--- a/csa_abstract_polymorph_interface_exercise.docx
+++ b/csa_abstract_polymorph_interface_exercise.docx
@@ -212,7 +212,7 @@
           <w:sz w:val="28"/>
           <w:szCs w:val="24"/>
         </w:rPr>
-        <w:t>Abstract Classes</w:t>
+        <w:t>Polymorphism</w:t>
       </w:r>
     </w:p>
     <w:p>
@@ -228,16 +228,14 @@
           <w:szCs w:val="24"/>
         </w:rPr>
       </w:pPr>
-      <w:proofErr w:type="spellStart"/>
       <w:r>
         <w:rPr>
           <w:rFonts w:ascii="Georgia" w:hAnsi="Georgia"/>
           <w:sz w:val="28"/>
           <w:szCs w:val="24"/>
         </w:rPr>
-        <w:t>Polymorphing</w:t>
-      </w:r>
-      <w:proofErr w:type="spellEnd"/>
+        <w:t>Abstract Classes</w:t>
+      </w:r>
     </w:p>
     <w:p>
       <w:pPr>
@@ -2400,17 +2398,6 @@
     </w:p>
     <w:p>
       <w:pPr>
-        <w:pStyle w:val="ListParagraph"/>
-        <w:ind w:left="1440"/>
-        <w:rPr>
-          <w:rFonts w:ascii="Georgia" w:hAnsi="Georgia"/>
-          <w:sz w:val="24"/>
-          <w:szCs w:val="24"/>
-        </w:rPr>
-      </w:pPr>
-    </w:p>
-    <w:p>
-      <w:pPr>
         <w:rPr>
           <w:rFonts w:ascii="Georgia" w:hAnsi="Georgia"/>
           <w:b/>
@@ -2418,6 +2405,7 @@
           <w:szCs w:val="28"/>
         </w:rPr>
       </w:pPr>
+      <w:proofErr w:type="spellStart"/>
       <w:r>
         <w:rPr>
           <w:rFonts w:ascii="Georgia" w:hAnsi="Georgia"/>
@@ -2425,31 +2413,650 @@
           <w:sz w:val="40"/>
           <w:szCs w:val="28"/>
         </w:rPr>
-        <w:t xml:space="preserve">New Classes </w:t>
+        <w:t>PolyMorphism</w:t>
+      </w:r>
+      <w:proofErr w:type="spellEnd"/>
+    </w:p>
+    <w:p>
+      <w:pPr>
+        <w:rPr>
+          <w:rFonts w:ascii="Georgia" w:hAnsi="Georgia"/>
+          <w:szCs w:val="24"/>
+        </w:rPr>
+      </w:pPr>
+      <w:r>
+        <w:rPr>
+          <w:rFonts w:ascii="Georgia" w:hAnsi="Georgia"/>
+          <w:sz w:val="24"/>
+          <w:szCs w:val="24"/>
+          <w:u w:val="single"/>
+        </w:rPr>
+        <w:t>Polymorph</w:t>
+      </w:r>
+      <w:r>
+        <w:rPr>
+          <w:rFonts w:ascii="Georgia" w:hAnsi="Georgia"/>
+          <w:sz w:val="24"/>
+          <w:szCs w:val="24"/>
+        </w:rPr>
+        <w:t xml:space="preserve"> – Many Forms </w:t>
+      </w:r>
+      <w:r>
+        <w:rPr>
+          <w:rFonts w:ascii="Georgia" w:hAnsi="Georgia"/>
+          <w:szCs w:val="24"/>
+        </w:rPr>
+        <w:t>(</w:t>
+      </w:r>
+      <w:r>
+        <w:rPr>
+          <w:rFonts w:ascii="Georgia" w:hAnsi="Georgia"/>
+          <w:b/>
+          <w:i/>
+          <w:szCs w:val="24"/>
+        </w:rPr>
+        <w:t>poly</w:t>
+      </w:r>
+      <w:r>
+        <w:rPr>
+          <w:rFonts w:ascii="Georgia" w:hAnsi="Georgia"/>
+          <w:szCs w:val="24"/>
+        </w:rPr>
+        <w:t>=many;</w:t>
+      </w:r>
+      <w:r>
+        <w:rPr>
+          <w:rFonts w:ascii="Georgia" w:hAnsi="Georgia"/>
+          <w:szCs w:val="24"/>
+        </w:rPr>
+        <w:t xml:space="preserve"> </w:t>
+      </w:r>
+      <w:r>
+        <w:rPr>
+          <w:rFonts w:ascii="Georgia" w:hAnsi="Georgia"/>
+          <w:b/>
+          <w:i/>
+          <w:szCs w:val="24"/>
+        </w:rPr>
+        <w:t>morph</w:t>
+      </w:r>
+      <w:r>
+        <w:rPr>
+          <w:rFonts w:ascii="Georgia" w:hAnsi="Georgia"/>
+          <w:szCs w:val="24"/>
+        </w:rPr>
+        <w:t>=form)</w:t>
+      </w:r>
+    </w:p>
+    <w:p>
+      <w:pPr>
+        <w:spacing w:after="0" w:line="240" w:lineRule="auto"/>
+        <w:rPr>
+          <w:rFonts w:ascii="Times New Roman" w:eastAsia="Times New Roman" w:hAnsi="Times New Roman" w:cs="Times New Roman"/>
+          <w:sz w:val="24"/>
+          <w:szCs w:val="24"/>
+        </w:rPr>
+      </w:pPr>
+      <w:r>
+        <w:rPr>
+          <w:rFonts w:ascii="Georgia" w:eastAsia="Times New Roman" w:hAnsi="Georgia" w:cs="Times New Roman"/>
+          <w:color w:val="000000"/>
+          <w:sz w:val="24"/>
+          <w:szCs w:val="24"/>
+        </w:rPr>
+        <w:t xml:space="preserve">In the example below, assume that pepperoni inherits from </w:t>
+      </w:r>
+      <w:r>
+        <w:rPr>
+          <w:rFonts w:ascii="Courier New" w:eastAsia="Times New Roman" w:hAnsi="Courier New" w:cs="Courier New"/>
+          <w:color w:val="000000"/>
+          <w:sz w:val="24"/>
+          <w:szCs w:val="24"/>
+        </w:rPr>
+        <w:t>Pizza</w:t>
+      </w:r>
+      <w:r>
+        <w:rPr>
+          <w:rFonts w:ascii="Georgia" w:eastAsia="Times New Roman" w:hAnsi="Georgia" w:cs="Times New Roman"/>
+          <w:color w:val="000000"/>
+          <w:sz w:val="24"/>
+          <w:szCs w:val="24"/>
+        </w:rPr>
+        <w:t>.  </w:t>
+      </w:r>
+      <w:r>
+        <w:rPr>
+          <w:rFonts w:ascii="Courier New" w:eastAsia="Times New Roman" w:hAnsi="Courier New" w:cs="Courier New"/>
+          <w:color w:val="000000"/>
+          <w:sz w:val="24"/>
+          <w:szCs w:val="24"/>
+        </w:rPr>
+        <w:t xml:space="preserve">Pizza </w:t>
+      </w:r>
+      <w:r>
+        <w:rPr>
+          <w:rFonts w:ascii="Georgia" w:eastAsia="Times New Roman" w:hAnsi="Georgia" w:cs="Times New Roman"/>
+          <w:color w:val="000000"/>
+          <w:sz w:val="24"/>
+          <w:szCs w:val="24"/>
+        </w:rPr>
+        <w:t xml:space="preserve">is the </w:t>
+      </w:r>
+      <w:r>
+        <w:rPr>
+          <w:rFonts w:ascii="Arial" w:eastAsia="Times New Roman" w:hAnsi="Arial" w:cs="Arial"/>
+          <w:b/>
+          <w:bCs/>
+          <w:color w:val="333333"/>
+          <w:sz w:val="21"/>
+          <w:szCs w:val="21"/>
+          <w:shd w:val="clear" w:color="auto" w:fill="D9EDF7"/>
+        </w:rPr>
+        <w:t>compile-time type</w:t>
+      </w:r>
+      <w:r>
+        <w:rPr>
+          <w:rFonts w:ascii="Arial" w:eastAsia="Times New Roman" w:hAnsi="Arial" w:cs="Arial"/>
+          <w:b/>
+          <w:bCs/>
+          <w:color w:val="333333"/>
+          <w:sz w:val="21"/>
+          <w:szCs w:val="21"/>
+          <w:shd w:val="clear" w:color="auto" w:fill="D9EDF7"/>
+        </w:rPr>
+        <w:t xml:space="preserve"> </w:t>
+      </w:r>
+      <w:r>
+        <w:rPr>
+          <w:rFonts w:ascii="Arial" w:eastAsia="Times New Roman" w:hAnsi="Arial" w:cs="Arial"/>
+          <w:bCs/>
+          <w:color w:val="333333"/>
+          <w:sz w:val="21"/>
+          <w:szCs w:val="21"/>
+          <w:shd w:val="clear" w:color="auto" w:fill="D9EDF7"/>
+        </w:rPr>
+        <w:t>(declared type)</w:t>
+      </w:r>
+      <w:r>
+        <w:rPr>
+          <w:rFonts w:ascii="Arial" w:eastAsia="Times New Roman" w:hAnsi="Arial" w:cs="Arial"/>
+          <w:b/>
+          <w:bCs/>
+          <w:color w:val="333333"/>
+          <w:sz w:val="21"/>
+          <w:szCs w:val="21"/>
+          <w:shd w:val="clear" w:color="auto" w:fill="D9EDF7"/>
+        </w:rPr>
+        <w:t>.</w:t>
+      </w:r>
+      <w:r>
+        <w:rPr>
+          <w:rFonts w:ascii="Arial" w:eastAsia="Times New Roman" w:hAnsi="Arial" w:cs="Arial"/>
+          <w:color w:val="333333"/>
+          <w:sz w:val="21"/>
+          <w:szCs w:val="21"/>
+          <w:shd w:val="clear" w:color="auto" w:fill="D9EDF7"/>
+        </w:rPr>
+        <w:t xml:space="preserve">  </w:t>
+      </w:r>
+      <w:r>
+        <w:rPr>
+          <w:rFonts w:ascii="Georgia" w:eastAsia="Times New Roman" w:hAnsi="Georgia" w:cs="Times New Roman"/>
+          <w:color w:val="000000"/>
+          <w:sz w:val="24"/>
+          <w:szCs w:val="24"/>
+        </w:rPr>
+        <w:t xml:space="preserve">This code will not compile unless there is a class named </w:t>
+      </w:r>
+      <w:r>
+        <w:rPr>
+          <w:rFonts w:ascii="Courier New" w:eastAsia="Times New Roman" w:hAnsi="Courier New" w:cs="Courier New"/>
+          <w:color w:val="000000"/>
+          <w:sz w:val="24"/>
+          <w:szCs w:val="24"/>
+        </w:rPr>
+        <w:t>Pizza</w:t>
+      </w:r>
+      <w:r>
+        <w:rPr>
+          <w:rFonts w:ascii="Georgia" w:eastAsia="Times New Roman" w:hAnsi="Georgia" w:cs="Times New Roman"/>
+          <w:color w:val="000000"/>
+          <w:sz w:val="24"/>
+          <w:szCs w:val="24"/>
+        </w:rPr>
+        <w:t xml:space="preserve">. </w:t>
+      </w:r>
+    </w:p>
+    <w:p>
+      <w:pPr>
+        <w:spacing w:after="0" w:line="240" w:lineRule="auto"/>
+        <w:rPr>
+          <w:rFonts w:ascii="Times New Roman" w:eastAsia="Times New Roman" w:hAnsi="Times New Roman" w:cs="Times New Roman"/>
+          <w:sz w:val="24"/>
+          <w:szCs w:val="24"/>
+        </w:rPr>
+      </w:pPr>
+    </w:p>
+    <w:p>
+      <w:pPr>
+        <w:spacing w:after="0" w:line="240" w:lineRule="auto"/>
+        <w:ind w:firstLine="720"/>
+        <w:rPr>
+          <w:rFonts w:ascii="Times New Roman" w:eastAsia="Times New Roman" w:hAnsi="Times New Roman" w:cs="Times New Roman"/>
+          <w:sz w:val="24"/>
+          <w:szCs w:val="24"/>
+        </w:rPr>
+      </w:pPr>
+      <w:r>
+        <w:rPr>
+          <w:rFonts w:ascii="Courier New" w:eastAsia="Times New Roman" w:hAnsi="Courier New" w:cs="Courier New"/>
+          <w:color w:val="000000"/>
+          <w:sz w:val="24"/>
+          <w:szCs w:val="24"/>
+        </w:rPr>
+        <w:t xml:space="preserve">Pizza </w:t>
+      </w:r>
+      <w:proofErr w:type="spellStart"/>
+      <w:r>
+        <w:rPr>
+          <w:rFonts w:ascii="Courier New" w:eastAsia="Times New Roman" w:hAnsi="Courier New" w:cs="Courier New"/>
+          <w:color w:val="000000"/>
+          <w:sz w:val="24"/>
+          <w:szCs w:val="24"/>
+        </w:rPr>
+        <w:t>pizzaObj</w:t>
+      </w:r>
+      <w:proofErr w:type="spellEnd"/>
+      <w:r>
+        <w:rPr>
+          <w:rFonts w:ascii="Courier New" w:eastAsia="Times New Roman" w:hAnsi="Courier New" w:cs="Courier New"/>
+          <w:color w:val="000000"/>
+          <w:sz w:val="24"/>
+          <w:szCs w:val="24"/>
+        </w:rPr>
+        <w:t xml:space="preserve"> = new Pepperoni</w:t>
+      </w:r>
+    </w:p>
+    <w:p>
+      <w:pPr>
+        <w:spacing w:after="0" w:line="240" w:lineRule="auto"/>
+        <w:rPr>
+          <w:rFonts w:ascii="Times New Roman" w:eastAsia="Times New Roman" w:hAnsi="Times New Roman" w:cs="Times New Roman"/>
+          <w:sz w:val="24"/>
+          <w:szCs w:val="24"/>
+        </w:rPr>
+      </w:pPr>
+    </w:p>
+    <w:p>
+      <w:pPr>
+        <w:spacing w:after="0" w:line="240" w:lineRule="auto"/>
+        <w:rPr>
+          <w:rFonts w:ascii="Times New Roman" w:eastAsia="Times New Roman" w:hAnsi="Times New Roman" w:cs="Times New Roman"/>
+          <w:sz w:val="24"/>
+          <w:szCs w:val="24"/>
+        </w:rPr>
+      </w:pPr>
+      <w:r>
+        <w:rPr>
+          <w:rFonts w:ascii="Georgia" w:eastAsia="Times New Roman" w:hAnsi="Georgia" w:cs="Times New Roman"/>
+          <w:color w:val="000000"/>
+          <w:sz w:val="24"/>
+          <w:szCs w:val="24"/>
+        </w:rPr>
+        <w:t xml:space="preserve">Pepperoni is the </w:t>
+      </w:r>
+      <w:r>
+        <w:rPr>
+          <w:rFonts w:ascii="Arial" w:eastAsia="Times New Roman" w:hAnsi="Arial" w:cs="Arial"/>
+          <w:b/>
+          <w:bCs/>
+          <w:color w:val="333333"/>
+          <w:sz w:val="21"/>
+          <w:szCs w:val="21"/>
+          <w:shd w:val="clear" w:color="auto" w:fill="D9EDF7"/>
+        </w:rPr>
+        <w:t>run-time type</w:t>
+      </w:r>
+      <w:r>
+        <w:rPr>
+          <w:rFonts w:ascii="Arial" w:eastAsia="Times New Roman" w:hAnsi="Arial" w:cs="Arial"/>
+          <w:color w:val="333333"/>
+          <w:sz w:val="21"/>
+          <w:szCs w:val="21"/>
+          <w:shd w:val="clear" w:color="auto" w:fill="D9EDF7"/>
+        </w:rPr>
+        <w:t xml:space="preserve"> </w:t>
+      </w:r>
+      <w:r>
+        <w:rPr>
+          <w:rFonts w:ascii="Arial" w:eastAsia="Times New Roman" w:hAnsi="Arial" w:cs="Arial"/>
+          <w:color w:val="333333"/>
+          <w:sz w:val="20"/>
+          <w:szCs w:val="21"/>
+          <w:shd w:val="clear" w:color="auto" w:fill="D9EDF7"/>
+        </w:rPr>
+        <w:t>(</w:t>
+      </w:r>
+      <w:r>
+        <w:rPr>
+          <w:rFonts w:ascii="Arial" w:eastAsia="Times New Roman" w:hAnsi="Arial" w:cs="Arial"/>
+          <w:bCs/>
+          <w:i/>
+          <w:color w:val="333333"/>
+          <w:sz w:val="20"/>
+          <w:szCs w:val="21"/>
+          <w:shd w:val="clear" w:color="auto" w:fill="D9EDF7"/>
+        </w:rPr>
+        <w:t>actual type</w:t>
+      </w:r>
+      <w:r>
+        <w:rPr>
+          <w:rFonts w:ascii="Arial" w:eastAsia="Times New Roman" w:hAnsi="Arial" w:cs="Arial"/>
+          <w:bCs/>
+          <w:color w:val="333333"/>
+          <w:sz w:val="20"/>
+          <w:szCs w:val="21"/>
+          <w:shd w:val="clear" w:color="auto" w:fill="D9EDF7"/>
+        </w:rPr>
+        <w:t>)</w:t>
+      </w:r>
+      <w:r>
+        <w:rPr>
+          <w:rFonts w:ascii="Arial" w:eastAsia="Times New Roman" w:hAnsi="Arial" w:cs="Arial"/>
+          <w:color w:val="333333"/>
+          <w:sz w:val="21"/>
+          <w:szCs w:val="21"/>
+          <w:shd w:val="clear" w:color="auto" w:fill="D9EDF7"/>
+        </w:rPr>
+        <w:t xml:space="preserve">. </w:t>
+      </w:r>
+      <w:r>
+        <w:rPr>
+          <w:rFonts w:ascii="Georgia" w:eastAsia="Times New Roman" w:hAnsi="Georgia" w:cs="Times New Roman"/>
+          <w:color w:val="000000"/>
+          <w:sz w:val="24"/>
+          <w:szCs w:val="24"/>
+        </w:rPr>
+        <w:t xml:space="preserve">Upon execution, any methods that use the </w:t>
+      </w:r>
+      <w:proofErr w:type="spellStart"/>
+      <w:r>
+        <w:rPr>
+          <w:rFonts w:ascii="Georgia" w:eastAsia="Times New Roman" w:hAnsi="Georgia" w:cs="Times New Roman"/>
+          <w:color w:val="000000"/>
+          <w:sz w:val="24"/>
+          <w:szCs w:val="24"/>
+        </w:rPr>
+        <w:t>pizzaObj</w:t>
+      </w:r>
+      <w:proofErr w:type="spellEnd"/>
+      <w:r>
+        <w:rPr>
+          <w:rFonts w:ascii="Georgia" w:eastAsia="Times New Roman" w:hAnsi="Georgia" w:cs="Times New Roman"/>
+          <w:color w:val="000000"/>
+          <w:sz w:val="24"/>
+          <w:szCs w:val="24"/>
+        </w:rPr>
+        <w:t xml:space="preserve"> will attempt to find them in the </w:t>
+      </w:r>
+      <w:r>
+        <w:rPr>
+          <w:rFonts w:ascii="Courier New" w:eastAsia="Times New Roman" w:hAnsi="Courier New" w:cs="Courier New"/>
+          <w:color w:val="000000"/>
+          <w:sz w:val="24"/>
+          <w:szCs w:val="24"/>
+        </w:rPr>
+        <w:t>Pepperoni</w:t>
+      </w:r>
+      <w:r>
+        <w:rPr>
+          <w:rFonts w:ascii="Georgia" w:eastAsia="Times New Roman" w:hAnsi="Georgia" w:cs="Times New Roman"/>
+          <w:color w:val="000000"/>
+          <w:sz w:val="24"/>
+          <w:szCs w:val="24"/>
+        </w:rPr>
+        <w:t xml:space="preserve"> class, before looking in the </w:t>
+      </w:r>
+      <w:r>
+        <w:rPr>
+          <w:rFonts w:ascii="Courier New" w:eastAsia="Times New Roman" w:hAnsi="Courier New" w:cs="Courier New"/>
+          <w:color w:val="000000"/>
+          <w:sz w:val="24"/>
+          <w:szCs w:val="24"/>
+        </w:rPr>
+        <w:t xml:space="preserve">Pizza </w:t>
+      </w:r>
+      <w:r>
+        <w:rPr>
+          <w:rFonts w:ascii="Georgia" w:eastAsia="Times New Roman" w:hAnsi="Georgia" w:cs="Times New Roman"/>
+          <w:color w:val="000000"/>
+          <w:sz w:val="24"/>
+          <w:szCs w:val="24"/>
+        </w:rPr>
+        <w:t>class.  </w:t>
+      </w:r>
+    </w:p>
+    <w:p>
+      <w:pPr>
+        <w:pStyle w:val="ListParagraph"/>
+        <w:ind w:left="0"/>
+        <w:rPr>
+          <w:rFonts w:ascii="Georgia" w:hAnsi="Georgia"/>
+          <w:sz w:val="24"/>
+          <w:szCs w:val="24"/>
+        </w:rPr>
+      </w:pPr>
+      <w:r>
+        <w:rPr>
+          <w:rFonts w:ascii="Times New Roman" w:eastAsia="Times New Roman" w:hAnsi="Times New Roman" w:cs="Times New Roman"/>
+          <w:sz w:val="24"/>
+          <w:szCs w:val="24"/>
+        </w:rPr>
+        <w:br/>
+      </w:r>
+      <w:r>
+        <w:rPr>
+          <w:rFonts w:ascii="Georgia" w:eastAsia="Times New Roman" w:hAnsi="Georgia" w:cs="Times New Roman"/>
+          <w:color w:val="000000"/>
+          <w:sz w:val="24"/>
+          <w:szCs w:val="24"/>
+        </w:rPr>
+        <w:t xml:space="preserve">In our above example, </w:t>
       </w:r>
       <w:proofErr w:type="gramStart"/>
       <w:r>
         <w:rPr>
+          <w:rFonts w:ascii="Georgia" w:eastAsia="Times New Roman" w:hAnsi="Georgia" w:cs="Times New Roman"/>
+          <w:color w:val="000000"/>
+          <w:sz w:val="24"/>
+          <w:szCs w:val="24"/>
+        </w:rPr>
+        <w:t>If</w:t>
+      </w:r>
+      <w:proofErr w:type="gramEnd"/>
+      <w:r>
+        <w:rPr>
+          <w:rFonts w:ascii="Georgia" w:eastAsia="Times New Roman" w:hAnsi="Georgia" w:cs="Times New Roman"/>
+          <w:color w:val="000000"/>
+          <w:sz w:val="24"/>
+          <w:szCs w:val="24"/>
+        </w:rPr>
+        <w:t xml:space="preserve"> a method in the </w:t>
+      </w:r>
+      <w:r>
+        <w:rPr>
+          <w:rFonts w:ascii="Courier New" w:eastAsia="Times New Roman" w:hAnsi="Courier New" w:cs="Courier New"/>
+          <w:color w:val="000000"/>
+          <w:sz w:val="24"/>
+          <w:szCs w:val="24"/>
+        </w:rPr>
+        <w:t xml:space="preserve">Pizza </w:t>
+      </w:r>
+      <w:r>
+        <w:rPr>
+          <w:rFonts w:ascii="Georgia" w:eastAsia="Times New Roman" w:hAnsi="Georgia" w:cs="Times New Roman"/>
+          <w:color w:val="000000"/>
+          <w:sz w:val="24"/>
+          <w:szCs w:val="24"/>
+        </w:rPr>
+        <w:t xml:space="preserve">class calls a method that exists in both </w:t>
+      </w:r>
+      <w:r>
+        <w:rPr>
+          <w:rFonts w:ascii="Courier New" w:eastAsia="Times New Roman" w:hAnsi="Courier New" w:cs="Courier New"/>
+          <w:color w:val="000000"/>
+          <w:sz w:val="24"/>
+          <w:szCs w:val="24"/>
+        </w:rPr>
+        <w:t xml:space="preserve">Pizza </w:t>
+      </w:r>
+      <w:r>
+        <w:rPr>
+          <w:rFonts w:ascii="Georgia" w:eastAsia="Times New Roman" w:hAnsi="Georgia" w:cs="Times New Roman"/>
+          <w:color w:val="000000"/>
+          <w:sz w:val="24"/>
+          <w:szCs w:val="24"/>
+        </w:rPr>
+        <w:t xml:space="preserve">and </w:t>
+      </w:r>
+      <w:r>
+        <w:rPr>
+          <w:rFonts w:ascii="Courier New" w:eastAsia="Times New Roman" w:hAnsi="Courier New" w:cs="Courier New"/>
+          <w:color w:val="000000"/>
+          <w:sz w:val="24"/>
+          <w:szCs w:val="24"/>
+        </w:rPr>
+        <w:t>Pepperoni</w:t>
+      </w:r>
+      <w:r>
+        <w:rPr>
+          <w:rFonts w:ascii="Georgia" w:eastAsia="Times New Roman" w:hAnsi="Georgia" w:cs="Times New Roman"/>
+          <w:color w:val="000000"/>
+          <w:sz w:val="24"/>
+          <w:szCs w:val="24"/>
+        </w:rPr>
+        <w:t xml:space="preserve">, the method in </w:t>
+      </w:r>
+      <w:r>
+        <w:rPr>
+          <w:rFonts w:ascii="Courier New" w:eastAsia="Times New Roman" w:hAnsi="Courier New" w:cs="Courier New"/>
+          <w:color w:val="000000"/>
+          <w:sz w:val="24"/>
+          <w:szCs w:val="24"/>
+        </w:rPr>
+        <w:t xml:space="preserve">Pepperoni </w:t>
+      </w:r>
+      <w:r>
+        <w:rPr>
+          <w:rFonts w:ascii="Georgia" w:eastAsia="Times New Roman" w:hAnsi="Georgia" w:cs="Times New Roman"/>
+          <w:color w:val="000000"/>
+          <w:sz w:val="24"/>
+          <w:szCs w:val="24"/>
+        </w:rPr>
+        <w:t>executes, because it is defined as the run-time type.</w:t>
+      </w:r>
+    </w:p>
+    <w:p>
+      <w:pPr>
+        <w:pStyle w:val="ListParagraph"/>
+        <w:ind w:left="0"/>
+        <w:rPr>
+          <w:rFonts w:ascii="Georgia" w:hAnsi="Georgia"/>
+          <w:sz w:val="24"/>
+          <w:szCs w:val="24"/>
+        </w:rPr>
+      </w:pPr>
+    </w:p>
+    <w:p>
+      <w:pPr>
+        <w:pStyle w:val="ListParagraph"/>
+        <w:ind w:left="0"/>
+        <w:rPr>
           <w:rFonts w:ascii="Georgia" w:hAnsi="Georgia"/>
           <w:b/>
-          <w:sz w:val="40"/>
-          <w:szCs w:val="28"/>
-        </w:rPr>
-        <w:t>To</w:t>
-      </w:r>
-      <w:proofErr w:type="gramEnd"/>
+          <w:szCs w:val="24"/>
+        </w:rPr>
+      </w:pPr>
       <w:r>
         <w:rPr>
           <w:rFonts w:ascii="Georgia" w:hAnsi="Georgia"/>
           <w:b/>
-          <w:sz w:val="40"/>
-          <w:szCs w:val="28"/>
-        </w:rPr>
-        <w:t xml:space="preserve"> Create</w:t>
-      </w:r>
-    </w:p>
-    <w:p>
-      <w:pPr>
+          <w:szCs w:val="24"/>
+        </w:rPr>
+        <w:t>Before Continuing</w:t>
+      </w:r>
+    </w:p>
+    <w:p>
+      <w:pPr>
+        <w:pStyle w:val="ListParagraph"/>
+        <w:ind w:left="0"/>
+        <w:rPr>
+          <w:rFonts w:ascii="Georgia" w:hAnsi="Georgia"/>
+          <w:sz w:val="24"/>
+          <w:szCs w:val="24"/>
+        </w:rPr>
+      </w:pPr>
+      <w:r>
+        <w:rPr>
+          <w:rFonts w:ascii="Georgia" w:hAnsi="Georgia"/>
+          <w:sz w:val="24"/>
+          <w:szCs w:val="24"/>
+        </w:rPr>
+        <w:t xml:space="preserve">Read </w:t>
+      </w:r>
+      <w:r>
+        <w:rPr>
+          <w:rFonts w:ascii="Georgia" w:hAnsi="Georgia"/>
+          <w:sz w:val="24"/>
+          <w:szCs w:val="24"/>
+        </w:rPr>
+        <w:t>the</w:t>
+      </w:r>
+      <w:r>
+        <w:rPr>
+          <w:rFonts w:ascii="Georgia" w:hAnsi="Georgia"/>
+          <w:sz w:val="24"/>
+          <w:szCs w:val="24"/>
+        </w:rPr>
+        <w:t xml:space="preserve"> following article and answer the quiz questions:</w:t>
+      </w:r>
+    </w:p>
+    <w:p>
+      <w:pPr>
+        <w:pStyle w:val="ListParagraph"/>
+        <w:ind w:left="0"/>
+        <w:rPr>
+          <w:rFonts w:ascii="Georgia" w:hAnsi="Georgia"/>
+          <w:sz w:val="24"/>
+          <w:szCs w:val="24"/>
+        </w:rPr>
+      </w:pPr>
+      <w:hyperlink r:id="rId13" w:history="1">
+        <w:r>
+          <w:rPr>
+            <w:rStyle w:val="Hyperlink"/>
+            <w:rFonts w:ascii="Georgia" w:hAnsi="Georgia"/>
+            <w:color w:val="1155CC"/>
+          </w:rPr>
+          <w:t>http://interactivepython.org/runestone/static/JavaReview/OOBasics/ooPoly.html</w:t>
+        </w:r>
+      </w:hyperlink>
+    </w:p>
+    <w:p>
+      <w:pPr>
+        <w:pStyle w:val="ListParagraph"/>
+        <w:ind w:left="0"/>
+        <w:rPr>
+          <w:rFonts w:ascii="Georgia" w:hAnsi="Georgia"/>
+          <w:sz w:val="24"/>
+          <w:szCs w:val="24"/>
+        </w:rPr>
+      </w:pPr>
+    </w:p>
+    <w:p>
+      <w:pPr>
+        <w:pStyle w:val="ListParagraph"/>
+        <w:ind w:left="0"/>
         <w:rPr>
           <w:rFonts w:ascii="Georgia" w:hAnsi="Georgia"/>
           <w:b/>
@@ -2515,8 +3122,6 @@
         </w:rPr>
         <w:t>lass</w:t>
       </w:r>
-      <w:bookmarkStart w:id="0" w:name="_GoBack"/>
-      <w:bookmarkEnd w:id="0"/>
     </w:p>
     <w:p>
       <w:pPr>
@@ -2589,15 +3194,7 @@
           <w:sz w:val="24"/>
           <w:szCs w:val="24"/>
         </w:rPr>
-        <w:t>) and modify (and print) the animal names.</w:t>
-      </w:r>
-      <w:r>
-        <w:rPr>
-          <w:rFonts w:ascii="Georgia" w:hAnsi="Georgia"/>
-          <w:sz w:val="24"/>
-          <w:szCs w:val="24"/>
-        </w:rPr>
-        <w:t xml:space="preserve">  Everything for this example can be done in the main method or placed in an appropriately named method.</w:t>
+        <w:t>) and modify (and print) the animal names.  Everything for this example can be done in the main method or placed in an appropriately named method.</w:t>
       </w:r>
     </w:p>
     <w:p>
@@ -2731,6 +3328,7 @@
           <w:sz w:val="24"/>
           <w:szCs w:val="24"/>
         </w:rPr>
+        <w:lastRenderedPageBreak/>
         <w:t>Methods</w:t>
       </w:r>
     </w:p>
@@ -3022,15 +3620,7 @@
           <w:sz w:val="24"/>
           <w:szCs w:val="24"/>
         </w:rPr>
-        <w:t>Canine</w:t>
-      </w:r>
-      <w:r>
-        <w:rPr>
-          <w:rFonts w:ascii="Courier New" w:hAnsi="Courier New" w:cs="Courier New"/>
-          <w:sz w:val="24"/>
-          <w:szCs w:val="24"/>
-        </w:rPr>
-        <w:t>(</w:t>
+        <w:t>Canine(</w:t>
       </w:r>
       <w:proofErr w:type="gramEnd"/>
       <w:r>
@@ -3071,15 +3661,7 @@
           <w:sz w:val="24"/>
           <w:szCs w:val="24"/>
         </w:rPr>
-        <w:t>dog</w:t>
-      </w:r>
-      <w:r>
-        <w:rPr>
-          <w:rFonts w:ascii="Courier New" w:hAnsi="Courier New" w:cs="Courier New"/>
-          <w:sz w:val="24"/>
-          <w:szCs w:val="24"/>
-        </w:rPr>
-        <w:t>1</w:t>
+        <w:t>dog1</w:t>
       </w:r>
       <w:r>
         <w:rPr>
@@ -3095,15 +3677,7 @@
           <w:sz w:val="24"/>
           <w:szCs w:val="24"/>
         </w:rPr>
-        <w:t>dog</w:t>
-      </w:r>
-      <w:r>
-        <w:rPr>
-          <w:rFonts w:ascii="Courier New" w:hAnsi="Courier New" w:cs="Courier New"/>
-          <w:sz w:val="24"/>
-          <w:szCs w:val="24"/>
-        </w:rPr>
-        <w:t>2</w:t>
+        <w:t>dog2</w:t>
       </w:r>
       <w:r>
         <w:rPr>
@@ -3405,7 +3979,6 @@
           <w:sz w:val="24"/>
           <w:szCs w:val="24"/>
         </w:rPr>
-        <w:lastRenderedPageBreak/>
         <w:t xml:space="preserve">Use </w:t>
       </w:r>
       <w:proofErr w:type="gramStart"/>
@@ -3424,23 +3997,7 @@
           <w:sz w:val="24"/>
           <w:szCs w:val="24"/>
         </w:rPr>
-        <w:t xml:space="preserve"> loop to </w:t>
-      </w:r>
-      <w:r>
-        <w:rPr>
-          <w:rFonts w:ascii="Georgia" w:hAnsi="Georgia"/>
-          <w:sz w:val="24"/>
-          <w:szCs w:val="24"/>
-        </w:rPr>
-        <w:t>set</w:t>
-      </w:r>
-      <w:r>
-        <w:rPr>
-          <w:rFonts w:ascii="Georgia" w:hAnsi="Georgia"/>
-          <w:sz w:val="24"/>
-          <w:szCs w:val="24"/>
-        </w:rPr>
-        <w:t xml:space="preserve"> the </w:t>
+        <w:t xml:space="preserve"> loop to set the </w:t>
       </w:r>
       <w:r>
         <w:rPr>
@@ -3474,15 +4031,7 @@
           <w:sz w:val="24"/>
           <w:szCs w:val="24"/>
         </w:rPr>
-        <w:t>.</w:t>
-      </w:r>
-      <w:r>
-        <w:rPr>
-          <w:rFonts w:ascii="Courier New" w:hAnsi="Courier New" w:cs="Courier New"/>
-          <w:sz w:val="24"/>
-          <w:szCs w:val="24"/>
-        </w:rPr>
-        <w:t xml:space="preserve"> To “unknown”.</w:t>
+        <w:t>. To “unknown”.</w:t>
       </w:r>
     </w:p>
     <w:p>
@@ -3520,23 +4069,7 @@
           <w:sz w:val="24"/>
           <w:szCs w:val="24"/>
         </w:rPr>
-        <w:t xml:space="preserve">nders </w:t>
-      </w:r>
-      <w:r>
-        <w:rPr>
-          <w:rFonts w:ascii="Georgia" w:hAnsi="Georgia"/>
-          <w:sz w:val="24"/>
-          <w:szCs w:val="24"/>
-        </w:rPr>
-        <w:t>AFTER</w:t>
-      </w:r>
-      <w:r>
-        <w:rPr>
-          <w:rFonts w:ascii="Georgia" w:hAnsi="Georgia"/>
-          <w:sz w:val="24"/>
-          <w:szCs w:val="24"/>
-        </w:rPr>
-        <w:t xml:space="preserve"> MODIFICATION*   "</w:t>
+        <w:t>nders AFTER MODIFICATION*   "</w:t>
       </w:r>
     </w:p>
     <w:p>
@@ -3603,6 +4136,7 @@
         </w:rPr>
         <w:t>animalList</w:t>
       </w:r>
+      <w:proofErr w:type="spellEnd"/>
       <w:r>
         <w:rPr>
           <w:rFonts w:ascii="Courier New" w:hAnsi="Courier New" w:cs="Courier New"/>
@@ -3611,7 +4145,6 @@
         </w:rPr>
         <w:t>.</w:t>
       </w:r>
-      <w:proofErr w:type="spellEnd"/>
     </w:p>
     <w:p>
       <w:pPr>
@@ -3778,30 +4311,318 @@
         <w:rPr>
           <w:rFonts w:ascii="Georgia" w:hAnsi="Georgia"/>
           <w:b/>
-          <w:sz w:val="28"/>
+          <w:sz w:val="40"/>
           <w:szCs w:val="28"/>
         </w:rPr>
       </w:pPr>
       <w:r>
+        <w:rPr>
+          <w:rFonts w:ascii="Georgia" w:hAnsi="Georgia"/>
+          <w:b/>
+          <w:sz w:val="40"/>
+          <w:szCs w:val="28"/>
+        </w:rPr>
+        <w:t>Abstract Classes</w:t>
+      </w:r>
+    </w:p>
+    <w:p>
+      <w:pPr>
+        <w:pStyle w:val="NormalWeb"/>
+        <w:spacing w:before="0" w:beforeAutospacing="0" w:after="0" w:afterAutospacing="0"/>
+      </w:pPr>
+      <w:r>
+        <w:rPr>
+          <w:rFonts w:ascii="Georgia" w:hAnsi="Georgia"/>
+          <w:color w:val="000000"/>
+        </w:rPr>
+        <w:t>An abstract class:</w:t>
+      </w:r>
+    </w:p>
+    <w:p>
+      <w:pPr>
+        <w:pStyle w:val="NormalWeb"/>
+        <w:numPr>
+          <w:ilvl w:val="0"/>
+          <w:numId w:val="12"/>
+        </w:numPr>
+        <w:spacing w:before="0" w:beforeAutospacing="0" w:after="0" w:afterAutospacing="0"/>
+        <w:textAlignment w:val="baseline"/>
+        <w:rPr>
+          <w:rFonts w:ascii="Georgia" w:hAnsi="Georgia"/>
+          <w:color w:val="000000"/>
+        </w:rPr>
+      </w:pPr>
+      <w:r>
+        <w:rPr>
+          <w:rFonts w:ascii="Georgia" w:hAnsi="Georgia"/>
+          <w:color w:val="000000"/>
+        </w:rPr>
+        <w:t>Cannot be instantiated</w:t>
+      </w:r>
+    </w:p>
+    <w:p>
+      <w:pPr>
+        <w:pStyle w:val="NormalWeb"/>
+        <w:numPr>
+          <w:ilvl w:val="1"/>
+          <w:numId w:val="12"/>
+        </w:numPr>
+        <w:spacing w:before="0" w:beforeAutospacing="0" w:after="0" w:afterAutospacing="0"/>
+        <w:textAlignment w:val="baseline"/>
+        <w:rPr>
+          <w:rFonts w:ascii="Georgia" w:hAnsi="Georgia"/>
+          <w:color w:val="000000"/>
+        </w:rPr>
+      </w:pPr>
+      <w:r>
+        <w:rPr>
+          <w:rFonts w:ascii="Georgia" w:hAnsi="Georgia"/>
+          <w:color w:val="000000"/>
+        </w:rPr>
+        <w:t xml:space="preserve">They exist only to be </w:t>
+      </w:r>
+      <w:proofErr w:type="spellStart"/>
+      <w:r>
+        <w:rPr>
+          <w:rFonts w:ascii="Georgia" w:hAnsi="Georgia"/>
+          <w:color w:val="000000"/>
+        </w:rPr>
+        <w:t>subclassed</w:t>
+      </w:r>
+      <w:proofErr w:type="spellEnd"/>
+    </w:p>
+    <w:p>
+      <w:pPr>
+        <w:pStyle w:val="NormalWeb"/>
+        <w:numPr>
+          <w:ilvl w:val="0"/>
+          <w:numId w:val="12"/>
+        </w:numPr>
+        <w:spacing w:before="0" w:beforeAutospacing="0" w:after="0" w:afterAutospacing="0"/>
+        <w:textAlignment w:val="baseline"/>
+        <w:rPr>
+          <w:rFonts w:ascii="Georgia" w:hAnsi="Georgia"/>
+          <w:color w:val="000000"/>
+        </w:rPr>
+      </w:pPr>
+      <w:r>
+        <w:rPr>
+          <w:rFonts w:ascii="Georgia" w:hAnsi="Georgia"/>
+          <w:color w:val="000000"/>
+        </w:rPr>
+        <w:t>Often have at least one abstract method (a method that has the keyword abstract in the declaration and no method body)</w:t>
+      </w:r>
+    </w:p>
+    <w:p>
+      <w:pPr>
+        <w:pStyle w:val="NormalWeb"/>
+        <w:numPr>
+          <w:ilvl w:val="1"/>
+          <w:numId w:val="12"/>
+        </w:numPr>
+        <w:spacing w:before="0" w:beforeAutospacing="0" w:after="0" w:afterAutospacing="0"/>
+        <w:textAlignment w:val="baseline"/>
+        <w:rPr>
+          <w:rFonts w:ascii="Georgia" w:hAnsi="Georgia"/>
+          <w:color w:val="000000"/>
+        </w:rPr>
+      </w:pPr>
+      <w:r>
+        <w:rPr>
+          <w:rFonts w:ascii="Georgia" w:hAnsi="Georgia"/>
+          <w:color w:val="000000"/>
+        </w:rPr>
+        <w:t>This is not always the case.</w:t>
+      </w:r>
+    </w:p>
+    <w:p>
+      <w:pPr>
+        <w:pStyle w:val="NormalWeb"/>
+        <w:numPr>
+          <w:ilvl w:val="0"/>
+          <w:numId w:val="12"/>
+        </w:numPr>
+        <w:spacing w:before="0" w:beforeAutospacing="0" w:after="0" w:afterAutospacing="0"/>
+        <w:textAlignment w:val="baseline"/>
+        <w:rPr>
+          <w:rFonts w:ascii="Georgia" w:hAnsi="Georgia"/>
+          <w:color w:val="000000"/>
+        </w:rPr>
+      </w:pPr>
+      <w:r>
+        <w:rPr>
+          <w:rFonts w:ascii="Georgia" w:hAnsi="Georgia"/>
+          <w:color w:val="000000"/>
+        </w:rPr>
+        <w:t>Can have constructors, fields, and methods with bodies (non-abstract methods)</w:t>
+      </w:r>
+    </w:p>
+    <w:p>
+      <w:pPr>
+        <w:pStyle w:val="NormalWeb"/>
+        <w:numPr>
+          <w:ilvl w:val="1"/>
+          <w:numId w:val="12"/>
+        </w:numPr>
+        <w:spacing w:before="0" w:beforeAutospacing="0" w:after="0" w:afterAutospacing="0"/>
+        <w:textAlignment w:val="baseline"/>
+        <w:rPr>
+          <w:rFonts w:ascii="Georgia" w:hAnsi="Georgia"/>
+          <w:color w:val="000000"/>
+        </w:rPr>
+      </w:pPr>
+      <w:r>
+        <w:rPr>
+          <w:rFonts w:ascii="Georgia" w:hAnsi="Georgia"/>
+          <w:color w:val="000000"/>
+        </w:rPr>
+        <w:t>Can have real, executable, code.</w:t>
+      </w:r>
+    </w:p>
+    <w:p>
+      <w:pPr>
+        <w:pStyle w:val="NormalWeb"/>
+        <w:numPr>
+          <w:ilvl w:val="0"/>
+          <w:numId w:val="12"/>
+        </w:numPr>
+        <w:spacing w:before="0" w:beforeAutospacing="0" w:after="0" w:afterAutospacing="0"/>
+        <w:textAlignment w:val="baseline"/>
+        <w:rPr>
+          <w:rFonts w:ascii="Georgia" w:hAnsi="Georgia"/>
+          <w:color w:val="000000"/>
+        </w:rPr>
+      </w:pPr>
+      <w:r>
+        <w:rPr>
+          <w:rFonts w:ascii="Georgia" w:hAnsi="Georgia"/>
+          <w:color w:val="000000"/>
+        </w:rPr>
+        <w:t>Abstract methods can only be defined within abstract classes.</w:t>
+      </w:r>
+    </w:p>
+    <w:p>
+      <w:pPr>
+        <w:pStyle w:val="NormalWeb"/>
+        <w:spacing w:before="0" w:beforeAutospacing="0" w:after="0" w:afterAutospacing="0"/>
+        <w:textAlignment w:val="baseline"/>
+        <w:rPr>
+          <w:rFonts w:ascii="Georgia" w:hAnsi="Georgia"/>
+          <w:color w:val="000000"/>
+        </w:rPr>
+      </w:pPr>
+    </w:p>
+    <w:p>
+      <w:pPr>
+        <w:pStyle w:val="ListParagraph"/>
+        <w:ind w:left="0"/>
+        <w:rPr>
+          <w:rFonts w:ascii="Georgia" w:hAnsi="Georgia"/>
+          <w:b/>
+          <w:szCs w:val="24"/>
+        </w:rPr>
+      </w:pPr>
+      <w:r>
+        <w:rPr>
+          <w:rFonts w:ascii="Georgia" w:hAnsi="Georgia"/>
+          <w:b/>
+          <w:szCs w:val="24"/>
+        </w:rPr>
+        <w:t>Before Continuing</w:t>
+      </w:r>
+    </w:p>
+    <w:p>
+      <w:pPr>
+        <w:pStyle w:val="ListParagraph"/>
+        <w:ind w:left="0"/>
+        <w:rPr>
+          <w:rFonts w:ascii="Georgia" w:hAnsi="Georgia"/>
+          <w:sz w:val="24"/>
+          <w:szCs w:val="24"/>
+        </w:rPr>
+      </w:pPr>
+      <w:r>
+        <w:rPr>
+          <w:rFonts w:ascii="Georgia" w:hAnsi="Georgia"/>
+          <w:sz w:val="24"/>
+          <w:szCs w:val="24"/>
+        </w:rPr>
+        <w:t xml:space="preserve">Read </w:t>
+      </w:r>
+      <w:r>
+        <w:rPr>
+          <w:rFonts w:ascii="Georgia" w:hAnsi="Georgia"/>
+          <w:sz w:val="24"/>
+          <w:szCs w:val="24"/>
+        </w:rPr>
+        <w:t>the</w:t>
+      </w:r>
+      <w:r>
+        <w:rPr>
+          <w:rFonts w:ascii="Georgia" w:hAnsi="Georgia"/>
+          <w:sz w:val="24"/>
+          <w:szCs w:val="24"/>
+        </w:rPr>
+        <w:t xml:space="preserve"> following article and </w:t>
+      </w:r>
+      <w:r>
+        <w:rPr>
+          <w:rFonts w:ascii="Georgia" w:hAnsi="Georgia"/>
+          <w:sz w:val="24"/>
+          <w:szCs w:val="24"/>
+        </w:rPr>
+        <w:t>answer the quiz questions</w:t>
+      </w:r>
+      <w:r>
+        <w:rPr>
+          <w:rFonts w:ascii="Georgia" w:hAnsi="Georgia"/>
+          <w:sz w:val="24"/>
+          <w:szCs w:val="24"/>
+        </w:rPr>
+        <w:t>:</w:t>
+      </w:r>
+    </w:p>
+    <w:p>
+      <w:pPr>
+        <w:rPr>
+          <w:rFonts w:ascii="Georgia" w:hAnsi="Georgia"/>
+          <w:b/>
+          <w:sz w:val="40"/>
+          <w:szCs w:val="28"/>
+        </w:rPr>
+      </w:pPr>
+      <w:hyperlink r:id="rId14" w:history="1">
+        <w:r>
+          <w:rPr>
+            <w:rStyle w:val="Hyperlink"/>
+            <w:rFonts w:ascii="Georgia" w:hAnsi="Georgia"/>
+            <w:color w:val="1155CC"/>
+          </w:rPr>
+          <w:t>http://interactivepython.org/runestone/static/JavaReview/OOBasics/ooAbstract.html</w:t>
+        </w:r>
+      </w:hyperlink>
+    </w:p>
+    <w:p>
+      <w:pPr>
         <w:rPr>
           <w:rFonts w:ascii="Georgia" w:hAnsi="Georgia"/>
           <w:b/>
           <w:sz w:val="28"/>
           <w:szCs w:val="28"/>
         </w:rPr>
-        <w:t xml:space="preserve">The </w:t>
-      </w:r>
-      <w:proofErr w:type="spellStart"/>
-      <w:proofErr w:type="gramStart"/>
-      <w:r>
-        <w:rPr>
-          <w:rFonts w:ascii="Courier New" w:hAnsi="Courier New" w:cs="Courier New"/>
+      </w:pPr>
+      <w:r>
+        <w:rPr>
+          <w:rFonts w:ascii="Georgia" w:hAnsi="Georgia"/>
           <w:b/>
           <w:sz w:val="28"/>
           <w:szCs w:val="28"/>
         </w:rPr>
-        <w:t>Interface</w:t>
-      </w:r>
+        <w:lastRenderedPageBreak/>
+        <w:t xml:space="preserve">The </w:t>
+      </w:r>
+      <w:proofErr w:type="spellStart"/>
+      <w:proofErr w:type="gramStart"/>
       <w:r>
         <w:rPr>
           <w:rFonts w:ascii="Courier New" w:hAnsi="Courier New" w:cs="Courier New"/>
@@ -3809,7 +4630,7 @@
           <w:sz w:val="28"/>
           <w:szCs w:val="28"/>
         </w:rPr>
-        <w:t>Test</w:t>
+        <w:t>AbstractPizza</w:t>
       </w:r>
       <w:proofErr w:type="spellEnd"/>
       <w:r>
@@ -3861,18 +4682,614 @@
     </w:p>
     <w:p>
       <w:pPr>
+        <w:spacing w:after="0" w:line="240" w:lineRule="auto"/>
+        <w:rPr>
+          <w:rFonts w:ascii="Times New Roman" w:eastAsia="Times New Roman" w:hAnsi="Times New Roman" w:cs="Times New Roman"/>
+          <w:sz w:val="24"/>
+          <w:szCs w:val="24"/>
+        </w:rPr>
+      </w:pPr>
+      <w:r>
+        <w:rPr>
+          <w:rFonts w:ascii="Georgia" w:eastAsia="Times New Roman" w:hAnsi="Georgia" w:cs="Times New Roman"/>
+          <w:color w:val="000000"/>
+          <w:sz w:val="24"/>
+          <w:szCs w:val="24"/>
+        </w:rPr>
+        <w:t>This class is defined as abstract. It receives no parameters into its constructor and contains no instance variables.  We will use it to practice abstract classes.</w:t>
+      </w:r>
+    </w:p>
+    <w:p>
+      <w:pPr>
+        <w:spacing w:after="0" w:line="240" w:lineRule="auto"/>
+        <w:rPr>
+          <w:rFonts w:ascii="Times New Roman" w:eastAsia="Times New Roman" w:hAnsi="Times New Roman" w:cs="Times New Roman"/>
+          <w:sz w:val="24"/>
+          <w:szCs w:val="24"/>
+        </w:rPr>
+      </w:pPr>
+    </w:p>
+    <w:p>
+      <w:pPr>
+        <w:pStyle w:val="ListParagraph"/>
+        <w:numPr>
+          <w:ilvl w:val="0"/>
+          <w:numId w:val="22"/>
+        </w:numPr>
         <w:rPr>
           <w:rFonts w:ascii="Georgia" w:hAnsi="Georgia"/>
           <w:b/>
           <w:sz w:val="24"/>
         </w:rPr>
       </w:pPr>
-    </w:p>
-    <w:p>
-      <w:pPr>
+      <w:r>
+        <w:rPr>
+          <w:rFonts w:ascii="Georgia" w:hAnsi="Georgia"/>
+          <w:color w:val="000000"/>
+        </w:rPr>
+        <w:t xml:space="preserve">Create a class named </w:t>
+      </w:r>
+      <w:proofErr w:type="spellStart"/>
+      <w:proofErr w:type="gramStart"/>
+      <w:r>
+        <w:rPr>
+          <w:rFonts w:ascii="Courier New" w:hAnsi="Courier New" w:cs="Courier New"/>
+          <w:color w:val="000000"/>
+        </w:rPr>
+        <w:t>AbstractPizza</w:t>
+      </w:r>
+      <w:proofErr w:type="spellEnd"/>
+      <w:r>
+        <w:rPr>
+          <w:rFonts w:ascii="Courier New" w:hAnsi="Courier New" w:cs="Courier New"/>
+          <w:color w:val="000000"/>
+        </w:rPr>
+        <w:t>(</w:t>
+      </w:r>
+      <w:proofErr w:type="gramEnd"/>
+      <w:r>
+        <w:rPr>
+          <w:rFonts w:ascii="Courier New" w:hAnsi="Courier New" w:cs="Courier New"/>
+          <w:color w:val="000000"/>
+        </w:rPr>
+        <w:t>)</w:t>
+      </w:r>
+      <w:r>
+        <w:rPr>
+          <w:rFonts w:ascii="Georgia" w:hAnsi="Georgia"/>
+          <w:color w:val="000000"/>
+        </w:rPr>
+        <w:t>.</w:t>
+      </w:r>
+    </w:p>
+    <w:p>
+      <w:pPr>
+        <w:pStyle w:val="ListParagraph"/>
+        <w:numPr>
+          <w:ilvl w:val="1"/>
+          <w:numId w:val="22"/>
+        </w:numPr>
         <w:rPr>
           <w:rFonts w:ascii="Georgia" w:hAnsi="Georgia"/>
           <w:b/>
+          <w:sz w:val="24"/>
+        </w:rPr>
+      </w:pPr>
+      <w:r>
+        <w:rPr>
+          <w:rFonts w:ascii="Georgia" w:hAnsi="Georgia"/>
+          <w:color w:val="000000"/>
+        </w:rPr>
+        <w:t>Properties/Attributes</w:t>
+      </w:r>
+    </w:p>
+    <w:p>
+      <w:pPr>
+        <w:pStyle w:val="ListParagraph"/>
+        <w:numPr>
+          <w:ilvl w:val="2"/>
+          <w:numId w:val="22"/>
+        </w:numPr>
+        <w:rPr>
+          <w:rFonts w:ascii="Georgia" w:hAnsi="Georgia"/>
+          <w:b/>
+          <w:sz w:val="24"/>
+        </w:rPr>
+      </w:pPr>
+      <w:r>
+        <w:rPr>
+          <w:rFonts w:ascii="Courier New" w:hAnsi="Courier New" w:cs="Courier New"/>
+          <w:color w:val="000000"/>
+          <w:sz w:val="24"/>
+          <w:szCs w:val="24"/>
+        </w:rPr>
+        <w:t>Size</w:t>
+      </w:r>
+      <w:r>
+        <w:rPr>
+          <w:rFonts w:ascii="Georgia" w:hAnsi="Georgia"/>
+          <w:color w:val="000000"/>
+        </w:rPr>
+        <w:t xml:space="preserve"> (possible values: 8, 12, and 16)</w:t>
+      </w:r>
+    </w:p>
+    <w:p>
+      <w:pPr>
+        <w:pStyle w:val="ListParagraph"/>
+        <w:numPr>
+          <w:ilvl w:val="2"/>
+          <w:numId w:val="22"/>
+        </w:numPr>
+        <w:rPr>
+          <w:rFonts w:ascii="Georgia" w:hAnsi="Georgia"/>
+          <w:sz w:val="24"/>
+        </w:rPr>
+      </w:pPr>
+      <w:r>
+        <w:rPr>
+          <w:rFonts w:ascii="Courier New" w:hAnsi="Courier New" w:cs="Courier New"/>
+          <w:sz w:val="24"/>
+        </w:rPr>
+        <w:t>Crust</w:t>
+      </w:r>
+      <w:r>
+        <w:rPr>
+          <w:rFonts w:ascii="Georgia" w:hAnsi="Georgia"/>
+          <w:sz w:val="24"/>
+        </w:rPr>
+        <w:t xml:space="preserve"> </w:t>
+      </w:r>
+      <w:r>
+        <w:rPr>
+          <w:rFonts w:ascii="Georgia" w:hAnsi="Georgia"/>
+          <w:color w:val="000000"/>
+        </w:rPr>
+        <w:t>(possible values: “thin”, “hand tossed”, “deep dish”)</w:t>
+      </w:r>
+    </w:p>
+    <w:p>
+      <w:pPr>
+        <w:pStyle w:val="ListParagraph"/>
+        <w:numPr>
+          <w:ilvl w:val="0"/>
+          <w:numId w:val="22"/>
+        </w:numPr>
+        <w:rPr>
+          <w:rFonts w:ascii="Georgia" w:hAnsi="Georgia"/>
+          <w:sz w:val="24"/>
+        </w:rPr>
+      </w:pPr>
+      <w:r>
+        <w:rPr>
+          <w:rFonts w:ascii="Georgia" w:hAnsi="Georgia"/>
+          <w:color w:val="000000"/>
+        </w:rPr>
+        <w:t>Methods</w:t>
+      </w:r>
+    </w:p>
+    <w:p>
+      <w:pPr>
+        <w:pStyle w:val="ListParagraph"/>
+        <w:numPr>
+          <w:ilvl w:val="1"/>
+          <w:numId w:val="22"/>
+        </w:numPr>
+        <w:rPr>
+          <w:rFonts w:ascii="Georgia" w:hAnsi="Georgia"/>
+          <w:sz w:val="24"/>
+        </w:rPr>
+      </w:pPr>
+      <w:r>
+        <w:rPr>
+          <w:rFonts w:ascii="Georgia" w:hAnsi="Georgia"/>
+          <w:color w:val="000000"/>
+        </w:rPr>
+        <w:t>None</w:t>
+      </w:r>
+    </w:p>
+    <w:p>
+      <w:pPr>
+        <w:pStyle w:val="ListParagraph"/>
+        <w:numPr>
+          <w:ilvl w:val="0"/>
+          <w:numId w:val="22"/>
+        </w:numPr>
+        <w:rPr>
+          <w:rFonts w:ascii="Georgia" w:hAnsi="Georgia"/>
+          <w:sz w:val="24"/>
+        </w:rPr>
+      </w:pPr>
+      <w:r>
+        <w:rPr>
+          <w:rFonts w:ascii="Georgia" w:hAnsi="Georgia"/>
+          <w:color w:val="000000"/>
+        </w:rPr>
+        <w:t>Constructor:</w:t>
+      </w:r>
+    </w:p>
+    <w:p>
+      <w:pPr>
+        <w:pStyle w:val="ListParagraph"/>
+        <w:numPr>
+          <w:ilvl w:val="1"/>
+          <w:numId w:val="22"/>
+        </w:numPr>
+        <w:rPr>
+          <w:rFonts w:ascii="Georgia" w:hAnsi="Georgia"/>
+          <w:sz w:val="24"/>
+        </w:rPr>
+      </w:pPr>
+      <w:r>
+        <w:rPr>
+          <w:rFonts w:ascii="Georgia" w:hAnsi="Georgia"/>
+          <w:color w:val="000000"/>
+        </w:rPr>
+        <w:t xml:space="preserve">Accepts the instance variables </w:t>
+      </w:r>
+      <w:r>
+        <w:rPr>
+          <w:rFonts w:ascii="Courier New" w:hAnsi="Courier New" w:cs="Courier New"/>
+          <w:color w:val="000000"/>
+        </w:rPr>
+        <w:t>size</w:t>
+      </w:r>
+      <w:r>
+        <w:rPr>
+          <w:rFonts w:ascii="Georgia" w:hAnsi="Georgia"/>
+          <w:color w:val="000000"/>
+        </w:rPr>
+        <w:t xml:space="preserve"> and </w:t>
+      </w:r>
+      <w:r>
+        <w:rPr>
+          <w:rFonts w:ascii="Courier New" w:hAnsi="Courier New" w:cs="Courier New"/>
+          <w:color w:val="000000"/>
+        </w:rPr>
+        <w:t>crust</w:t>
+      </w:r>
+      <w:r>
+        <w:rPr>
+          <w:rFonts w:ascii="Georgia" w:hAnsi="Georgia"/>
+          <w:color w:val="000000"/>
+        </w:rPr>
+        <w:t>.</w:t>
+      </w:r>
+    </w:p>
+    <w:p>
+      <w:pPr>
+        <w:pStyle w:val="ListParagraph"/>
+        <w:numPr>
+          <w:ilvl w:val="1"/>
+          <w:numId w:val="22"/>
+        </w:numPr>
+        <w:rPr>
+          <w:rFonts w:ascii="Georgia" w:hAnsi="Georgia"/>
+          <w:sz w:val="24"/>
+        </w:rPr>
+      </w:pPr>
+      <w:r>
+        <w:rPr>
+          <w:rFonts w:ascii="Georgia" w:hAnsi="Georgia"/>
+          <w:color w:val="000000"/>
+        </w:rPr>
+        <w:t xml:space="preserve">Prints </w:t>
+      </w:r>
+      <w:r>
+        <w:rPr>
+          <w:rFonts w:ascii="Georgia" w:hAnsi="Georgia"/>
+          <w:color w:val="000000"/>
+        </w:rPr>
+        <w:t xml:space="preserve">"Instance of: </w:t>
+      </w:r>
+      <w:proofErr w:type="spellStart"/>
+      <w:r>
+        <w:rPr>
+          <w:rFonts w:ascii="Courier New" w:hAnsi="Courier New" w:cs="Courier New"/>
+          <w:color w:val="000000"/>
+        </w:rPr>
+        <w:t>AbstractPizza</w:t>
+      </w:r>
+      <w:proofErr w:type="spellEnd"/>
+      <w:r>
+        <w:rPr>
+          <w:rFonts w:ascii="Georgia" w:hAnsi="Georgia"/>
+          <w:color w:val="000000"/>
+        </w:rPr>
+        <w:t xml:space="preserve"> created and displays the</w:t>
+      </w:r>
+      <w:r>
+        <w:rPr>
+          <w:rFonts w:ascii="Georgia" w:hAnsi="Georgia"/>
+          <w:color w:val="000000"/>
+        </w:rPr>
+        <w:t xml:space="preserve"> values for</w:t>
+      </w:r>
+      <w:r>
+        <w:rPr>
+          <w:rFonts w:ascii="Georgia" w:hAnsi="Georgia"/>
+          <w:color w:val="000000"/>
+        </w:rPr>
+        <w:t xml:space="preserve"> </w:t>
+      </w:r>
+      <w:r>
+        <w:rPr>
+          <w:rFonts w:ascii="Courier New" w:hAnsi="Courier New" w:cs="Courier New"/>
+          <w:color w:val="000000"/>
+        </w:rPr>
+        <w:t>size</w:t>
+      </w:r>
+      <w:r>
+        <w:rPr>
+          <w:rFonts w:ascii="Georgia" w:hAnsi="Georgia"/>
+          <w:color w:val="000000"/>
+        </w:rPr>
+        <w:t xml:space="preserve"> and </w:t>
+      </w:r>
+      <w:r>
+        <w:rPr>
+          <w:rFonts w:ascii="Courier New" w:hAnsi="Courier New" w:cs="Courier New"/>
+          <w:color w:val="000000"/>
+        </w:rPr>
+        <w:t>crust</w:t>
+      </w:r>
+      <w:r>
+        <w:rPr>
+          <w:rFonts w:ascii="Georgia" w:hAnsi="Georgia"/>
+          <w:color w:val="000000"/>
+        </w:rPr>
+        <w:t>."</w:t>
+      </w:r>
+    </w:p>
+    <w:p>
+      <w:pPr>
+        <w:pStyle w:val="ListParagraph"/>
+        <w:numPr>
+          <w:ilvl w:val="0"/>
+          <w:numId w:val="22"/>
+        </w:numPr>
+        <w:rPr>
+          <w:rFonts w:ascii="Georgia" w:hAnsi="Georgia"/>
+          <w:sz w:val="24"/>
+        </w:rPr>
+      </w:pPr>
+      <w:r>
+        <w:rPr>
+          <w:rFonts w:ascii="Georgia" w:hAnsi="Georgia"/>
+          <w:color w:val="000000"/>
+        </w:rPr>
+        <w:t xml:space="preserve">Create setters and getters for the </w:t>
+      </w:r>
+      <w:r>
+        <w:rPr>
+          <w:rFonts w:ascii="Courier New" w:hAnsi="Courier New" w:cs="Courier New"/>
+          <w:color w:val="000000"/>
+        </w:rPr>
+        <w:t>size</w:t>
+      </w:r>
+      <w:r>
+        <w:rPr>
+          <w:rFonts w:ascii="Georgia" w:hAnsi="Georgia"/>
+          <w:color w:val="000000"/>
+        </w:rPr>
+        <w:t xml:space="preserve"> and </w:t>
+      </w:r>
+      <w:r>
+        <w:rPr>
+          <w:rFonts w:ascii="Courier New" w:hAnsi="Courier New" w:cs="Courier New"/>
+          <w:color w:val="000000"/>
+        </w:rPr>
+        <w:t xml:space="preserve">crust </w:t>
+      </w:r>
+      <w:r>
+        <w:rPr>
+          <w:rFonts w:ascii="Georgia" w:hAnsi="Georgia"/>
+          <w:color w:val="000000"/>
+        </w:rPr>
+        <w:t>attributes.</w:t>
+      </w:r>
+    </w:p>
+    <w:p>
+      <w:pPr>
+        <w:pStyle w:val="ListParagraph"/>
+        <w:numPr>
+          <w:ilvl w:val="0"/>
+          <w:numId w:val="22"/>
+        </w:numPr>
+        <w:rPr>
+          <w:rFonts w:ascii="Georgia" w:hAnsi="Georgia"/>
+          <w:sz w:val="24"/>
+        </w:rPr>
+      </w:pPr>
+      <w:r>
+        <w:rPr>
+          <w:rFonts w:ascii="Georgia" w:hAnsi="Georgia"/>
+          <w:sz w:val="24"/>
+        </w:rPr>
+        <w:t>Create the following abstract methods:</w:t>
+      </w:r>
+    </w:p>
+    <w:p>
+      <w:pPr>
+        <w:pStyle w:val="ListParagraph"/>
+        <w:numPr>
+          <w:ilvl w:val="1"/>
+          <w:numId w:val="22"/>
+        </w:numPr>
+        <w:rPr>
+          <w:rFonts w:ascii="Courier New" w:hAnsi="Courier New" w:cs="Courier New"/>
+          <w:sz w:val="24"/>
+        </w:rPr>
+      </w:pPr>
+      <w:proofErr w:type="spellStart"/>
+      <w:r>
+        <w:rPr>
+          <w:rFonts w:ascii="Courier New" w:hAnsi="Courier New" w:cs="Courier New"/>
+          <w:sz w:val="24"/>
+        </w:rPr>
+        <w:t>buildPizza</w:t>
+      </w:r>
+      <w:proofErr w:type="spellEnd"/>
+    </w:p>
+    <w:p>
+      <w:pPr>
+        <w:pStyle w:val="ListParagraph"/>
+        <w:numPr>
+          <w:ilvl w:val="2"/>
+          <w:numId w:val="22"/>
+        </w:numPr>
+        <w:rPr>
+          <w:rFonts w:ascii="Courier New" w:hAnsi="Courier New" w:cs="Courier New"/>
+          <w:sz w:val="24"/>
+        </w:rPr>
+      </w:pPr>
+      <w:proofErr w:type="spellStart"/>
+      <w:r>
+        <w:rPr>
+          <w:rFonts w:ascii="Courier New" w:hAnsi="Courier New" w:cs="Courier New"/>
+          <w:sz w:val="24"/>
+        </w:rPr>
+        <w:t>employeeId</w:t>
+      </w:r>
+      <w:proofErr w:type="spellEnd"/>
+      <w:r>
+        <w:rPr>
+          <w:rFonts w:ascii="Courier New" w:hAnsi="Courier New" w:cs="Courier New"/>
+          <w:sz w:val="24"/>
+        </w:rPr>
+        <w:t xml:space="preserve"> </w:t>
+      </w:r>
+      <w:proofErr w:type="spellStart"/>
+      <w:r>
+        <w:rPr>
+          <w:rFonts w:ascii="Courier New" w:hAnsi="Courier New" w:cs="Courier New"/>
+          <w:sz w:val="24"/>
+        </w:rPr>
+        <w:t>int</w:t>
+      </w:r>
+      <w:proofErr w:type="spellEnd"/>
+    </w:p>
+    <w:p>
+      <w:pPr>
+        <w:pStyle w:val="ListParagraph"/>
+        <w:numPr>
+          <w:ilvl w:val="2"/>
+          <w:numId w:val="22"/>
+        </w:numPr>
+        <w:rPr>
+          <w:rFonts w:ascii="Courier New" w:hAnsi="Courier New" w:cs="Courier New"/>
+          <w:sz w:val="24"/>
+        </w:rPr>
+      </w:pPr>
+      <w:proofErr w:type="spellStart"/>
+      <w:r>
+        <w:rPr>
+          <w:rFonts w:ascii="Courier New" w:hAnsi="Courier New" w:cs="Courier New"/>
+          <w:sz w:val="24"/>
+        </w:rPr>
+        <w:t>buildTimestamp</w:t>
+      </w:r>
+      <w:proofErr w:type="spellEnd"/>
+      <w:r>
+        <w:rPr>
+          <w:rFonts w:ascii="Courier New" w:hAnsi="Courier New" w:cs="Courier New"/>
+          <w:sz w:val="24"/>
+        </w:rPr>
+        <w:t xml:space="preserve"> double</w:t>
+      </w:r>
+    </w:p>
+    <w:p>
+      <w:pPr>
+        <w:pStyle w:val="ListParagraph"/>
+        <w:numPr>
+          <w:ilvl w:val="1"/>
+          <w:numId w:val="22"/>
+        </w:numPr>
+        <w:rPr>
+          <w:rFonts w:ascii="Courier New" w:hAnsi="Courier New" w:cs="Courier New"/>
+          <w:sz w:val="24"/>
+        </w:rPr>
+      </w:pPr>
+      <w:proofErr w:type="spellStart"/>
+      <w:r>
+        <w:rPr>
+          <w:rFonts w:ascii="Courier New" w:hAnsi="Courier New" w:cs="Courier New"/>
+          <w:sz w:val="24"/>
+        </w:rPr>
+        <w:t>deliverPizza</w:t>
+      </w:r>
+      <w:proofErr w:type="spellEnd"/>
+    </w:p>
+    <w:p>
+      <w:pPr>
+        <w:pStyle w:val="ListParagraph"/>
+        <w:numPr>
+          <w:ilvl w:val="2"/>
+          <w:numId w:val="22"/>
+        </w:numPr>
+        <w:rPr>
+          <w:rFonts w:ascii="Courier New" w:hAnsi="Courier New" w:cs="Courier New"/>
+          <w:sz w:val="24"/>
+        </w:rPr>
+      </w:pPr>
+      <w:proofErr w:type="spellStart"/>
+      <w:r>
+        <w:rPr>
+          <w:rFonts w:ascii="Courier New" w:hAnsi="Courier New" w:cs="Courier New"/>
+          <w:sz w:val="24"/>
+        </w:rPr>
+        <w:t>employeeId</w:t>
+      </w:r>
+      <w:proofErr w:type="spellEnd"/>
+      <w:r>
+        <w:rPr>
+          <w:rFonts w:ascii="Courier New" w:hAnsi="Courier New" w:cs="Courier New"/>
+          <w:sz w:val="24"/>
+        </w:rPr>
+        <w:t xml:space="preserve"> </w:t>
+      </w:r>
+      <w:proofErr w:type="spellStart"/>
+      <w:r>
+        <w:rPr>
+          <w:rFonts w:ascii="Courier New" w:hAnsi="Courier New" w:cs="Courier New"/>
+          <w:sz w:val="24"/>
+        </w:rPr>
+        <w:t>int</w:t>
+      </w:r>
+      <w:proofErr w:type="spellEnd"/>
+    </w:p>
+    <w:p>
+      <w:pPr>
+        <w:pStyle w:val="ListParagraph"/>
+        <w:numPr>
+          <w:ilvl w:val="2"/>
+          <w:numId w:val="22"/>
+        </w:numPr>
+        <w:rPr>
+          <w:rFonts w:ascii="Courier New" w:hAnsi="Courier New" w:cs="Courier New"/>
+          <w:sz w:val="24"/>
+        </w:rPr>
+      </w:pPr>
+      <w:proofErr w:type="spellStart"/>
+      <w:r>
+        <w:rPr>
+          <w:rFonts w:ascii="Courier New" w:hAnsi="Courier New" w:cs="Courier New"/>
+          <w:sz w:val="24"/>
+        </w:rPr>
+        <w:t>deliveredTimestamp</w:t>
+      </w:r>
+      <w:proofErr w:type="spellEnd"/>
+      <w:r>
+        <w:rPr>
+          <w:rFonts w:ascii="Courier New" w:hAnsi="Courier New" w:cs="Courier New"/>
+          <w:sz w:val="24"/>
+        </w:rPr>
+        <w:t xml:space="preserve"> double</w:t>
+      </w:r>
+    </w:p>
+    <w:p>
+      <w:pPr>
+        <w:rPr>
+          <w:rFonts w:ascii="Georgia" w:hAnsi="Georgia"/>
           <w:sz w:val="24"/>
         </w:rPr>
       </w:pPr>
@@ -3895,7 +5312,6 @@
         </w:rPr>
         <w:t xml:space="preserve">The </w:t>
       </w:r>
-      <w:proofErr w:type="spellStart"/>
       <w:proofErr w:type="gramStart"/>
       <w:r>
         <w:rPr>
@@ -3904,9 +5320,8 @@
           <w:sz w:val="28"/>
           <w:szCs w:val="28"/>
         </w:rPr>
-        <w:t>AbstractTest</w:t>
-      </w:r>
-      <w:proofErr w:type="spellEnd"/>
+        <w:t>Pepperoni</w:t>
+      </w:r>
       <w:r>
         <w:rPr>
           <w:rFonts w:ascii="Courier New" w:hAnsi="Courier New" w:cs="Courier New"/>
@@ -3958,23 +5373,2146 @@
       <w:pPr>
         <w:rPr>
           <w:rFonts w:ascii="Georgia" w:hAnsi="Georgia"/>
+          <w:sz w:val="24"/>
+        </w:rPr>
+      </w:pPr>
+      <w:r>
+        <w:rPr>
+          <w:rFonts w:ascii="Georgia" w:hAnsi="Georgia"/>
+          <w:sz w:val="24"/>
+        </w:rPr>
+        <w:t xml:space="preserve">This is a </w:t>
+      </w:r>
+      <w:r>
+        <w:rPr>
+          <w:rFonts w:ascii="Georgia" w:hAnsi="Georgia"/>
+          <w:sz w:val="24"/>
+        </w:rPr>
+        <w:t>typical</w:t>
+      </w:r>
+      <w:r>
+        <w:rPr>
+          <w:rFonts w:ascii="Georgia" w:hAnsi="Georgia"/>
+          <w:sz w:val="24"/>
+        </w:rPr>
+        <w:t xml:space="preserve"> class that will inherit from </w:t>
+      </w:r>
+      <w:proofErr w:type="spellStart"/>
+      <w:proofErr w:type="gramStart"/>
+      <w:r>
+        <w:rPr>
+          <w:rFonts w:ascii="Courier New" w:hAnsi="Courier New" w:cs="Courier New"/>
+          <w:sz w:val="24"/>
+        </w:rPr>
+        <w:t>AbstractPizza</w:t>
+      </w:r>
+      <w:proofErr w:type="spellEnd"/>
+      <w:r>
+        <w:rPr>
+          <w:rFonts w:ascii="Courier New" w:hAnsi="Courier New" w:cs="Courier New"/>
+          <w:sz w:val="24"/>
+        </w:rPr>
+        <w:t>(</w:t>
+      </w:r>
+      <w:proofErr w:type="gramEnd"/>
+      <w:r>
+        <w:rPr>
+          <w:rFonts w:ascii="Courier New" w:hAnsi="Courier New" w:cs="Courier New"/>
+          <w:sz w:val="24"/>
+        </w:rPr>
+        <w:t>)</w:t>
+      </w:r>
+      <w:r>
+        <w:rPr>
+          <w:rFonts w:ascii="Georgia" w:hAnsi="Georgia"/>
+          <w:sz w:val="24"/>
+        </w:rPr>
+        <w:t xml:space="preserve"> an</w:t>
+      </w:r>
+      <w:r>
+        <w:rPr>
+          <w:rFonts w:ascii="Georgia" w:hAnsi="Georgia"/>
+          <w:sz w:val="24"/>
+        </w:rPr>
+        <w:t xml:space="preserve">d, eventually </w:t>
+      </w:r>
+      <w:proofErr w:type="spellStart"/>
+      <w:r>
+        <w:rPr>
+          <w:rFonts w:ascii="Courier New" w:hAnsi="Courier New" w:cs="Courier New"/>
+          <w:sz w:val="24"/>
+        </w:rPr>
+        <w:t>InterfacePizza</w:t>
+      </w:r>
+      <w:proofErr w:type="spellEnd"/>
+      <w:r>
+        <w:rPr>
+          <w:rFonts w:ascii="Courier New" w:hAnsi="Courier New" w:cs="Courier New"/>
+          <w:sz w:val="24"/>
+        </w:rPr>
+        <w:t>().</w:t>
+      </w:r>
+    </w:p>
+    <w:p>
+      <w:pPr>
+        <w:pStyle w:val="ListParagraph"/>
+        <w:numPr>
+          <w:ilvl w:val="0"/>
+          <w:numId w:val="23"/>
+        </w:numPr>
+        <w:rPr>
+          <w:rFonts w:ascii="Georgia" w:hAnsi="Georgia"/>
+          <w:sz w:val="24"/>
+        </w:rPr>
+      </w:pPr>
+      <w:r>
+        <w:rPr>
+          <w:rFonts w:ascii="Georgia" w:hAnsi="Georgia"/>
+          <w:sz w:val="24"/>
+        </w:rPr>
+        <w:t xml:space="preserve">Create a constructor for the </w:t>
+      </w:r>
+      <w:r>
+        <w:rPr>
+          <w:rFonts w:ascii="Courier New" w:hAnsi="Courier New" w:cs="Courier New"/>
+          <w:sz w:val="24"/>
+        </w:rPr>
+        <w:t>Pepperoni()</w:t>
+      </w:r>
+      <w:r>
+        <w:rPr>
+          <w:rFonts w:ascii="Georgia" w:hAnsi="Georgia"/>
+          <w:sz w:val="24"/>
+        </w:rPr>
+        <w:t xml:space="preserve"> class that:</w:t>
+      </w:r>
+    </w:p>
+    <w:p>
+      <w:pPr>
+        <w:pStyle w:val="ListParagraph"/>
+        <w:numPr>
+          <w:ilvl w:val="1"/>
+          <w:numId w:val="23"/>
+        </w:numPr>
+        <w:rPr>
+          <w:rFonts w:ascii="Georgia" w:hAnsi="Georgia"/>
+          <w:sz w:val="24"/>
+        </w:rPr>
+      </w:pPr>
+      <w:r>
+        <w:rPr>
+          <w:rFonts w:ascii="Georgia" w:hAnsi="Georgia"/>
+          <w:sz w:val="24"/>
+        </w:rPr>
+        <w:t xml:space="preserve">Accepts and sets values for </w:t>
+      </w:r>
+      <w:r>
+        <w:rPr>
+          <w:rFonts w:ascii="Courier New" w:hAnsi="Courier New" w:cs="Courier New"/>
+          <w:sz w:val="24"/>
+        </w:rPr>
+        <w:t>size</w:t>
+      </w:r>
+      <w:r>
+        <w:rPr>
+          <w:rFonts w:ascii="Georgia" w:hAnsi="Georgia"/>
+          <w:sz w:val="24"/>
+        </w:rPr>
+        <w:t xml:space="preserve"> and </w:t>
+      </w:r>
+      <w:r>
+        <w:rPr>
+          <w:rFonts w:ascii="Courier New" w:hAnsi="Courier New" w:cs="Courier New"/>
+          <w:sz w:val="24"/>
+        </w:rPr>
+        <w:t>crust</w:t>
+      </w:r>
+    </w:p>
+    <w:p>
+      <w:pPr>
+        <w:pStyle w:val="ListParagraph"/>
+        <w:numPr>
+          <w:ilvl w:val="1"/>
+          <w:numId w:val="23"/>
+        </w:numPr>
+        <w:rPr>
+          <w:rFonts w:ascii="Georgia" w:hAnsi="Georgia"/>
+          <w:sz w:val="24"/>
+        </w:rPr>
+      </w:pPr>
+      <w:r>
+        <w:rPr>
+          <w:rFonts w:ascii="Georgia" w:hAnsi="Georgia"/>
+          <w:sz w:val="24"/>
+        </w:rPr>
+        <w:t>Calls the cons</w:t>
+      </w:r>
+      <w:r>
+        <w:rPr>
+          <w:rFonts w:ascii="Georgia" w:hAnsi="Georgia"/>
+          <w:sz w:val="24"/>
+        </w:rPr>
+        <w:t>t</w:t>
+      </w:r>
+      <w:r>
+        <w:rPr>
+          <w:rFonts w:ascii="Georgia" w:hAnsi="Georgia"/>
+          <w:sz w:val="24"/>
+        </w:rPr>
+        <w:t xml:space="preserve">ructor for the </w:t>
+      </w:r>
+      <w:proofErr w:type="spellStart"/>
+      <w:proofErr w:type="gramStart"/>
+      <w:r>
+        <w:rPr>
+          <w:rFonts w:ascii="Courier New" w:hAnsi="Courier New" w:cs="Courier New"/>
+          <w:sz w:val="24"/>
+        </w:rPr>
+        <w:t>AbstractPizza</w:t>
+      </w:r>
+      <w:proofErr w:type="spellEnd"/>
+      <w:r>
+        <w:rPr>
+          <w:rFonts w:ascii="Courier New" w:hAnsi="Courier New" w:cs="Courier New"/>
+          <w:sz w:val="24"/>
+        </w:rPr>
+        <w:t>(</w:t>
+      </w:r>
+      <w:proofErr w:type="gramEnd"/>
+      <w:r>
+        <w:rPr>
+          <w:rFonts w:ascii="Courier New" w:hAnsi="Courier New" w:cs="Courier New"/>
+          <w:sz w:val="24"/>
+        </w:rPr>
+        <w:t>)</w:t>
+      </w:r>
+      <w:r>
+        <w:rPr>
+          <w:rFonts w:ascii="Georgia" w:hAnsi="Georgia"/>
+          <w:sz w:val="24"/>
+        </w:rPr>
+        <w:t xml:space="preserve"> class. </w:t>
+      </w:r>
+    </w:p>
+    <w:p>
+      <w:pPr>
+        <w:pStyle w:val="ListParagraph"/>
+        <w:numPr>
+          <w:ilvl w:val="0"/>
+          <w:numId w:val="23"/>
+        </w:numPr>
+        <w:rPr>
+          <w:rFonts w:ascii="Georgia" w:hAnsi="Georgia"/>
+          <w:sz w:val="24"/>
+        </w:rPr>
+      </w:pPr>
+      <w:r>
+        <w:rPr>
+          <w:rFonts w:ascii="Georgia" w:hAnsi="Georgia"/>
+          <w:sz w:val="24"/>
+        </w:rPr>
+        <w:t xml:space="preserve">Create the </w:t>
+      </w:r>
+      <w:proofErr w:type="spellStart"/>
+      <w:r>
+        <w:rPr>
+          <w:rFonts w:ascii="Courier New" w:hAnsi="Courier New" w:cs="Courier New"/>
+          <w:sz w:val="24"/>
+        </w:rPr>
+        <w:t>buildPizza</w:t>
+      </w:r>
+      <w:proofErr w:type="spellEnd"/>
+      <w:r>
+        <w:rPr>
+          <w:rFonts w:ascii="Georgia" w:hAnsi="Georgia"/>
+          <w:sz w:val="24"/>
+        </w:rPr>
+        <w:t xml:space="preserve"> and </w:t>
+      </w:r>
+      <w:proofErr w:type="spellStart"/>
+      <w:r>
+        <w:rPr>
+          <w:rFonts w:ascii="Courier New" w:hAnsi="Courier New" w:cs="Courier New"/>
+          <w:sz w:val="24"/>
+        </w:rPr>
+        <w:t>deliverPizza</w:t>
+      </w:r>
+      <w:proofErr w:type="spellEnd"/>
+      <w:r>
+        <w:rPr>
+          <w:rFonts w:ascii="Georgia" w:hAnsi="Georgia"/>
+          <w:sz w:val="24"/>
+        </w:rPr>
+        <w:t xml:space="preserve"> methods.  Each method should print a message that:</w:t>
+      </w:r>
+    </w:p>
+    <w:p>
+      <w:pPr>
+        <w:pStyle w:val="ListParagraph"/>
+        <w:numPr>
+          <w:ilvl w:val="1"/>
+          <w:numId w:val="23"/>
+        </w:numPr>
+        <w:rPr>
+          <w:rFonts w:ascii="Georgia" w:hAnsi="Georgia"/>
+          <w:sz w:val="24"/>
+        </w:rPr>
+      </w:pPr>
+      <w:r>
+        <w:rPr>
+          <w:rFonts w:ascii="Georgia" w:hAnsi="Georgia"/>
+          <w:sz w:val="24"/>
+        </w:rPr>
+        <w:t>D</w:t>
+      </w:r>
+      <w:r>
+        <w:rPr>
+          <w:rFonts w:ascii="Georgia" w:hAnsi="Georgia"/>
+          <w:sz w:val="24"/>
+        </w:rPr>
+        <w:t>escribes itself</w:t>
+      </w:r>
+    </w:p>
+    <w:p>
+      <w:pPr>
+        <w:pStyle w:val="ListParagraph"/>
+        <w:numPr>
+          <w:ilvl w:val="1"/>
+          <w:numId w:val="23"/>
+        </w:numPr>
+        <w:rPr>
+          <w:rFonts w:ascii="Georgia" w:hAnsi="Georgia"/>
+          <w:sz w:val="24"/>
+        </w:rPr>
+      </w:pPr>
+      <w:r>
+        <w:rPr>
+          <w:rFonts w:ascii="Georgia" w:hAnsi="Georgia"/>
+          <w:sz w:val="24"/>
+        </w:rPr>
+        <w:t>D</w:t>
+      </w:r>
+      <w:r>
+        <w:rPr>
+          <w:rFonts w:ascii="Georgia" w:hAnsi="Georgia"/>
+          <w:sz w:val="24"/>
+        </w:rPr>
+        <w:t>isplays the parameter values for the method.</w:t>
+      </w:r>
+    </w:p>
+    <w:p>
+      <w:pPr>
+        <w:pStyle w:val="ListParagraph"/>
+        <w:numPr>
+          <w:ilvl w:val="0"/>
+          <w:numId w:val="23"/>
+        </w:numPr>
+        <w:rPr>
+          <w:rFonts w:ascii="Georgia" w:hAnsi="Georgia"/>
+          <w:sz w:val="24"/>
+        </w:rPr>
+      </w:pPr>
+      <w:r>
+        <w:rPr>
+          <w:rFonts w:ascii="Georgia" w:hAnsi="Georgia"/>
+          <w:sz w:val="24"/>
+        </w:rPr>
+        <w:t xml:space="preserve">Define a </w:t>
+      </w:r>
+      <w:r>
+        <w:rPr>
+          <w:rFonts w:ascii="Courier New" w:hAnsi="Courier New" w:cs="Courier New"/>
+          <w:sz w:val="24"/>
+        </w:rPr>
+        <w:t>main</w:t>
+      </w:r>
+      <w:r>
+        <w:rPr>
+          <w:rFonts w:ascii="Georgia" w:hAnsi="Georgia"/>
+          <w:sz w:val="24"/>
+        </w:rPr>
+        <w:t xml:space="preserve"> method.  Inside the </w:t>
+      </w:r>
+      <w:r>
+        <w:rPr>
+          <w:rFonts w:ascii="Courier New" w:hAnsi="Courier New" w:cs="Courier New"/>
+          <w:sz w:val="24"/>
+        </w:rPr>
+        <w:t>main</w:t>
+      </w:r>
+      <w:r>
+        <w:rPr>
+          <w:rFonts w:ascii="Georgia" w:hAnsi="Georgia"/>
+          <w:sz w:val="24"/>
+        </w:rPr>
+        <w:t xml:space="preserve"> method:</w:t>
+      </w:r>
+    </w:p>
+    <w:p>
+      <w:pPr>
+        <w:pStyle w:val="ListParagraph"/>
+        <w:numPr>
+          <w:ilvl w:val="1"/>
+          <w:numId w:val="23"/>
+        </w:numPr>
+        <w:rPr>
+          <w:rFonts w:ascii="Georgia" w:hAnsi="Georgia"/>
+          <w:sz w:val="24"/>
+        </w:rPr>
+      </w:pPr>
+      <w:r>
+        <w:rPr>
+          <w:rFonts w:ascii="Georgia" w:hAnsi="Georgia"/>
+          <w:sz w:val="24"/>
+        </w:rPr>
+        <w:t xml:space="preserve">Create an instance of the </w:t>
+      </w:r>
+      <w:proofErr w:type="gramStart"/>
+      <w:r>
+        <w:rPr>
+          <w:rFonts w:ascii="Courier New" w:hAnsi="Courier New" w:cs="Courier New"/>
+          <w:sz w:val="24"/>
+        </w:rPr>
+        <w:t>Pepperoni(</w:t>
+      </w:r>
+      <w:proofErr w:type="gramEnd"/>
+      <w:r>
+        <w:rPr>
+          <w:rFonts w:ascii="Courier New" w:hAnsi="Courier New" w:cs="Courier New"/>
+          <w:sz w:val="24"/>
+        </w:rPr>
+        <w:t>)</w:t>
+      </w:r>
+      <w:r>
+        <w:rPr>
+          <w:rFonts w:ascii="Georgia" w:hAnsi="Georgia"/>
+          <w:sz w:val="24"/>
+        </w:rPr>
+        <w:t xml:space="preserve"> class.</w:t>
+      </w:r>
+    </w:p>
+    <w:p>
+      <w:pPr>
+        <w:pStyle w:val="ListParagraph"/>
+        <w:numPr>
+          <w:ilvl w:val="1"/>
+          <w:numId w:val="23"/>
+        </w:numPr>
+        <w:rPr>
+          <w:rFonts w:ascii="Georgia" w:hAnsi="Georgia"/>
+          <w:sz w:val="24"/>
+        </w:rPr>
+      </w:pPr>
+      <w:r>
+        <w:rPr>
+          <w:rFonts w:ascii="Georgia" w:hAnsi="Georgia"/>
+          <w:sz w:val="24"/>
+        </w:rPr>
+        <w:t xml:space="preserve">Call the </w:t>
+      </w:r>
+      <w:proofErr w:type="spellStart"/>
+      <w:r>
+        <w:rPr>
+          <w:rFonts w:ascii="Courier New" w:hAnsi="Courier New" w:cs="Courier New"/>
+          <w:sz w:val="24"/>
+        </w:rPr>
+        <w:t>buildPizza</w:t>
+      </w:r>
+      <w:proofErr w:type="spellEnd"/>
+      <w:r>
+        <w:rPr>
+          <w:rFonts w:ascii="Georgia" w:hAnsi="Georgia"/>
+          <w:sz w:val="24"/>
+        </w:rPr>
+        <w:t xml:space="preserve"> method using the following values:</w:t>
+      </w:r>
+    </w:p>
+    <w:p>
+      <w:pPr>
+        <w:pStyle w:val="ListParagraph"/>
+        <w:numPr>
+          <w:ilvl w:val="2"/>
+          <w:numId w:val="23"/>
+        </w:numPr>
+        <w:rPr>
+          <w:rFonts w:ascii="Courier New" w:hAnsi="Courier New" w:cs="Courier New"/>
+          <w:sz w:val="24"/>
+        </w:rPr>
+      </w:pPr>
+      <w:proofErr w:type="spellStart"/>
+      <w:r>
+        <w:rPr>
+          <w:rFonts w:ascii="Courier New" w:hAnsi="Courier New" w:cs="Courier New"/>
+          <w:sz w:val="24"/>
+        </w:rPr>
+        <w:t>employeeID</w:t>
+      </w:r>
+      <w:proofErr w:type="spellEnd"/>
+      <w:r>
+        <w:rPr>
+          <w:rFonts w:ascii="Courier New" w:hAnsi="Courier New" w:cs="Courier New"/>
+          <w:sz w:val="24"/>
+        </w:rPr>
+        <w:tab/>
+      </w:r>
+      <w:r>
+        <w:rPr>
+          <w:rFonts w:ascii="Courier New" w:hAnsi="Courier New" w:cs="Courier New"/>
+          <w:sz w:val="24"/>
+        </w:rPr>
+        <w:tab/>
+      </w:r>
+      <w:r>
+        <w:rPr>
+          <w:rFonts w:ascii="Courier New" w:hAnsi="Courier New" w:cs="Courier New"/>
+          <w:sz w:val="24"/>
+        </w:rPr>
+        <w:tab/>
+        <w:t>100</w:t>
+      </w:r>
+    </w:p>
+    <w:p>
+      <w:pPr>
+        <w:pStyle w:val="ListParagraph"/>
+        <w:numPr>
+          <w:ilvl w:val="2"/>
+          <w:numId w:val="23"/>
+        </w:numPr>
+        <w:rPr>
+          <w:rFonts w:ascii="Courier New" w:hAnsi="Courier New" w:cs="Courier New"/>
+          <w:sz w:val="24"/>
+        </w:rPr>
+      </w:pPr>
+      <w:proofErr w:type="spellStart"/>
+      <w:r>
+        <w:rPr>
+          <w:rFonts w:ascii="Courier New" w:hAnsi="Courier New" w:cs="Courier New"/>
+          <w:sz w:val="24"/>
+        </w:rPr>
+        <w:t>buildTimeStamp</w:t>
+      </w:r>
+      <w:proofErr w:type="spellEnd"/>
+      <w:r>
+        <w:rPr>
+          <w:rFonts w:ascii="Courier New" w:hAnsi="Courier New" w:cs="Courier New"/>
+          <w:sz w:val="24"/>
+        </w:rPr>
+        <w:t xml:space="preserve">    </w:t>
+      </w:r>
+      <w:r>
+        <w:rPr>
+          <w:rFonts w:ascii="Courier New" w:hAnsi="Courier New" w:cs="Courier New"/>
+          <w:sz w:val="24"/>
+        </w:rPr>
+        <w:tab/>
+      </w:r>
+      <w:r>
+        <w:rPr>
+          <w:rFonts w:ascii="Courier New" w:hAnsi="Courier New" w:cs="Courier New"/>
+          <w:sz w:val="24"/>
+        </w:rPr>
+        <w:tab/>
+        <w:t>21.50</w:t>
+      </w:r>
+    </w:p>
+    <w:p>
+      <w:pPr>
+        <w:pStyle w:val="ListParagraph"/>
+        <w:numPr>
+          <w:ilvl w:val="1"/>
+          <w:numId w:val="23"/>
+        </w:numPr>
+        <w:rPr>
+          <w:rFonts w:ascii="Georgia" w:hAnsi="Georgia"/>
+          <w:sz w:val="24"/>
+        </w:rPr>
+      </w:pPr>
+      <w:r>
+        <w:rPr>
+          <w:rFonts w:ascii="Georgia" w:hAnsi="Georgia"/>
+          <w:sz w:val="24"/>
+        </w:rPr>
+        <w:t xml:space="preserve">Call the </w:t>
+      </w:r>
+      <w:proofErr w:type="spellStart"/>
+      <w:r>
+        <w:rPr>
+          <w:rFonts w:ascii="Courier New" w:hAnsi="Courier New" w:cs="Courier New"/>
+          <w:sz w:val="24"/>
+        </w:rPr>
+        <w:t>deliverPizza</w:t>
+      </w:r>
+      <w:proofErr w:type="spellEnd"/>
+      <w:r>
+        <w:rPr>
+          <w:rFonts w:ascii="Georgia" w:hAnsi="Georgia"/>
+          <w:sz w:val="24"/>
+        </w:rPr>
+        <w:t xml:space="preserve"> method using the following values:</w:t>
+      </w:r>
+    </w:p>
+    <w:p>
+      <w:pPr>
+        <w:pStyle w:val="ListParagraph"/>
+        <w:numPr>
+          <w:ilvl w:val="2"/>
+          <w:numId w:val="23"/>
+        </w:numPr>
+        <w:rPr>
+          <w:rFonts w:ascii="Courier New" w:hAnsi="Courier New" w:cs="Courier New"/>
+          <w:sz w:val="24"/>
+        </w:rPr>
+      </w:pPr>
+      <w:proofErr w:type="spellStart"/>
+      <w:r>
+        <w:rPr>
+          <w:rFonts w:ascii="Courier New" w:hAnsi="Courier New" w:cs="Courier New"/>
+          <w:sz w:val="24"/>
+        </w:rPr>
+        <w:t>employeeID</w:t>
+      </w:r>
+      <w:proofErr w:type="spellEnd"/>
+      <w:r>
+        <w:rPr>
+          <w:rFonts w:ascii="Courier New" w:hAnsi="Courier New" w:cs="Courier New"/>
+          <w:sz w:val="24"/>
+        </w:rPr>
+        <w:tab/>
+        <w:t xml:space="preserve">    </w:t>
+      </w:r>
+      <w:r>
+        <w:rPr>
+          <w:rFonts w:ascii="Courier New" w:hAnsi="Courier New" w:cs="Courier New"/>
+          <w:sz w:val="24"/>
+        </w:rPr>
+        <w:tab/>
+      </w:r>
+      <w:r>
+        <w:rPr>
+          <w:rFonts w:ascii="Courier New" w:hAnsi="Courier New" w:cs="Courier New"/>
+          <w:sz w:val="24"/>
+        </w:rPr>
+        <w:tab/>
+        <w:t xml:space="preserve">999 </w:t>
+      </w:r>
+    </w:p>
+    <w:p>
+      <w:pPr>
+        <w:pStyle w:val="ListParagraph"/>
+        <w:numPr>
+          <w:ilvl w:val="2"/>
+          <w:numId w:val="23"/>
+        </w:numPr>
+        <w:rPr>
+          <w:rFonts w:ascii="Courier New" w:hAnsi="Courier New" w:cs="Courier New"/>
+          <w:sz w:val="24"/>
+        </w:rPr>
+      </w:pPr>
+      <w:proofErr w:type="spellStart"/>
+      <w:r>
+        <w:rPr>
+          <w:rFonts w:ascii="Courier New" w:hAnsi="Courier New" w:cs="Courier New"/>
+          <w:sz w:val="24"/>
+        </w:rPr>
+        <w:lastRenderedPageBreak/>
+        <w:t>deliveredTimeStamp</w:t>
+      </w:r>
+      <w:proofErr w:type="spellEnd"/>
+      <w:r>
+        <w:rPr>
+          <w:rFonts w:ascii="Courier New" w:hAnsi="Courier New" w:cs="Courier New"/>
+          <w:sz w:val="24"/>
+        </w:rPr>
+        <w:t xml:space="preserve">   </w:t>
+      </w:r>
+      <w:r>
+        <w:rPr>
+          <w:rFonts w:ascii="Courier New" w:hAnsi="Courier New" w:cs="Courier New"/>
+          <w:sz w:val="24"/>
+        </w:rPr>
+        <w:tab/>
+        <w:t>22.15</w:t>
+      </w:r>
+    </w:p>
+    <w:p>
+      <w:pPr>
+        <w:pStyle w:val="ListParagraph"/>
+        <w:numPr>
+          <w:ilvl w:val="0"/>
+          <w:numId w:val="23"/>
+        </w:numPr>
+        <w:rPr>
+          <w:rFonts w:ascii="Georgia" w:hAnsi="Georgia"/>
+          <w:sz w:val="24"/>
+        </w:rPr>
+      </w:pPr>
+      <w:r>
+        <w:rPr>
+          <w:rFonts w:ascii="Georgia" w:hAnsi="Georgia"/>
+          <w:sz w:val="24"/>
+        </w:rPr>
+        <w:t>Print the message “Transaction Complete - Pizza baked and delivered.”</w:t>
+      </w:r>
+    </w:p>
+    <w:p>
+      <w:pPr>
+        <w:rPr>
+          <w:rFonts w:ascii="Georgia" w:hAnsi="Georgia"/>
+          <w:sz w:val="24"/>
+        </w:rPr>
+      </w:pPr>
+    </w:p>
+    <w:p>
+      <w:pPr>
+        <w:rPr>
+          <w:rFonts w:ascii="Georgia" w:hAnsi="Georgia"/>
           <w:b/>
-          <w:sz w:val="24"/>
-        </w:rPr>
-      </w:pPr>
-    </w:p>
-    <w:p>
-      <w:pPr>
-        <w:rPr>
-          <w:rFonts w:ascii="Courier New" w:hAnsi="Courier New" w:cs="Courier New"/>
-          <w:sz w:val="24"/>
-          <w:szCs w:val="24"/>
-        </w:rPr>
-      </w:pPr>
+          <w:sz w:val="40"/>
+          <w:szCs w:val="28"/>
+        </w:rPr>
+      </w:pPr>
+      <w:r>
+        <w:rPr>
+          <w:rFonts w:ascii="Georgia" w:hAnsi="Georgia"/>
+          <w:b/>
+          <w:sz w:val="40"/>
+          <w:szCs w:val="28"/>
+        </w:rPr>
+        <w:t xml:space="preserve">Java </w:t>
+      </w:r>
+      <w:r>
+        <w:rPr>
+          <w:rFonts w:ascii="Georgia" w:hAnsi="Georgia"/>
+          <w:b/>
+          <w:sz w:val="40"/>
+          <w:szCs w:val="28"/>
+        </w:rPr>
+        <w:t>Interfaces</w:t>
+      </w:r>
+    </w:p>
+    <w:p>
+      <w:pPr>
+        <w:pStyle w:val="NormalWeb"/>
+        <w:spacing w:before="0" w:beforeAutospacing="0" w:after="150" w:afterAutospacing="0"/>
+        <w:rPr>
+          <w:rFonts w:ascii="Georgia" w:hAnsi="Georgia"/>
+          <w:color w:val="333333"/>
+        </w:rPr>
+      </w:pPr>
+      <w:r>
+        <w:rPr>
+          <w:rFonts w:ascii="Georgia" w:hAnsi="Georgia"/>
+          <w:color w:val="333333"/>
+        </w:rPr>
+        <w:t>A Java</w:t>
+      </w:r>
+      <w:r>
+        <w:rPr>
+          <w:rStyle w:val="apple-converted-space"/>
+          <w:rFonts w:ascii="Georgia" w:hAnsi="Georgia"/>
+          <w:color w:val="333333"/>
+        </w:rPr>
+        <w:t> </w:t>
+      </w:r>
+      <w:r>
+        <w:rPr>
+          <w:rStyle w:val="Strong"/>
+          <w:rFonts w:ascii="Georgia" w:hAnsi="Georgia"/>
+          <w:color w:val="333333"/>
+        </w:rPr>
+        <w:t>interface</w:t>
+      </w:r>
+      <w:r>
+        <w:rPr>
+          <w:rStyle w:val="apple-converted-space"/>
+          <w:rFonts w:ascii="Georgia" w:hAnsi="Georgia"/>
+          <w:color w:val="333333"/>
+        </w:rPr>
+        <w:t> </w:t>
+      </w:r>
+      <w:r>
+        <w:rPr>
+          <w:rFonts w:ascii="Georgia" w:hAnsi="Georgia"/>
+          <w:color w:val="333333"/>
+        </w:rPr>
+        <w:t>is a special type of class. The only type of methods it can contain are</w:t>
+      </w:r>
+      <w:r>
+        <w:rPr>
+          <w:rStyle w:val="apple-converted-space"/>
+          <w:rFonts w:ascii="Georgia" w:hAnsi="Georgia"/>
+          <w:color w:val="333333"/>
+        </w:rPr>
+        <w:t> </w:t>
+      </w:r>
+      <w:r>
+        <w:rPr>
+          <w:rStyle w:val="Strong"/>
+          <w:rFonts w:ascii="Georgia" w:hAnsi="Georgia"/>
+          <w:color w:val="333333"/>
+        </w:rPr>
+        <w:t>public abstract methods</w:t>
+      </w:r>
+      <w:r>
+        <w:rPr>
+          <w:rFonts w:ascii="Georgia" w:hAnsi="Georgia"/>
+          <w:color w:val="333333"/>
+        </w:rPr>
+        <w:t>. An</w:t>
+      </w:r>
+      <w:r>
+        <w:rPr>
+          <w:rStyle w:val="apple-converted-space"/>
+          <w:rFonts w:ascii="Georgia" w:hAnsi="Georgia"/>
+          <w:color w:val="333333"/>
+        </w:rPr>
+        <w:t> </w:t>
+      </w:r>
+      <w:r>
+        <w:rPr>
+          <w:rStyle w:val="Strong"/>
+          <w:rFonts w:ascii="Georgia" w:hAnsi="Georgia"/>
+          <w:color w:val="333333"/>
+        </w:rPr>
+        <w:t>abstract</w:t>
+      </w:r>
+      <w:r>
+        <w:rPr>
+          <w:rStyle w:val="apple-converted-space"/>
+          <w:rFonts w:ascii="Georgia" w:hAnsi="Georgia"/>
+          <w:color w:val="333333"/>
+        </w:rPr>
+        <w:t> </w:t>
+      </w:r>
+      <w:r>
+        <w:rPr>
+          <w:rFonts w:ascii="Georgia" w:hAnsi="Georgia"/>
+          <w:color w:val="333333"/>
+        </w:rPr>
+        <w:t>method is one that only has a method header and no body (no code). You define interfaces to define what a class needs to be able to do to</w:t>
+      </w:r>
+      <w:r>
+        <w:rPr>
+          <w:rStyle w:val="apple-converted-space"/>
+          <w:rFonts w:ascii="Georgia" w:hAnsi="Georgia"/>
+          <w:color w:val="333333"/>
+        </w:rPr>
+        <w:t> </w:t>
+      </w:r>
+      <w:r>
+        <w:rPr>
+          <w:rStyle w:val="Strong"/>
+          <w:rFonts w:ascii="Georgia" w:hAnsi="Georgia"/>
+          <w:color w:val="333333"/>
+        </w:rPr>
+        <w:t>implement</w:t>
+      </w:r>
+      <w:r>
+        <w:rPr>
+          <w:rStyle w:val="apple-converted-space"/>
+          <w:rFonts w:ascii="Georgia" w:hAnsi="Georgia"/>
+          <w:color w:val="333333"/>
+        </w:rPr>
+        <w:t> </w:t>
+      </w:r>
+      <w:r>
+        <w:rPr>
+          <w:rFonts w:ascii="Georgia" w:hAnsi="Georgia"/>
+          <w:color w:val="333333"/>
+        </w:rPr>
+        <w:t xml:space="preserve">an interface. </w:t>
+      </w:r>
+    </w:p>
+    <w:p>
+      <w:pPr>
+        <w:pStyle w:val="Heading1"/>
+        <w:spacing w:before="300" w:after="150"/>
+        <w:rPr>
+          <w:rFonts w:ascii="Georgia" w:hAnsi="Georgia"/>
+          <w:color w:val="333333"/>
+          <w:sz w:val="24"/>
+          <w:szCs w:val="24"/>
+        </w:rPr>
+      </w:pPr>
+      <w:r>
+        <w:rPr>
+          <w:rFonts w:ascii="Georgia" w:hAnsi="Georgia"/>
+          <w:b/>
+          <w:bCs/>
+          <w:color w:val="333333"/>
+          <w:sz w:val="24"/>
+          <w:szCs w:val="24"/>
+        </w:rPr>
+        <w:t>Interfaces are like Contracts</w:t>
+      </w:r>
+    </w:p>
+    <w:p>
+      <w:pPr>
+        <w:pStyle w:val="NormalWeb"/>
+        <w:spacing w:before="0" w:beforeAutospacing="0" w:after="150" w:afterAutospacing="0"/>
+        <w:rPr>
+          <w:rFonts w:ascii="Georgia" w:hAnsi="Georgia"/>
+          <w:color w:val="333333"/>
+        </w:rPr>
+      </w:pPr>
+      <w:r>
+        <w:rPr>
+          <w:rFonts w:ascii="Georgia" w:hAnsi="Georgia"/>
+          <w:color w:val="333333"/>
+        </w:rPr>
+        <w:t>You can also think of an interface as a contract. Classes that implement the interface agree to provide code for the methods tha</w:t>
+      </w:r>
+      <w:r>
+        <w:rPr>
+          <w:rFonts w:ascii="Georgia" w:hAnsi="Georgia"/>
+          <w:color w:val="333333"/>
+        </w:rPr>
+        <w:t>t are defined in the interface.</w:t>
+      </w:r>
+    </w:p>
+    <w:p>
+      <w:pPr>
+        <w:pStyle w:val="NormalWeb"/>
+        <w:spacing w:before="0" w:beforeAutospacing="0" w:after="150" w:afterAutospacing="0"/>
+        <w:rPr>
+          <w:rFonts w:ascii="Georgia" w:hAnsi="Georgia"/>
+          <w:color w:val="333333"/>
+        </w:rPr>
+      </w:pPr>
+    </w:p>
+    <w:p>
+      <w:pPr>
+        <w:pStyle w:val="ListParagraph"/>
+        <w:ind w:left="0"/>
+        <w:rPr>
+          <w:rFonts w:ascii="Georgia" w:hAnsi="Georgia"/>
+          <w:b/>
+          <w:szCs w:val="24"/>
+        </w:rPr>
+      </w:pPr>
+      <w:r>
+        <w:rPr>
+          <w:rFonts w:ascii="Georgia" w:hAnsi="Georgia"/>
+          <w:b/>
+          <w:szCs w:val="24"/>
+        </w:rPr>
+        <w:t>Before Continuing</w:t>
+      </w:r>
+    </w:p>
+    <w:p>
+      <w:pPr>
+        <w:pStyle w:val="NormalWeb"/>
+        <w:spacing w:before="0" w:beforeAutospacing="0" w:after="150" w:afterAutospacing="0"/>
+        <w:rPr>
+          <w:rFonts w:ascii="Georgia" w:hAnsi="Georgia"/>
+          <w:color w:val="333333"/>
+        </w:rPr>
+      </w:pPr>
+      <w:r>
+        <w:rPr>
+          <w:rFonts w:ascii="Georgia" w:hAnsi="Georgia"/>
+        </w:rPr>
+        <w:t xml:space="preserve">Read </w:t>
+      </w:r>
+      <w:r>
+        <w:rPr>
+          <w:rFonts w:ascii="Georgia" w:hAnsi="Georgia"/>
+        </w:rPr>
+        <w:t>the</w:t>
+      </w:r>
+      <w:r>
+        <w:rPr>
+          <w:rFonts w:ascii="Georgia" w:hAnsi="Georgia"/>
+        </w:rPr>
+        <w:t xml:space="preserve"> following article and answer the quiz questions:</w:t>
+      </w:r>
+    </w:p>
+    <w:p>
+      <w:pPr>
+        <w:pStyle w:val="NormalWeb"/>
+        <w:spacing w:before="0" w:beforeAutospacing="0" w:after="150" w:afterAutospacing="0"/>
+        <w:rPr>
+          <w:rFonts w:ascii="Georgia" w:hAnsi="Georgia"/>
+          <w:color w:val="333333"/>
+          <w:sz w:val="22"/>
+        </w:rPr>
+      </w:pPr>
+      <w:hyperlink r:id="rId15" w:history="1">
+        <w:r>
+          <w:rPr>
+            <w:rStyle w:val="Hyperlink"/>
+            <w:rFonts w:ascii="Georgia" w:hAnsi="Georgia"/>
+            <w:sz w:val="22"/>
+          </w:rPr>
+          <w:t>http://interactivepython.org/runestone/static/JavaReview/ListBasics/listInterface.html</w:t>
+        </w:r>
+      </w:hyperlink>
+    </w:p>
+    <w:p>
+      <w:pPr>
+        <w:pStyle w:val="NormalWeb"/>
+        <w:spacing w:before="0" w:beforeAutospacing="0" w:after="150" w:afterAutospacing="0"/>
+        <w:rPr>
+          <w:rFonts w:ascii="Georgia" w:hAnsi="Georgia"/>
+          <w:color w:val="333333"/>
+        </w:rPr>
+      </w:pPr>
+    </w:p>
+    <w:p>
+      <w:pPr>
+        <w:rPr>
+          <w:rFonts w:ascii="Georgia" w:hAnsi="Georgia"/>
+          <w:b/>
+          <w:sz w:val="28"/>
+          <w:szCs w:val="28"/>
+        </w:rPr>
+      </w:pPr>
+      <w:r>
+        <w:rPr>
+          <w:rFonts w:ascii="Georgia" w:hAnsi="Georgia"/>
+          <w:b/>
+          <w:sz w:val="28"/>
+          <w:szCs w:val="28"/>
+        </w:rPr>
+        <w:t xml:space="preserve">The </w:t>
+      </w:r>
+      <w:proofErr w:type="spellStart"/>
+      <w:proofErr w:type="gramStart"/>
+      <w:r>
+        <w:rPr>
+          <w:rFonts w:ascii="Courier New" w:hAnsi="Courier New" w:cs="Courier New"/>
+          <w:b/>
+          <w:sz w:val="28"/>
+          <w:szCs w:val="28"/>
+        </w:rPr>
+        <w:t>InterfaceBake</w:t>
+      </w:r>
+      <w:proofErr w:type="spellEnd"/>
+      <w:r>
+        <w:rPr>
+          <w:rFonts w:ascii="Courier New" w:hAnsi="Courier New" w:cs="Courier New"/>
+          <w:b/>
+          <w:sz w:val="28"/>
+          <w:szCs w:val="28"/>
+        </w:rPr>
+        <w:t>(</w:t>
+      </w:r>
+      <w:proofErr w:type="gramEnd"/>
+      <w:r>
+        <w:rPr>
+          <w:rFonts w:ascii="Courier New" w:hAnsi="Courier New" w:cs="Courier New"/>
+          <w:b/>
+          <w:sz w:val="28"/>
+          <w:szCs w:val="28"/>
+        </w:rPr>
+        <w:t>)</w:t>
+      </w:r>
+      <w:r>
+        <w:rPr>
+          <w:rFonts w:ascii="Georgia" w:hAnsi="Georgia"/>
+          <w:b/>
+          <w:sz w:val="28"/>
+          <w:szCs w:val="28"/>
+        </w:rPr>
+        <w:t xml:space="preserve"> </w:t>
+      </w:r>
+      <w:r>
+        <w:rPr>
+          <w:rFonts w:ascii="Georgia" w:hAnsi="Georgia"/>
+          <w:b/>
+          <w:sz w:val="28"/>
+          <w:szCs w:val="28"/>
+        </w:rPr>
+        <w:t>C</w:t>
+      </w:r>
+      <w:r>
+        <w:rPr>
+          <w:rFonts w:ascii="Georgia" w:hAnsi="Georgia"/>
+          <w:b/>
+          <w:sz w:val="28"/>
+          <w:szCs w:val="28"/>
+        </w:rPr>
+        <w:t>lass</w:t>
+      </w:r>
+    </w:p>
+    <w:p>
+      <w:pPr>
+        <w:rPr>
+          <w:rFonts w:ascii="Georgia" w:hAnsi="Georgia" w:cs="Courier New"/>
+          <w:sz w:val="24"/>
+          <w:szCs w:val="24"/>
+        </w:rPr>
+      </w:pPr>
+      <w:r>
+        <w:rPr>
+          <w:rFonts w:ascii="Georgia" w:hAnsi="Georgia" w:cs="Courier New"/>
+          <w:sz w:val="24"/>
+          <w:szCs w:val="24"/>
+        </w:rPr>
+        <w:t xml:space="preserve">This </w:t>
+      </w:r>
+      <w:r>
+        <w:rPr>
+          <w:rFonts w:ascii="Georgia" w:hAnsi="Georgia" w:cs="Courier New"/>
+          <w:sz w:val="24"/>
+          <w:szCs w:val="24"/>
+        </w:rPr>
+        <w:t>interface contains some constants used when baking pizzas.  It sets cook time and temperature.</w:t>
+      </w:r>
+    </w:p>
+    <w:p>
+      <w:pPr>
+        <w:rPr>
+          <w:rFonts w:ascii="Georgia" w:hAnsi="Georgia" w:cs="Courier New"/>
+          <w:b/>
+          <w:sz w:val="24"/>
+          <w:szCs w:val="24"/>
+        </w:rPr>
+      </w:pPr>
+      <w:r>
+        <w:rPr>
+          <w:rFonts w:ascii="Georgia" w:hAnsi="Georgia" w:cs="Courier New"/>
+          <w:b/>
+          <w:sz w:val="24"/>
+          <w:szCs w:val="24"/>
+        </w:rPr>
+        <w:t>Constants</w:t>
+      </w:r>
+    </w:p>
+    <w:p>
+      <w:pPr>
+        <w:spacing w:after="0" w:line="240" w:lineRule="auto"/>
+        <w:rPr>
+          <w:rFonts w:ascii="Courier New" w:hAnsi="Courier New" w:cs="Courier New"/>
+          <w:sz w:val="24"/>
+          <w:szCs w:val="24"/>
+        </w:rPr>
+      </w:pPr>
+      <w:r>
+        <w:rPr>
+          <w:rFonts w:ascii="Courier New" w:hAnsi="Courier New" w:cs="Courier New"/>
+          <w:sz w:val="24"/>
+          <w:szCs w:val="24"/>
+        </w:rPr>
+        <w:t>DEEP_DISH_COOK_TIME = 11.30</w:t>
+      </w:r>
+    </w:p>
+    <w:p>
+      <w:pPr>
+        <w:spacing w:after="0" w:line="240" w:lineRule="auto"/>
+        <w:rPr>
+          <w:rFonts w:ascii="Courier New" w:hAnsi="Courier New" w:cs="Courier New"/>
+          <w:sz w:val="24"/>
+          <w:szCs w:val="24"/>
+        </w:rPr>
+      </w:pPr>
+      <w:r>
+        <w:rPr>
+          <w:rFonts w:ascii="Courier New" w:hAnsi="Courier New" w:cs="Courier New"/>
+          <w:sz w:val="24"/>
+          <w:szCs w:val="24"/>
+        </w:rPr>
+        <w:t>DEEP_DISH_COOK_</w:t>
+      </w:r>
+      <w:r>
+        <w:rPr>
+          <w:rFonts w:ascii="Courier New" w:hAnsi="Courier New" w:cs="Courier New"/>
+          <w:sz w:val="24"/>
+          <w:szCs w:val="24"/>
+        </w:rPr>
+        <w:t>TEMP</w:t>
+      </w:r>
+      <w:r>
+        <w:rPr>
+          <w:rFonts w:ascii="Courier New" w:hAnsi="Courier New" w:cs="Courier New"/>
+          <w:sz w:val="24"/>
+          <w:szCs w:val="24"/>
+        </w:rPr>
+        <w:t xml:space="preserve"> = </w:t>
+      </w:r>
+      <w:r>
+        <w:rPr>
+          <w:rFonts w:ascii="Courier New" w:hAnsi="Courier New" w:cs="Courier New"/>
+          <w:sz w:val="24"/>
+          <w:szCs w:val="24"/>
+        </w:rPr>
+        <w:t>450</w:t>
+      </w:r>
+    </w:p>
+    <w:p>
+      <w:pPr>
+        <w:spacing w:after="0" w:line="240" w:lineRule="auto"/>
+        <w:rPr>
+          <w:rFonts w:ascii="Courier New" w:hAnsi="Courier New" w:cs="Courier New"/>
+          <w:sz w:val="24"/>
+          <w:szCs w:val="24"/>
+        </w:rPr>
+      </w:pPr>
+    </w:p>
+    <w:p>
+      <w:pPr>
+        <w:spacing w:after="0" w:line="240" w:lineRule="auto"/>
+        <w:rPr>
+          <w:rFonts w:ascii="Courier New" w:hAnsi="Courier New" w:cs="Courier New"/>
+          <w:sz w:val="24"/>
+          <w:szCs w:val="24"/>
+        </w:rPr>
+      </w:pPr>
+      <w:r>
+        <w:rPr>
+          <w:rFonts w:ascii="Courier New" w:hAnsi="Courier New" w:cs="Courier New"/>
+          <w:sz w:val="24"/>
+          <w:szCs w:val="24"/>
+        </w:rPr>
+        <w:t>HAND_TOSSED</w:t>
+      </w:r>
+      <w:r>
+        <w:rPr>
+          <w:rFonts w:ascii="Courier New" w:hAnsi="Courier New" w:cs="Courier New"/>
+          <w:sz w:val="24"/>
+          <w:szCs w:val="24"/>
+        </w:rPr>
+        <w:t xml:space="preserve">_COOK_TIME = </w:t>
+      </w:r>
+      <w:r>
+        <w:rPr>
+          <w:rFonts w:ascii="Courier New" w:hAnsi="Courier New" w:cs="Courier New"/>
+          <w:sz w:val="24"/>
+          <w:szCs w:val="24"/>
+        </w:rPr>
+        <w:t>9</w:t>
+      </w:r>
+      <w:r>
+        <w:rPr>
+          <w:rFonts w:ascii="Courier New" w:hAnsi="Courier New" w:cs="Courier New"/>
+          <w:sz w:val="24"/>
+          <w:szCs w:val="24"/>
+        </w:rPr>
+        <w:t>.</w:t>
+      </w:r>
+      <w:r>
+        <w:rPr>
+          <w:rFonts w:ascii="Courier New" w:hAnsi="Courier New" w:cs="Courier New"/>
+          <w:sz w:val="24"/>
+          <w:szCs w:val="24"/>
+        </w:rPr>
+        <w:t>0</w:t>
+      </w:r>
+    </w:p>
+    <w:p>
+      <w:pPr>
+        <w:spacing w:after="0" w:line="240" w:lineRule="auto"/>
+        <w:rPr>
+          <w:rFonts w:ascii="Courier New" w:hAnsi="Courier New" w:cs="Courier New"/>
+          <w:sz w:val="24"/>
+          <w:szCs w:val="24"/>
+        </w:rPr>
+      </w:pPr>
+      <w:r>
+        <w:rPr>
+          <w:rFonts w:ascii="Courier New" w:hAnsi="Courier New" w:cs="Courier New"/>
+          <w:sz w:val="24"/>
+          <w:szCs w:val="24"/>
+        </w:rPr>
+        <w:t>HAND_TOSSED_COOK_T</w:t>
+      </w:r>
+      <w:r>
+        <w:rPr>
+          <w:rFonts w:ascii="Courier New" w:hAnsi="Courier New" w:cs="Courier New"/>
+          <w:sz w:val="24"/>
+          <w:szCs w:val="24"/>
+        </w:rPr>
+        <w:t>EMP</w:t>
+      </w:r>
+      <w:r>
+        <w:rPr>
+          <w:rFonts w:ascii="Courier New" w:hAnsi="Courier New" w:cs="Courier New"/>
+          <w:sz w:val="24"/>
+          <w:szCs w:val="24"/>
+        </w:rPr>
+        <w:t xml:space="preserve"> = </w:t>
+      </w:r>
+      <w:r>
+        <w:rPr>
+          <w:rFonts w:ascii="Courier New" w:hAnsi="Courier New" w:cs="Courier New"/>
+          <w:sz w:val="24"/>
+          <w:szCs w:val="24"/>
+        </w:rPr>
+        <w:t>400</w:t>
+      </w:r>
+    </w:p>
+    <w:p>
+      <w:pPr>
+        <w:spacing w:after="0" w:line="240" w:lineRule="auto"/>
+        <w:rPr>
+          <w:rFonts w:ascii="Courier New" w:hAnsi="Courier New" w:cs="Courier New"/>
+          <w:sz w:val="24"/>
+          <w:szCs w:val="24"/>
+        </w:rPr>
+      </w:pPr>
+    </w:p>
+    <w:p>
+      <w:pPr>
+        <w:spacing w:after="0" w:line="240" w:lineRule="auto"/>
+        <w:rPr>
+          <w:rFonts w:ascii="Courier New" w:hAnsi="Courier New" w:cs="Courier New"/>
+          <w:sz w:val="24"/>
+          <w:szCs w:val="24"/>
+        </w:rPr>
+      </w:pPr>
+      <w:r>
+        <w:rPr>
+          <w:rFonts w:ascii="Courier New" w:hAnsi="Courier New" w:cs="Courier New"/>
+          <w:sz w:val="24"/>
+          <w:szCs w:val="24"/>
+        </w:rPr>
+        <w:t>THIN_COOK_TIME = 7.5</w:t>
+      </w:r>
+    </w:p>
+    <w:p>
+      <w:pPr>
+        <w:spacing w:after="0" w:line="240" w:lineRule="auto"/>
+        <w:rPr>
+          <w:rFonts w:ascii="Courier New" w:hAnsi="Courier New" w:cs="Courier New"/>
+          <w:sz w:val="24"/>
+          <w:szCs w:val="24"/>
+        </w:rPr>
+      </w:pPr>
+      <w:r>
+        <w:rPr>
+          <w:rFonts w:ascii="Courier New" w:hAnsi="Courier New" w:cs="Courier New"/>
+          <w:sz w:val="24"/>
+          <w:szCs w:val="24"/>
+        </w:rPr>
+        <w:t>THIN_COOK_TEMP</w:t>
+      </w:r>
+      <w:r>
+        <w:rPr>
+          <w:rFonts w:ascii="Courier New" w:hAnsi="Courier New" w:cs="Courier New"/>
+          <w:sz w:val="24"/>
+          <w:szCs w:val="24"/>
+        </w:rPr>
+        <w:t xml:space="preserve"> = </w:t>
+      </w:r>
+      <w:r>
+        <w:rPr>
+          <w:rFonts w:ascii="Courier New" w:hAnsi="Courier New" w:cs="Courier New"/>
+          <w:sz w:val="24"/>
+          <w:szCs w:val="24"/>
+        </w:rPr>
+        <w:t>375</w:t>
+      </w:r>
+    </w:p>
+    <w:p>
+      <w:pPr>
+        <w:rPr>
+          <w:rFonts w:ascii="Courier New" w:hAnsi="Courier New" w:cs="Courier New"/>
+          <w:b/>
+          <w:sz w:val="24"/>
+          <w:szCs w:val="24"/>
+        </w:rPr>
+      </w:pPr>
+    </w:p>
+    <w:p>
+      <w:pPr>
+        <w:rPr>
+          <w:rFonts w:ascii="Georgia" w:hAnsi="Georgia" w:cs="Courier New"/>
+          <w:b/>
+          <w:sz w:val="24"/>
+          <w:szCs w:val="24"/>
+        </w:rPr>
+      </w:pPr>
+      <w:r>
+        <w:rPr>
+          <w:rFonts w:ascii="Georgia" w:hAnsi="Georgia" w:cs="Courier New"/>
+          <w:b/>
+          <w:sz w:val="24"/>
+          <w:szCs w:val="24"/>
+        </w:rPr>
+        <w:t xml:space="preserve">The </w:t>
+      </w:r>
+      <w:r>
+        <w:rPr>
+          <w:rFonts w:ascii="Courier New" w:hAnsi="Courier New" w:cs="Courier New"/>
+          <w:b/>
+          <w:sz w:val="28"/>
+          <w:szCs w:val="28"/>
+        </w:rPr>
+        <w:t>bake</w:t>
+      </w:r>
+      <w:r>
+        <w:rPr>
+          <w:rFonts w:ascii="Georgia" w:hAnsi="Georgia" w:cs="Courier New"/>
+          <w:b/>
+          <w:sz w:val="24"/>
+          <w:szCs w:val="24"/>
+        </w:rPr>
+        <w:t xml:space="preserve"> M</w:t>
+      </w:r>
+      <w:r>
+        <w:rPr>
+          <w:rFonts w:ascii="Georgia" w:hAnsi="Georgia" w:cs="Courier New"/>
+          <w:b/>
+          <w:sz w:val="24"/>
+          <w:szCs w:val="24"/>
+        </w:rPr>
+        <w:t>ethod</w:t>
+      </w:r>
+    </w:p>
+    <w:p>
+      <w:pPr>
+        <w:rPr>
+          <w:rFonts w:ascii="Georgia" w:hAnsi="Georgia" w:cs="Courier New"/>
+          <w:sz w:val="24"/>
+          <w:szCs w:val="24"/>
+        </w:rPr>
+      </w:pPr>
+      <w:r>
+        <w:rPr>
+          <w:rFonts w:ascii="Georgia" w:hAnsi="Georgia" w:cs="Courier New"/>
+          <w:sz w:val="24"/>
+          <w:szCs w:val="24"/>
+        </w:rPr>
+        <w:t>Four input variables (</w:t>
+      </w:r>
+      <w:proofErr w:type="spellStart"/>
+      <w:r>
+        <w:rPr>
+          <w:rFonts w:ascii="Courier New" w:hAnsi="Courier New" w:cs="Courier New"/>
+          <w:sz w:val="24"/>
+          <w:szCs w:val="24"/>
+        </w:rPr>
+        <w:t>cookTime</w:t>
+      </w:r>
+      <w:proofErr w:type="spellEnd"/>
+      <w:r>
+        <w:rPr>
+          <w:rFonts w:ascii="Courier New" w:hAnsi="Courier New" w:cs="Courier New"/>
+          <w:sz w:val="24"/>
+          <w:szCs w:val="24"/>
+        </w:rPr>
+        <w:t xml:space="preserve">, </w:t>
+      </w:r>
+      <w:proofErr w:type="spellStart"/>
+      <w:r>
+        <w:rPr>
+          <w:rFonts w:ascii="Courier New" w:hAnsi="Courier New" w:cs="Courier New"/>
+          <w:sz w:val="24"/>
+          <w:szCs w:val="24"/>
+        </w:rPr>
+        <w:t>cookTemp</w:t>
+      </w:r>
+      <w:proofErr w:type="spellEnd"/>
+      <w:r>
+        <w:rPr>
+          <w:rFonts w:ascii="Courier New" w:hAnsi="Courier New" w:cs="Courier New"/>
+          <w:sz w:val="24"/>
+          <w:szCs w:val="24"/>
+        </w:rPr>
+        <w:t xml:space="preserve">, </w:t>
+      </w:r>
+      <w:proofErr w:type="spellStart"/>
+      <w:r>
+        <w:rPr>
+          <w:rFonts w:ascii="Courier New" w:hAnsi="Courier New" w:cs="Courier New"/>
+          <w:sz w:val="24"/>
+          <w:szCs w:val="24"/>
+        </w:rPr>
+        <w:t>startTimestamp</w:t>
+      </w:r>
+      <w:proofErr w:type="spellEnd"/>
+      <w:r>
+        <w:rPr>
+          <w:rFonts w:ascii="Courier New" w:hAnsi="Courier New" w:cs="Courier New"/>
+          <w:sz w:val="24"/>
+          <w:szCs w:val="24"/>
+        </w:rPr>
+        <w:t xml:space="preserve">, </w:t>
+      </w:r>
+      <w:proofErr w:type="spellStart"/>
+      <w:r>
+        <w:rPr>
+          <w:rFonts w:ascii="Courier New" w:hAnsi="Courier New" w:cs="Courier New"/>
+          <w:sz w:val="24"/>
+          <w:szCs w:val="24"/>
+        </w:rPr>
+        <w:t>endTimestamp</w:t>
+      </w:r>
+      <w:proofErr w:type="spellEnd"/>
+      <w:r>
+        <w:rPr>
+          <w:rFonts w:ascii="Georgia" w:hAnsi="Georgia" w:cs="Courier New"/>
+          <w:sz w:val="24"/>
+          <w:szCs w:val="24"/>
+        </w:rPr>
+        <w:t>)</w:t>
+      </w:r>
+    </w:p>
+    <w:p>
+      <w:pPr>
+        <w:rPr>
+          <w:rFonts w:ascii="Georgia" w:hAnsi="Georgia" w:cs="Courier New"/>
+          <w:sz w:val="24"/>
+          <w:szCs w:val="24"/>
+        </w:rPr>
+      </w:pPr>
+    </w:p>
+    <w:p>
+      <w:pPr>
+        <w:jc w:val="right"/>
+        <w:rPr>
+          <w:rFonts w:ascii="Georgia" w:hAnsi="Georgia" w:cs="Courier New"/>
+          <w:b/>
+          <w:i/>
+          <w:sz w:val="24"/>
+          <w:szCs w:val="24"/>
+        </w:rPr>
+      </w:pPr>
+      <w:r>
+        <w:rPr>
+          <w:rFonts w:ascii="Georgia" w:hAnsi="Georgia" w:cs="Courier New"/>
+          <w:b/>
+          <w:i/>
+          <w:sz w:val="24"/>
+          <w:szCs w:val="24"/>
+        </w:rPr>
+        <w:t>Continued on next page</w:t>
+      </w:r>
+    </w:p>
+    <w:p>
+      <w:pPr>
+        <w:rPr>
+          <w:rFonts w:ascii="Georgia" w:hAnsi="Georgia" w:cs="Courier New"/>
+          <w:sz w:val="24"/>
+          <w:szCs w:val="24"/>
+        </w:rPr>
+      </w:pPr>
+    </w:p>
+    <w:p>
+      <w:pPr>
+        <w:rPr>
+          <w:rFonts w:ascii="Georgia" w:hAnsi="Georgia" w:cs="Courier New"/>
+          <w:sz w:val="24"/>
+          <w:szCs w:val="24"/>
+        </w:rPr>
+      </w:pPr>
+      <w:r>
+        <w:rPr>
+          <w:rFonts w:ascii="Georgia" w:hAnsi="Georgia" w:cs="Courier New"/>
+          <w:b/>
+          <w:sz w:val="24"/>
+          <w:szCs w:val="24"/>
+        </w:rPr>
+        <w:t xml:space="preserve">Modify the </w:t>
+      </w:r>
+      <w:proofErr w:type="gramStart"/>
+      <w:r>
+        <w:rPr>
+          <w:rFonts w:ascii="Courier New" w:hAnsi="Courier New" w:cs="Courier New"/>
+          <w:b/>
+          <w:sz w:val="24"/>
+          <w:szCs w:val="24"/>
+        </w:rPr>
+        <w:t>Pepperoni(</w:t>
+      </w:r>
+      <w:proofErr w:type="gramEnd"/>
+      <w:r>
+        <w:rPr>
+          <w:rFonts w:ascii="Courier New" w:hAnsi="Courier New" w:cs="Courier New"/>
+          <w:b/>
+          <w:sz w:val="24"/>
+          <w:szCs w:val="24"/>
+        </w:rPr>
+        <w:t>)</w:t>
+      </w:r>
+      <w:r>
+        <w:rPr>
+          <w:rFonts w:ascii="Georgia" w:hAnsi="Georgia" w:cs="Courier New"/>
+          <w:b/>
+          <w:sz w:val="24"/>
+          <w:szCs w:val="24"/>
+        </w:rPr>
+        <w:t xml:space="preserve"> class</w:t>
+      </w:r>
+    </w:p>
+    <w:p>
+      <w:pPr>
+        <w:pStyle w:val="ListParagraph"/>
+        <w:numPr>
+          <w:ilvl w:val="0"/>
+          <w:numId w:val="24"/>
+        </w:numPr>
+        <w:rPr>
+          <w:rFonts w:ascii="Georgia" w:hAnsi="Georgia" w:cs="Courier New"/>
+          <w:sz w:val="24"/>
+          <w:szCs w:val="24"/>
+        </w:rPr>
+      </w:pPr>
+      <w:r>
+        <w:rPr>
+          <w:rFonts w:ascii="Georgia" w:hAnsi="Georgia" w:cs="Courier New"/>
+          <w:sz w:val="24"/>
+          <w:szCs w:val="24"/>
+        </w:rPr>
+        <w:t xml:space="preserve">Add the code that includes the </w:t>
+      </w:r>
+      <w:proofErr w:type="spellStart"/>
+      <w:proofErr w:type="gramStart"/>
+      <w:r>
+        <w:rPr>
+          <w:rFonts w:ascii="Georgia" w:hAnsi="Georgia" w:cs="Courier New"/>
+          <w:sz w:val="24"/>
+          <w:szCs w:val="24"/>
+        </w:rPr>
+        <w:t>InterfaceBake</w:t>
+      </w:r>
+      <w:proofErr w:type="spellEnd"/>
+      <w:r>
+        <w:rPr>
+          <w:rFonts w:ascii="Georgia" w:hAnsi="Georgia" w:cs="Courier New"/>
+          <w:sz w:val="24"/>
+          <w:szCs w:val="24"/>
+        </w:rPr>
+        <w:t>(</w:t>
+      </w:r>
+      <w:proofErr w:type="gramEnd"/>
+      <w:r>
+        <w:rPr>
+          <w:rFonts w:ascii="Georgia" w:hAnsi="Georgia" w:cs="Courier New"/>
+          <w:sz w:val="24"/>
+          <w:szCs w:val="24"/>
+        </w:rPr>
+        <w:t xml:space="preserve">) interface in the </w:t>
+      </w:r>
+      <w:r>
+        <w:rPr>
+          <w:rFonts w:ascii="Courier New" w:hAnsi="Courier New" w:cs="Courier New"/>
+          <w:sz w:val="24"/>
+          <w:szCs w:val="24"/>
+        </w:rPr>
+        <w:t>Pepperoni()</w:t>
+      </w:r>
+      <w:r>
+        <w:rPr>
+          <w:rFonts w:ascii="Georgia" w:hAnsi="Georgia" w:cs="Courier New"/>
+          <w:sz w:val="24"/>
+          <w:szCs w:val="24"/>
+        </w:rPr>
+        <w:t xml:space="preserve"> class.</w:t>
+      </w:r>
+    </w:p>
+    <w:p>
+      <w:pPr>
+        <w:pStyle w:val="ListParagraph"/>
+        <w:numPr>
+          <w:ilvl w:val="0"/>
+          <w:numId w:val="24"/>
+        </w:numPr>
+        <w:rPr>
+          <w:rFonts w:ascii="Georgia" w:hAnsi="Georgia" w:cs="Courier New"/>
+          <w:sz w:val="24"/>
+          <w:szCs w:val="24"/>
+        </w:rPr>
+      </w:pPr>
+      <w:r>
+        <w:rPr>
+          <w:rFonts w:ascii="Georgia" w:hAnsi="Georgia" w:cs="Courier New"/>
+          <w:sz w:val="24"/>
+          <w:szCs w:val="24"/>
+        </w:rPr>
+        <w:t>Test your class</w:t>
+      </w:r>
+    </w:p>
+    <w:p>
+      <w:pPr>
+        <w:pStyle w:val="ListParagraph"/>
+        <w:numPr>
+          <w:ilvl w:val="1"/>
+          <w:numId w:val="24"/>
+        </w:numPr>
+        <w:rPr>
+          <w:rFonts w:ascii="Georgia" w:hAnsi="Georgia" w:cs="Courier New"/>
+          <w:sz w:val="24"/>
+          <w:szCs w:val="24"/>
+        </w:rPr>
+      </w:pPr>
+      <w:r>
+        <w:rPr>
+          <w:rFonts w:ascii="Georgia" w:hAnsi="Georgia" w:cs="Courier New"/>
+          <w:sz w:val="24"/>
+          <w:szCs w:val="24"/>
+        </w:rPr>
+        <w:t>Did it work?</w:t>
+      </w:r>
+    </w:p>
+    <w:p>
+      <w:pPr>
+        <w:pStyle w:val="ListParagraph"/>
+        <w:numPr>
+          <w:ilvl w:val="0"/>
+          <w:numId w:val="24"/>
+        </w:numPr>
+        <w:rPr>
+          <w:rFonts w:ascii="Georgia" w:hAnsi="Georgia" w:cs="Courier New"/>
+          <w:sz w:val="24"/>
+          <w:szCs w:val="24"/>
+        </w:rPr>
+      </w:pPr>
+      <w:r>
+        <w:rPr>
+          <w:rFonts w:ascii="Georgia" w:hAnsi="Georgia" w:cs="Courier New"/>
+          <w:sz w:val="24"/>
+          <w:szCs w:val="24"/>
+        </w:rPr>
+        <w:t xml:space="preserve">Add a </w:t>
+      </w:r>
+      <w:r>
+        <w:rPr>
+          <w:rFonts w:ascii="Courier New" w:hAnsi="Courier New" w:cs="Courier New"/>
+          <w:sz w:val="24"/>
+          <w:szCs w:val="24"/>
+        </w:rPr>
+        <w:t>bake</w:t>
+      </w:r>
+      <w:r>
+        <w:rPr>
+          <w:rFonts w:ascii="Georgia" w:hAnsi="Georgia" w:cs="Courier New"/>
+          <w:sz w:val="24"/>
+          <w:szCs w:val="24"/>
+        </w:rPr>
+        <w:t xml:space="preserve"> method to your </w:t>
+      </w:r>
+      <w:proofErr w:type="gramStart"/>
+      <w:r>
+        <w:rPr>
+          <w:rFonts w:ascii="Georgia" w:hAnsi="Georgia" w:cs="Courier New"/>
+          <w:sz w:val="24"/>
+          <w:szCs w:val="24"/>
+        </w:rPr>
+        <w:t>Pepperoni(</w:t>
+      </w:r>
+      <w:proofErr w:type="gramEnd"/>
+      <w:r>
+        <w:rPr>
+          <w:rFonts w:ascii="Georgia" w:hAnsi="Georgia" w:cs="Courier New"/>
+          <w:sz w:val="24"/>
+          <w:szCs w:val="24"/>
+        </w:rPr>
+        <w:t>) class.  This method should:</w:t>
+      </w:r>
+    </w:p>
+    <w:p>
+      <w:pPr>
+        <w:pStyle w:val="ListParagraph"/>
+        <w:numPr>
+          <w:ilvl w:val="1"/>
+          <w:numId w:val="24"/>
+        </w:numPr>
+        <w:rPr>
+          <w:rFonts w:ascii="Georgia" w:hAnsi="Georgia" w:cs="Courier New"/>
+          <w:sz w:val="24"/>
+          <w:szCs w:val="24"/>
+        </w:rPr>
+      </w:pPr>
+      <w:r>
+        <w:rPr>
+          <w:rFonts w:ascii="Georgia" w:hAnsi="Georgia" w:cs="Courier New"/>
+          <w:sz w:val="24"/>
+          <w:szCs w:val="24"/>
+        </w:rPr>
+        <w:t xml:space="preserve">Accept the four variables </w:t>
+      </w:r>
+      <w:r>
+        <w:rPr>
+          <w:rFonts w:ascii="Georgia" w:hAnsi="Georgia" w:cs="Courier New"/>
+          <w:sz w:val="24"/>
+          <w:szCs w:val="24"/>
+        </w:rPr>
+        <w:t>(</w:t>
+      </w:r>
+      <w:proofErr w:type="spellStart"/>
+      <w:r>
+        <w:rPr>
+          <w:rFonts w:ascii="Courier New" w:hAnsi="Courier New" w:cs="Courier New"/>
+          <w:sz w:val="24"/>
+          <w:szCs w:val="24"/>
+        </w:rPr>
+        <w:t>cookTime</w:t>
+      </w:r>
+      <w:proofErr w:type="spellEnd"/>
+      <w:r>
+        <w:rPr>
+          <w:rFonts w:ascii="Courier New" w:hAnsi="Courier New" w:cs="Courier New"/>
+          <w:sz w:val="24"/>
+          <w:szCs w:val="24"/>
+        </w:rPr>
+        <w:t xml:space="preserve">, </w:t>
+      </w:r>
+      <w:proofErr w:type="spellStart"/>
+      <w:r>
+        <w:rPr>
+          <w:rFonts w:ascii="Courier New" w:hAnsi="Courier New" w:cs="Courier New"/>
+          <w:sz w:val="24"/>
+          <w:szCs w:val="24"/>
+        </w:rPr>
+        <w:t>cookTemp</w:t>
+      </w:r>
+      <w:proofErr w:type="spellEnd"/>
+      <w:r>
+        <w:rPr>
+          <w:rFonts w:ascii="Courier New" w:hAnsi="Courier New" w:cs="Courier New"/>
+          <w:sz w:val="24"/>
+          <w:szCs w:val="24"/>
+        </w:rPr>
+        <w:t xml:space="preserve">, </w:t>
+      </w:r>
+      <w:proofErr w:type="spellStart"/>
+      <w:r>
+        <w:rPr>
+          <w:rFonts w:ascii="Courier New" w:hAnsi="Courier New" w:cs="Courier New"/>
+          <w:sz w:val="24"/>
+          <w:szCs w:val="24"/>
+        </w:rPr>
+        <w:t>startTimestamp</w:t>
+      </w:r>
+      <w:proofErr w:type="spellEnd"/>
+      <w:r>
+        <w:rPr>
+          <w:rFonts w:ascii="Courier New" w:hAnsi="Courier New" w:cs="Courier New"/>
+          <w:sz w:val="24"/>
+          <w:szCs w:val="24"/>
+        </w:rPr>
+        <w:t xml:space="preserve">, </w:t>
+      </w:r>
+      <w:proofErr w:type="spellStart"/>
+      <w:r>
+        <w:rPr>
+          <w:rFonts w:ascii="Courier New" w:hAnsi="Courier New" w:cs="Courier New"/>
+          <w:sz w:val="24"/>
+          <w:szCs w:val="24"/>
+        </w:rPr>
+        <w:t>endTimestamp</w:t>
+      </w:r>
+      <w:proofErr w:type="spellEnd"/>
+      <w:r>
+        <w:rPr>
+          <w:rFonts w:ascii="Georgia" w:hAnsi="Georgia" w:cs="Courier New"/>
+          <w:sz w:val="24"/>
+          <w:szCs w:val="24"/>
+        </w:rPr>
+        <w:t>)</w:t>
+      </w:r>
+    </w:p>
+    <w:p>
+      <w:pPr>
+        <w:pStyle w:val="ListParagraph"/>
+        <w:numPr>
+          <w:ilvl w:val="1"/>
+          <w:numId w:val="24"/>
+        </w:numPr>
+        <w:rPr>
+          <w:rFonts w:ascii="Georgia" w:hAnsi="Georgia" w:cs="Courier New"/>
+          <w:sz w:val="24"/>
+          <w:szCs w:val="24"/>
+        </w:rPr>
+      </w:pPr>
+      <w:r>
+        <w:rPr>
+          <w:rFonts w:ascii="Georgia" w:hAnsi="Georgia" w:cs="Courier New"/>
+          <w:sz w:val="24"/>
+          <w:szCs w:val="24"/>
+        </w:rPr>
+        <w:t>Print the values of the values of the variables.</w:t>
+      </w:r>
+    </w:p>
+    <w:p>
+      <w:pPr>
+        <w:pStyle w:val="ListParagraph"/>
+        <w:numPr>
+          <w:ilvl w:val="1"/>
+          <w:numId w:val="24"/>
+        </w:numPr>
+        <w:rPr>
+          <w:rFonts w:ascii="Georgia" w:hAnsi="Georgia" w:cs="Courier New"/>
+          <w:sz w:val="24"/>
+          <w:szCs w:val="24"/>
+        </w:rPr>
+      </w:pPr>
+      <w:r>
+        <w:rPr>
+          <w:rFonts w:ascii="Georgia" w:hAnsi="Georgia" w:cs="Courier New"/>
+          <w:sz w:val="24"/>
+          <w:szCs w:val="24"/>
+        </w:rPr>
+        <w:t>Print</w:t>
+      </w:r>
+      <w:r>
+        <w:rPr>
+          <w:rFonts w:ascii="Georgia" w:hAnsi="Georgia" w:cs="Courier New"/>
+          <w:sz w:val="24"/>
+          <w:szCs w:val="24"/>
+        </w:rPr>
+        <w:t xml:space="preserve"> the message “baking”</w:t>
+      </w:r>
+    </w:p>
+    <w:p>
+      <w:pPr>
+        <w:pStyle w:val="ListParagraph"/>
+        <w:numPr>
+          <w:ilvl w:val="1"/>
+          <w:numId w:val="24"/>
+        </w:numPr>
+        <w:rPr>
+          <w:rFonts w:ascii="Georgia" w:hAnsi="Georgia" w:cs="Courier New"/>
+          <w:sz w:val="24"/>
+          <w:szCs w:val="24"/>
+        </w:rPr>
+      </w:pPr>
+      <w:r>
+        <w:rPr>
+          <w:rFonts w:ascii="Georgia" w:hAnsi="Georgia" w:cs="Courier New"/>
+          <w:sz w:val="24"/>
+          <w:szCs w:val="24"/>
+        </w:rPr>
+        <w:t>Print</w:t>
+      </w:r>
+      <w:r>
+        <w:rPr>
+          <w:rFonts w:ascii="Georgia" w:hAnsi="Georgia" w:cs="Courier New"/>
+          <w:sz w:val="24"/>
+          <w:szCs w:val="24"/>
+        </w:rPr>
+        <w:t xml:space="preserve"> the message “Ready for delivery”</w:t>
+      </w:r>
+    </w:p>
+    <w:p>
+      <w:pPr>
+        <w:pStyle w:val="ListParagraph"/>
+        <w:numPr>
+          <w:ilvl w:val="0"/>
+          <w:numId w:val="24"/>
+        </w:numPr>
+        <w:rPr>
+          <w:rFonts w:ascii="Georgia" w:hAnsi="Georgia" w:cs="Courier New"/>
+          <w:sz w:val="24"/>
+          <w:szCs w:val="24"/>
+        </w:rPr>
+      </w:pPr>
+      <w:r>
+        <w:rPr>
+          <w:rFonts w:ascii="Georgia" w:hAnsi="Georgia" w:cs="Courier New"/>
+          <w:sz w:val="24"/>
+          <w:szCs w:val="24"/>
+        </w:rPr>
+        <w:t>A</w:t>
+      </w:r>
+      <w:r>
+        <w:rPr>
+          <w:rFonts w:ascii="Georgia" w:hAnsi="Georgia" w:cs="Courier New"/>
+          <w:sz w:val="24"/>
+          <w:szCs w:val="24"/>
+        </w:rPr>
+        <w:t xml:space="preserve">dd a call to the </w:t>
+      </w:r>
+      <w:r>
+        <w:rPr>
+          <w:rFonts w:ascii="Courier New" w:hAnsi="Courier New" w:cs="Courier New"/>
+          <w:sz w:val="24"/>
+          <w:szCs w:val="24"/>
+        </w:rPr>
+        <w:t>bake</w:t>
+      </w:r>
+      <w:r>
+        <w:rPr>
+          <w:rFonts w:ascii="Georgia" w:hAnsi="Georgia" w:cs="Courier New"/>
+          <w:sz w:val="24"/>
+          <w:szCs w:val="24"/>
+        </w:rPr>
+        <w:t xml:space="preserve"> method wi</w:t>
+      </w:r>
+      <w:r>
+        <w:rPr>
+          <w:rFonts w:ascii="Georgia" w:hAnsi="Georgia" w:cs="Courier New"/>
+          <w:sz w:val="24"/>
+          <w:szCs w:val="24"/>
+        </w:rPr>
+        <w:t>thin your main method j</w:t>
+      </w:r>
+      <w:r>
+        <w:rPr>
+          <w:rFonts w:ascii="Georgia" w:hAnsi="Georgia" w:cs="Courier New"/>
+          <w:sz w:val="24"/>
+          <w:szCs w:val="24"/>
+        </w:rPr>
+        <w:t xml:space="preserve">ust after the </w:t>
+      </w:r>
+      <w:proofErr w:type="spellStart"/>
+      <w:r>
+        <w:rPr>
+          <w:rFonts w:ascii="Courier New" w:hAnsi="Courier New" w:cs="Courier New"/>
+          <w:sz w:val="24"/>
+          <w:szCs w:val="24"/>
+        </w:rPr>
+        <w:t>buildPizza</w:t>
+      </w:r>
+      <w:proofErr w:type="spellEnd"/>
+      <w:r>
+        <w:rPr>
+          <w:rFonts w:ascii="Georgia" w:hAnsi="Georgia" w:cs="Courier New"/>
+          <w:sz w:val="24"/>
+          <w:szCs w:val="24"/>
+        </w:rPr>
+        <w:t xml:space="preserve"> method</w:t>
+      </w:r>
+      <w:r>
+        <w:rPr>
+          <w:rFonts w:ascii="Georgia" w:hAnsi="Georgia" w:cs="Courier New"/>
+          <w:sz w:val="24"/>
+          <w:szCs w:val="24"/>
+        </w:rPr>
+        <w:t xml:space="preserve"> call.</w:t>
+      </w:r>
+    </w:p>
+    <w:p>
+      <w:pPr>
+        <w:pStyle w:val="ListParagraph"/>
+        <w:numPr>
+          <w:ilvl w:val="1"/>
+          <w:numId w:val="24"/>
+        </w:numPr>
+        <w:rPr>
+          <w:rFonts w:ascii="Georgia" w:hAnsi="Georgia" w:cs="Courier New"/>
+          <w:sz w:val="24"/>
+          <w:szCs w:val="24"/>
+        </w:rPr>
+      </w:pPr>
+      <w:r>
+        <w:rPr>
+          <w:rFonts w:ascii="Georgia" w:hAnsi="Georgia" w:cs="Courier New"/>
+          <w:sz w:val="24"/>
+          <w:szCs w:val="24"/>
+        </w:rPr>
+        <w:t xml:space="preserve">Make up your own Timestamp values when calling the </w:t>
+      </w:r>
+      <w:r>
+        <w:rPr>
+          <w:rFonts w:ascii="Courier New" w:hAnsi="Courier New" w:cs="Courier New"/>
+          <w:sz w:val="24"/>
+          <w:szCs w:val="24"/>
+        </w:rPr>
+        <w:t>bake</w:t>
+      </w:r>
+      <w:r>
+        <w:rPr>
+          <w:rFonts w:ascii="Georgia" w:hAnsi="Georgia" w:cs="Courier New"/>
+          <w:sz w:val="24"/>
+          <w:szCs w:val="24"/>
+        </w:rPr>
+        <w:t xml:space="preserve"> method.</w:t>
+      </w:r>
+    </w:p>
+    <w:p>
+      <w:pPr>
+        <w:pStyle w:val="ListParagraph"/>
+        <w:numPr>
+          <w:ilvl w:val="0"/>
+          <w:numId w:val="24"/>
+        </w:numPr>
+        <w:rPr>
+          <w:rFonts w:ascii="Georgia" w:hAnsi="Georgia" w:cs="Courier New"/>
+          <w:sz w:val="24"/>
+          <w:szCs w:val="24"/>
+        </w:rPr>
+      </w:pPr>
+      <w:r>
+        <w:rPr>
+          <w:rFonts w:ascii="Georgia" w:hAnsi="Georgia" w:cs="Courier New"/>
+          <w:sz w:val="24"/>
+          <w:szCs w:val="24"/>
+        </w:rPr>
+        <w:t>Test your class again</w:t>
+      </w:r>
+      <w:r>
+        <w:rPr>
+          <w:rFonts w:ascii="Georgia" w:hAnsi="Georgia" w:cs="Courier New"/>
+          <w:sz w:val="24"/>
+          <w:szCs w:val="24"/>
+        </w:rPr>
+        <w:t xml:space="preserve"> using constants for </w:t>
+      </w:r>
+      <w:proofErr w:type="spellStart"/>
+      <w:r>
+        <w:rPr>
+          <w:rFonts w:ascii="Courier New" w:hAnsi="Courier New" w:cs="Courier New"/>
+          <w:sz w:val="24"/>
+          <w:szCs w:val="24"/>
+        </w:rPr>
+        <w:t>cookTime</w:t>
+      </w:r>
+      <w:proofErr w:type="spellEnd"/>
+      <w:r>
+        <w:rPr>
+          <w:rFonts w:ascii="Georgia" w:hAnsi="Georgia" w:cs="Courier New"/>
+          <w:sz w:val="24"/>
+          <w:szCs w:val="24"/>
+        </w:rPr>
+        <w:t xml:space="preserve"> and </w:t>
+      </w:r>
+      <w:proofErr w:type="spellStart"/>
+      <w:r>
+        <w:rPr>
+          <w:rFonts w:ascii="Courier New" w:hAnsi="Courier New" w:cs="Courier New"/>
+          <w:sz w:val="24"/>
+          <w:szCs w:val="24"/>
+        </w:rPr>
+        <w:t>cookTemp</w:t>
+      </w:r>
+      <w:proofErr w:type="spellEnd"/>
+      <w:r>
+        <w:rPr>
+          <w:rFonts w:ascii="Georgia" w:hAnsi="Georgia" w:cs="Courier New"/>
+          <w:sz w:val="24"/>
+          <w:szCs w:val="24"/>
+        </w:rPr>
+        <w:t>.</w:t>
+      </w:r>
+    </w:p>
+    <w:p>
+      <w:pPr>
+        <w:pStyle w:val="ListParagraph"/>
+        <w:numPr>
+          <w:ilvl w:val="1"/>
+          <w:numId w:val="24"/>
+        </w:numPr>
+        <w:rPr>
+          <w:rFonts w:ascii="Georgia" w:hAnsi="Georgia" w:cs="Courier New"/>
+          <w:sz w:val="24"/>
+          <w:szCs w:val="24"/>
+        </w:rPr>
+      </w:pPr>
+      <w:r>
+        <w:rPr>
+          <w:rFonts w:ascii="Georgia" w:hAnsi="Georgia" w:cs="Courier New"/>
+          <w:sz w:val="24"/>
+          <w:szCs w:val="24"/>
+        </w:rPr>
+        <w:t>Did it work this time?</w:t>
+      </w:r>
+    </w:p>
+    <w:p>
+      <w:pPr>
+        <w:rPr>
+          <w:rFonts w:ascii="Georgia" w:hAnsi="Georgia" w:cs="Courier New"/>
+          <w:sz w:val="24"/>
+          <w:szCs w:val="24"/>
+        </w:rPr>
+      </w:pPr>
+      <w:bookmarkStart w:id="0" w:name="_GoBack"/>
+      <w:bookmarkEnd w:id="0"/>
     </w:p>
     <w:sectPr>
-      <w:headerReference w:type="default" r:id="rId13"/>
-      <w:footerReference w:type="default" r:id="rId14"/>
+      <w:headerReference w:type="default" r:id="rId16"/>
+      <w:footerReference w:type="default" r:id="rId17"/>
       <w:pgSz w:w="12240" w:h="15840"/>
       <w:pgMar w:top="1440" w:right="1440" w:bottom="1440" w:left="1440" w:header="720" w:footer="720" w:gutter="0"/>
       <w:cols w:space="720"/>
@@ -4221,6 +7759,268 @@
     </w:lvl>
   </w:abstractNum>
   <w:abstractNum w:abstractNumId="1" w15:restartNumberingAfterBreak="0">
+    <w:nsid w:val="06BF6C1D"/>
+    <w:multiLevelType w:val="multilevel"/>
+    <w:tmpl w:val="BF9675F8"/>
+    <w:lvl w:ilvl="0">
+      <w:start w:val="1"/>
+      <w:numFmt w:val="decimal"/>
+      <w:lvlText w:val="%1."/>
+      <w:lvlJc w:val="left"/>
+      <w:pPr>
+        <w:tabs>
+          <w:tab w:val="num" w:pos="720"/>
+        </w:tabs>
+        <w:ind w:left="720" w:hanging="360"/>
+      </w:pPr>
+    </w:lvl>
+    <w:lvl w:ilvl="1">
+      <w:start w:val="1"/>
+      <w:numFmt w:val="decimal"/>
+      <w:lvlText w:val="%2."/>
+      <w:lvlJc w:val="left"/>
+      <w:pPr>
+        <w:tabs>
+          <w:tab w:val="num" w:pos="1440"/>
+        </w:tabs>
+        <w:ind w:left="1440" w:hanging="360"/>
+      </w:pPr>
+    </w:lvl>
+    <w:lvl w:ilvl="2">
+      <w:start w:val="1"/>
+      <w:numFmt w:val="decimal"/>
+      <w:lvlText w:val="%3."/>
+      <w:lvlJc w:val="left"/>
+      <w:pPr>
+        <w:tabs>
+          <w:tab w:val="num" w:pos="2160"/>
+        </w:tabs>
+        <w:ind w:left="2160" w:hanging="360"/>
+      </w:pPr>
+    </w:lvl>
+    <w:lvl w:ilvl="3">
+      <w:start w:val="1"/>
+      <w:numFmt w:val="decimal"/>
+      <w:lvlText w:val="%4."/>
+      <w:lvlJc w:val="left"/>
+      <w:pPr>
+        <w:tabs>
+          <w:tab w:val="num" w:pos="2880"/>
+        </w:tabs>
+        <w:ind w:left="2880" w:hanging="360"/>
+      </w:pPr>
+    </w:lvl>
+    <w:lvl w:ilvl="4">
+      <w:start w:val="1"/>
+      <w:numFmt w:val="decimal"/>
+      <w:lvlText w:val="%5."/>
+      <w:lvlJc w:val="left"/>
+      <w:pPr>
+        <w:tabs>
+          <w:tab w:val="num" w:pos="3600"/>
+        </w:tabs>
+        <w:ind w:left="3600" w:hanging="360"/>
+      </w:pPr>
+    </w:lvl>
+    <w:lvl w:ilvl="5" w:tentative="1">
+      <w:start w:val="1"/>
+      <w:numFmt w:val="decimal"/>
+      <w:lvlText w:val="%6."/>
+      <w:lvlJc w:val="left"/>
+      <w:pPr>
+        <w:tabs>
+          <w:tab w:val="num" w:pos="4320"/>
+        </w:tabs>
+        <w:ind w:left="4320" w:hanging="360"/>
+      </w:pPr>
+    </w:lvl>
+    <w:lvl w:ilvl="6" w:tentative="1">
+      <w:start w:val="1"/>
+      <w:numFmt w:val="decimal"/>
+      <w:lvlText w:val="%7."/>
+      <w:lvlJc w:val="left"/>
+      <w:pPr>
+        <w:tabs>
+          <w:tab w:val="num" w:pos="5040"/>
+        </w:tabs>
+        <w:ind w:left="5040" w:hanging="360"/>
+      </w:pPr>
+    </w:lvl>
+    <w:lvl w:ilvl="7" w:tentative="1">
+      <w:start w:val="1"/>
+      <w:numFmt w:val="decimal"/>
+      <w:lvlText w:val="%8."/>
+      <w:lvlJc w:val="left"/>
+      <w:pPr>
+        <w:tabs>
+          <w:tab w:val="num" w:pos="5760"/>
+        </w:tabs>
+        <w:ind w:left="5760" w:hanging="360"/>
+      </w:pPr>
+    </w:lvl>
+    <w:lvl w:ilvl="8" w:tentative="1">
+      <w:start w:val="1"/>
+      <w:numFmt w:val="decimal"/>
+      <w:lvlText w:val="%9."/>
+      <w:lvlJc w:val="left"/>
+      <w:pPr>
+        <w:tabs>
+          <w:tab w:val="num" w:pos="6480"/>
+        </w:tabs>
+        <w:ind w:left="6480" w:hanging="360"/>
+      </w:pPr>
+    </w:lvl>
+  </w:abstractNum>
+  <w:abstractNum w:abstractNumId="2" w15:restartNumberingAfterBreak="0">
+    <w:nsid w:val="07212BBF"/>
+    <w:multiLevelType w:val="multilevel"/>
+    <w:tmpl w:val="D57ED3FC"/>
+    <w:lvl w:ilvl="0">
+      <w:start w:val="1"/>
+      <w:numFmt w:val="bullet"/>
+      <w:lvlText w:val=""/>
+      <w:lvlJc w:val="left"/>
+      <w:pPr>
+        <w:tabs>
+          <w:tab w:val="num" w:pos="720"/>
+        </w:tabs>
+        <w:ind w:left="720" w:hanging="360"/>
+      </w:pPr>
+      <w:rPr>
+        <w:rFonts w:ascii="Symbol" w:hAnsi="Symbol" w:hint="default"/>
+        <w:sz w:val="20"/>
+      </w:rPr>
+    </w:lvl>
+    <w:lvl w:ilvl="1">
+      <w:start w:val="1"/>
+      <w:numFmt w:val="bullet"/>
+      <w:lvlText w:val="o"/>
+      <w:lvlJc w:val="left"/>
+      <w:pPr>
+        <w:tabs>
+          <w:tab w:val="num" w:pos="1440"/>
+        </w:tabs>
+        <w:ind w:left="1440" w:hanging="360"/>
+      </w:pPr>
+      <w:rPr>
+        <w:rFonts w:ascii="Courier New" w:hAnsi="Courier New" w:hint="default"/>
+        <w:sz w:val="20"/>
+      </w:rPr>
+    </w:lvl>
+    <w:lvl w:ilvl="2" w:tentative="1">
+      <w:start w:val="1"/>
+      <w:numFmt w:val="bullet"/>
+      <w:lvlText w:val=""/>
+      <w:lvlJc w:val="left"/>
+      <w:pPr>
+        <w:tabs>
+          <w:tab w:val="num" w:pos="2160"/>
+        </w:tabs>
+        <w:ind w:left="2160" w:hanging="360"/>
+      </w:pPr>
+      <w:rPr>
+        <w:rFonts w:ascii="Wingdings" w:hAnsi="Wingdings" w:hint="default"/>
+        <w:sz w:val="20"/>
+      </w:rPr>
+    </w:lvl>
+    <w:lvl w:ilvl="3" w:tentative="1">
+      <w:start w:val="1"/>
+      <w:numFmt w:val="bullet"/>
+      <w:lvlText w:val=""/>
+      <w:lvlJc w:val="left"/>
+      <w:pPr>
+        <w:tabs>
+          <w:tab w:val="num" w:pos="2880"/>
+        </w:tabs>
+        <w:ind w:left="2880" w:hanging="360"/>
+      </w:pPr>
+      <w:rPr>
+        <w:rFonts w:ascii="Wingdings" w:hAnsi="Wingdings" w:hint="default"/>
+        <w:sz w:val="20"/>
+      </w:rPr>
+    </w:lvl>
+    <w:lvl w:ilvl="4" w:tentative="1">
+      <w:start w:val="1"/>
+      <w:numFmt w:val="bullet"/>
+      <w:lvlText w:val=""/>
+      <w:lvlJc w:val="left"/>
+      <w:pPr>
+        <w:tabs>
+          <w:tab w:val="num" w:pos="3600"/>
+        </w:tabs>
+        <w:ind w:left="3600" w:hanging="360"/>
+      </w:pPr>
+      <w:rPr>
+        <w:rFonts w:ascii="Wingdings" w:hAnsi="Wingdings" w:hint="default"/>
+        <w:sz w:val="20"/>
+      </w:rPr>
+    </w:lvl>
+    <w:lvl w:ilvl="5" w:tentative="1">
+      <w:start w:val="1"/>
+      <w:numFmt w:val="bullet"/>
+      <w:lvlText w:val=""/>
+      <w:lvlJc w:val="left"/>
+      <w:pPr>
+        <w:tabs>
+          <w:tab w:val="num" w:pos="4320"/>
+        </w:tabs>
+        <w:ind w:left="4320" w:hanging="360"/>
+      </w:pPr>
+      <w:rPr>
+        <w:rFonts w:ascii="Wingdings" w:hAnsi="Wingdings" w:hint="default"/>
+        <w:sz w:val="20"/>
+      </w:rPr>
+    </w:lvl>
+    <w:lvl w:ilvl="6" w:tentative="1">
+      <w:start w:val="1"/>
+      <w:numFmt w:val="bullet"/>
+      <w:lvlText w:val=""/>
+      <w:lvlJc w:val="left"/>
+      <w:pPr>
+        <w:tabs>
+          <w:tab w:val="num" w:pos="5040"/>
+        </w:tabs>
+        <w:ind w:left="5040" w:hanging="360"/>
+      </w:pPr>
+      <w:rPr>
+        <w:rFonts w:ascii="Wingdings" w:hAnsi="Wingdings" w:hint="default"/>
+        <w:sz w:val="20"/>
+      </w:rPr>
+    </w:lvl>
+    <w:lvl w:ilvl="7" w:tentative="1">
+      <w:start w:val="1"/>
+      <w:numFmt w:val="bullet"/>
+      <w:lvlText w:val=""/>
+      <w:lvlJc w:val="left"/>
+      <w:pPr>
+        <w:tabs>
+          <w:tab w:val="num" w:pos="5760"/>
+        </w:tabs>
+        <w:ind w:left="5760" w:hanging="360"/>
+      </w:pPr>
+      <w:rPr>
+        <w:rFonts w:ascii="Wingdings" w:hAnsi="Wingdings" w:hint="default"/>
+        <w:sz w:val="20"/>
+      </w:rPr>
+    </w:lvl>
+    <w:lvl w:ilvl="8" w:tentative="1">
+      <w:start w:val="1"/>
+      <w:numFmt w:val="bullet"/>
+      <w:lvlText w:val=""/>
+      <w:lvlJc w:val="left"/>
+      <w:pPr>
+        <w:tabs>
+          <w:tab w:val="num" w:pos="6480"/>
+        </w:tabs>
+        <w:ind w:left="6480" w:hanging="360"/>
+      </w:pPr>
+      <w:rPr>
+        <w:rFonts w:ascii="Wingdings" w:hAnsi="Wingdings" w:hint="default"/>
+        <w:sz w:val="20"/>
+      </w:rPr>
+    </w:lvl>
+  </w:abstractNum>
+  <w:abstractNum w:abstractNumId="3" w15:restartNumberingAfterBreak="0">
     <w:nsid w:val="091C163F"/>
     <w:multiLevelType w:val="hybridMultilevel"/>
     <w:tmpl w:val="6D2A59F6"/>
@@ -4333,7 +8133,96 @@
       </w:rPr>
     </w:lvl>
   </w:abstractNum>
-  <w:abstractNum w:abstractNumId="2" w15:restartNumberingAfterBreak="0">
+  <w:abstractNum w:abstractNumId="4" w15:restartNumberingAfterBreak="0">
+    <w:nsid w:val="230D65B8"/>
+    <w:multiLevelType w:val="hybridMultilevel"/>
+    <w:tmpl w:val="82BCC3B4"/>
+    <w:lvl w:ilvl="0" w:tplc="9A0668C4">
+      <w:start w:val="1"/>
+      <w:numFmt w:val="decimal"/>
+      <w:lvlText w:val="%1."/>
+      <w:lvlJc w:val="left"/>
+      <w:pPr>
+        <w:ind w:left="720" w:hanging="360"/>
+      </w:pPr>
+      <w:rPr>
+        <w:b w:val="0"/>
+      </w:rPr>
+    </w:lvl>
+    <w:lvl w:ilvl="1" w:tplc="04090019">
+      <w:start w:val="1"/>
+      <w:numFmt w:val="lowerLetter"/>
+      <w:lvlText w:val="%2."/>
+      <w:lvlJc w:val="left"/>
+      <w:pPr>
+        <w:ind w:left="1440" w:hanging="360"/>
+      </w:pPr>
+    </w:lvl>
+    <w:lvl w:ilvl="2" w:tplc="0409001B" w:tentative="1">
+      <w:start w:val="1"/>
+      <w:numFmt w:val="lowerRoman"/>
+      <w:lvlText w:val="%3."/>
+      <w:lvlJc w:val="right"/>
+      <w:pPr>
+        <w:ind w:left="2160" w:hanging="180"/>
+      </w:pPr>
+    </w:lvl>
+    <w:lvl w:ilvl="3" w:tplc="0409000F" w:tentative="1">
+      <w:start w:val="1"/>
+      <w:numFmt w:val="decimal"/>
+      <w:lvlText w:val="%4."/>
+      <w:lvlJc w:val="left"/>
+      <w:pPr>
+        <w:ind w:left="2880" w:hanging="360"/>
+      </w:pPr>
+    </w:lvl>
+    <w:lvl w:ilvl="4" w:tplc="04090019" w:tentative="1">
+      <w:start w:val="1"/>
+      <w:numFmt w:val="lowerLetter"/>
+      <w:lvlText w:val="%5."/>
+      <w:lvlJc w:val="left"/>
+      <w:pPr>
+        <w:ind w:left="3600" w:hanging="360"/>
+      </w:pPr>
+    </w:lvl>
+    <w:lvl w:ilvl="5" w:tplc="0409001B" w:tentative="1">
+      <w:start w:val="1"/>
+      <w:numFmt w:val="lowerRoman"/>
+      <w:lvlText w:val="%6."/>
+      <w:lvlJc w:val="right"/>
+      <w:pPr>
+        <w:ind w:left="4320" w:hanging="180"/>
+      </w:pPr>
+    </w:lvl>
+    <w:lvl w:ilvl="6" w:tplc="0409000F" w:tentative="1">
+      <w:start w:val="1"/>
+      <w:numFmt w:val="decimal"/>
+      <w:lvlText w:val="%7."/>
+      <w:lvlJc w:val="left"/>
+      <w:pPr>
+        <w:ind w:left="5040" w:hanging="360"/>
+      </w:pPr>
+    </w:lvl>
+    <w:lvl w:ilvl="7" w:tplc="04090019" w:tentative="1">
+      <w:start w:val="1"/>
+      <w:numFmt w:val="lowerLetter"/>
+      <w:lvlText w:val="%8."/>
+      <w:lvlJc w:val="left"/>
+      <w:pPr>
+        <w:ind w:left="5760" w:hanging="360"/>
+      </w:pPr>
+    </w:lvl>
+    <w:lvl w:ilvl="8" w:tplc="0409001B" w:tentative="1">
+      <w:start w:val="1"/>
+      <w:numFmt w:val="lowerRoman"/>
+      <w:lvlText w:val="%9."/>
+      <w:lvlJc w:val="right"/>
+      <w:pPr>
+        <w:ind w:left="6480" w:hanging="180"/>
+      </w:pPr>
+    </w:lvl>
+  </w:abstractNum>
+  <w:abstractNum w:abstractNumId="5" w15:restartNumberingAfterBreak="0">
     <w:nsid w:val="23982DE6"/>
     <w:multiLevelType w:val="hybridMultilevel"/>
     <w:tmpl w:val="1B587630"/>
@@ -4419,7 +8308,7 @@
       </w:pPr>
     </w:lvl>
   </w:abstractNum>
-  <w:abstractNum w:abstractNumId="3" w15:restartNumberingAfterBreak="0">
+  <w:abstractNum w:abstractNumId="6" w15:restartNumberingAfterBreak="0">
     <w:nsid w:val="27B46C44"/>
     <w:multiLevelType w:val="hybridMultilevel"/>
     <w:tmpl w:val="5C06EF7A"/>
@@ -4505,7 +8394,7 @@
       </w:pPr>
     </w:lvl>
   </w:abstractNum>
-  <w:abstractNum w:abstractNumId="4" w15:restartNumberingAfterBreak="0">
+  <w:abstractNum w:abstractNumId="7" w15:restartNumberingAfterBreak="0">
     <w:nsid w:val="2E1D3B97"/>
     <w:multiLevelType w:val="hybridMultilevel"/>
     <w:tmpl w:val="BAE8D9B4"/>
@@ -4594,7 +8483,7 @@
       </w:pPr>
     </w:lvl>
   </w:abstractNum>
-  <w:abstractNum w:abstractNumId="5" w15:restartNumberingAfterBreak="0">
+  <w:abstractNum w:abstractNumId="8" w15:restartNumberingAfterBreak="0">
     <w:nsid w:val="38623B3C"/>
     <w:multiLevelType w:val="hybridMultilevel"/>
     <w:tmpl w:val="69207FE8"/>
@@ -4707,7 +8596,106 @@
       </w:rPr>
     </w:lvl>
   </w:abstractNum>
-  <w:abstractNum w:abstractNumId="6" w15:restartNumberingAfterBreak="0">
+  <w:abstractNum w:abstractNumId="9" w15:restartNumberingAfterBreak="0">
+    <w:nsid w:val="3A242435"/>
+    <w:multiLevelType w:val="multilevel"/>
+    <w:tmpl w:val="BF9675F8"/>
+    <w:lvl w:ilvl="0">
+      <w:start w:val="1"/>
+      <w:numFmt w:val="decimal"/>
+      <w:lvlText w:val="%1."/>
+      <w:lvlJc w:val="left"/>
+      <w:pPr>
+        <w:tabs>
+          <w:tab w:val="num" w:pos="720"/>
+        </w:tabs>
+        <w:ind w:left="720" w:hanging="360"/>
+      </w:pPr>
+    </w:lvl>
+    <w:lvl w:ilvl="1">
+      <w:numFmt w:val="lowerLetter"/>
+      <w:lvlText w:val="%2."/>
+      <w:lvlJc w:val="left"/>
+    </w:lvl>
+    <w:lvl w:ilvl="2">
+      <w:numFmt w:val="lowerRoman"/>
+      <w:lvlText w:val="%3."/>
+      <w:lvlJc w:val="right"/>
+    </w:lvl>
+    <w:lvl w:ilvl="3">
+      <w:start w:val="1"/>
+      <w:numFmt w:val="decimal"/>
+      <w:lvlText w:val="%4."/>
+      <w:lvlJc w:val="left"/>
+      <w:pPr>
+        <w:tabs>
+          <w:tab w:val="num" w:pos="2880"/>
+        </w:tabs>
+        <w:ind w:left="2880" w:hanging="360"/>
+      </w:pPr>
+    </w:lvl>
+    <w:lvl w:ilvl="4">
+      <w:start w:val="1"/>
+      <w:numFmt w:val="decimal"/>
+      <w:lvlText w:val="%5."/>
+      <w:lvlJc w:val="left"/>
+      <w:pPr>
+        <w:tabs>
+          <w:tab w:val="num" w:pos="3600"/>
+        </w:tabs>
+        <w:ind w:left="3600" w:hanging="360"/>
+      </w:pPr>
+    </w:lvl>
+    <w:lvl w:ilvl="5">
+      <w:start w:val="1"/>
+      <w:numFmt w:val="decimal"/>
+      <w:lvlText w:val="%6."/>
+      <w:lvlJc w:val="left"/>
+      <w:pPr>
+        <w:tabs>
+          <w:tab w:val="num" w:pos="4320"/>
+        </w:tabs>
+        <w:ind w:left="4320" w:hanging="360"/>
+      </w:pPr>
+    </w:lvl>
+    <w:lvl w:ilvl="6">
+      <w:start w:val="1"/>
+      <w:numFmt w:val="decimal"/>
+      <w:lvlText w:val="%7."/>
+      <w:lvlJc w:val="left"/>
+      <w:pPr>
+        <w:tabs>
+          <w:tab w:val="num" w:pos="5040"/>
+        </w:tabs>
+        <w:ind w:left="5040" w:hanging="360"/>
+      </w:pPr>
+    </w:lvl>
+    <w:lvl w:ilvl="7">
+      <w:start w:val="1"/>
+      <w:numFmt w:val="decimal"/>
+      <w:lvlText w:val="%8."/>
+      <w:lvlJc w:val="left"/>
+      <w:pPr>
+        <w:tabs>
+          <w:tab w:val="num" w:pos="5760"/>
+        </w:tabs>
+        <w:ind w:left="5760" w:hanging="360"/>
+      </w:pPr>
+    </w:lvl>
+    <w:lvl w:ilvl="8">
+      <w:start w:val="1"/>
+      <w:numFmt w:val="decimal"/>
+      <w:lvlText w:val="%9."/>
+      <w:lvlJc w:val="left"/>
+      <w:pPr>
+        <w:tabs>
+          <w:tab w:val="num" w:pos="6480"/>
+        </w:tabs>
+        <w:ind w:left="6480" w:hanging="360"/>
+      </w:pPr>
+    </w:lvl>
+  </w:abstractNum>
+  <w:abstractNum w:abstractNumId="10" w15:restartNumberingAfterBreak="0">
     <w:nsid w:val="43D46A35"/>
     <w:multiLevelType w:val="hybridMultilevel"/>
     <w:tmpl w:val="90BAA0BE"/>
@@ -4793,7 +8781,191 @@
       </w:pPr>
     </w:lvl>
   </w:abstractNum>
-  <w:abstractNum w:abstractNumId="7" w15:restartNumberingAfterBreak="0">
+  <w:abstractNum w:abstractNumId="11" w15:restartNumberingAfterBreak="0">
+    <w:nsid w:val="46CD6557"/>
+    <w:multiLevelType w:val="hybridMultilevel"/>
+    <w:tmpl w:val="6F50C87E"/>
+    <w:lvl w:ilvl="0" w:tplc="9A0668C4">
+      <w:start w:val="1"/>
+      <w:numFmt w:val="decimal"/>
+      <w:lvlText w:val="%1."/>
+      <w:lvlJc w:val="left"/>
+      <w:pPr>
+        <w:ind w:left="720" w:hanging="360"/>
+      </w:pPr>
+      <w:rPr>
+        <w:b w:val="0"/>
+      </w:rPr>
+    </w:lvl>
+    <w:lvl w:ilvl="1" w:tplc="E8ACC692">
+      <w:start w:val="1"/>
+      <w:numFmt w:val="lowerLetter"/>
+      <w:lvlText w:val="%2."/>
+      <w:lvlJc w:val="left"/>
+      <w:pPr>
+        <w:ind w:left="1440" w:hanging="360"/>
+      </w:pPr>
+      <w:rPr>
+        <w:b w:val="0"/>
+      </w:rPr>
+    </w:lvl>
+    <w:lvl w:ilvl="2" w:tplc="13D42716">
+      <w:start w:val="1"/>
+      <w:numFmt w:val="lowerRoman"/>
+      <w:lvlText w:val="%3."/>
+      <w:lvlJc w:val="right"/>
+      <w:pPr>
+        <w:ind w:left="2160" w:hanging="180"/>
+      </w:pPr>
+      <w:rPr>
+        <w:b w:val="0"/>
+      </w:rPr>
+    </w:lvl>
+    <w:lvl w:ilvl="3" w:tplc="0409000F" w:tentative="1">
+      <w:start w:val="1"/>
+      <w:numFmt w:val="decimal"/>
+      <w:lvlText w:val="%4."/>
+      <w:lvlJc w:val="left"/>
+      <w:pPr>
+        <w:ind w:left="2880" w:hanging="360"/>
+      </w:pPr>
+    </w:lvl>
+    <w:lvl w:ilvl="4" w:tplc="04090019" w:tentative="1">
+      <w:start w:val="1"/>
+      <w:numFmt w:val="lowerLetter"/>
+      <w:lvlText w:val="%5."/>
+      <w:lvlJc w:val="left"/>
+      <w:pPr>
+        <w:ind w:left="3600" w:hanging="360"/>
+      </w:pPr>
+    </w:lvl>
+    <w:lvl w:ilvl="5" w:tplc="0409001B" w:tentative="1">
+      <w:start w:val="1"/>
+      <w:numFmt w:val="lowerRoman"/>
+      <w:lvlText w:val="%6."/>
+      <w:lvlJc w:val="right"/>
+      <w:pPr>
+        <w:ind w:left="4320" w:hanging="180"/>
+      </w:pPr>
+    </w:lvl>
+    <w:lvl w:ilvl="6" w:tplc="0409000F" w:tentative="1">
+      <w:start w:val="1"/>
+      <w:numFmt w:val="decimal"/>
+      <w:lvlText w:val="%7."/>
+      <w:lvlJc w:val="left"/>
+      <w:pPr>
+        <w:ind w:left="5040" w:hanging="360"/>
+      </w:pPr>
+    </w:lvl>
+    <w:lvl w:ilvl="7" w:tplc="04090019" w:tentative="1">
+      <w:start w:val="1"/>
+      <w:numFmt w:val="lowerLetter"/>
+      <w:lvlText w:val="%8."/>
+      <w:lvlJc w:val="left"/>
+      <w:pPr>
+        <w:ind w:left="5760" w:hanging="360"/>
+      </w:pPr>
+    </w:lvl>
+    <w:lvl w:ilvl="8" w:tplc="0409001B" w:tentative="1">
+      <w:start w:val="1"/>
+      <w:numFmt w:val="lowerRoman"/>
+      <w:lvlText w:val="%9."/>
+      <w:lvlJc w:val="right"/>
+      <w:pPr>
+        <w:ind w:left="6480" w:hanging="180"/>
+      </w:pPr>
+    </w:lvl>
+  </w:abstractNum>
+  <w:abstractNum w:abstractNumId="12" w15:restartNumberingAfterBreak="0">
+    <w:nsid w:val="5DB53B9C"/>
+    <w:multiLevelType w:val="hybridMultilevel"/>
+    <w:tmpl w:val="0C9AAA1C"/>
+    <w:lvl w:ilvl="0" w:tplc="9A0668C4">
+      <w:start w:val="1"/>
+      <w:numFmt w:val="decimal"/>
+      <w:lvlText w:val="%1."/>
+      <w:lvlJc w:val="left"/>
+      <w:pPr>
+        <w:ind w:left="720" w:hanging="360"/>
+      </w:pPr>
+      <w:rPr>
+        <w:b w:val="0"/>
+      </w:rPr>
+    </w:lvl>
+    <w:lvl w:ilvl="1" w:tplc="04090019">
+      <w:start w:val="1"/>
+      <w:numFmt w:val="lowerLetter"/>
+      <w:lvlText w:val="%2."/>
+      <w:lvlJc w:val="left"/>
+      <w:pPr>
+        <w:ind w:left="1440" w:hanging="360"/>
+      </w:pPr>
+    </w:lvl>
+    <w:lvl w:ilvl="2" w:tplc="0409001B">
+      <w:start w:val="1"/>
+      <w:numFmt w:val="lowerRoman"/>
+      <w:lvlText w:val="%3."/>
+      <w:lvlJc w:val="right"/>
+      <w:pPr>
+        <w:ind w:left="2160" w:hanging="180"/>
+      </w:pPr>
+    </w:lvl>
+    <w:lvl w:ilvl="3" w:tplc="0409000F" w:tentative="1">
+      <w:start w:val="1"/>
+      <w:numFmt w:val="decimal"/>
+      <w:lvlText w:val="%4."/>
+      <w:lvlJc w:val="left"/>
+      <w:pPr>
+        <w:ind w:left="2880" w:hanging="360"/>
+      </w:pPr>
+    </w:lvl>
+    <w:lvl w:ilvl="4" w:tplc="04090019" w:tentative="1">
+      <w:start w:val="1"/>
+      <w:numFmt w:val="lowerLetter"/>
+      <w:lvlText w:val="%5."/>
+      <w:lvlJc w:val="left"/>
+      <w:pPr>
+        <w:ind w:left="3600" w:hanging="360"/>
+      </w:pPr>
+    </w:lvl>
+    <w:lvl w:ilvl="5" w:tplc="0409001B" w:tentative="1">
+      <w:start w:val="1"/>
+      <w:numFmt w:val="lowerRoman"/>
+      <w:lvlText w:val="%6."/>
+      <w:lvlJc w:val="right"/>
+      <w:pPr>
+        <w:ind w:left="4320" w:hanging="180"/>
+      </w:pPr>
+    </w:lvl>
+    <w:lvl w:ilvl="6" w:tplc="0409000F" w:tentative="1">
+      <w:start w:val="1"/>
+      <w:numFmt w:val="decimal"/>
+      <w:lvlText w:val="%7."/>
+      <w:lvlJc w:val="left"/>
+      <w:pPr>
+        <w:ind w:left="5040" w:hanging="360"/>
+      </w:pPr>
+    </w:lvl>
+    <w:lvl w:ilvl="7" w:tplc="04090019" w:tentative="1">
+      <w:start w:val="1"/>
+      <w:numFmt w:val="lowerLetter"/>
+      <w:lvlText w:val="%8."/>
+      <w:lvlJc w:val="left"/>
+      <w:pPr>
+        <w:ind w:left="5760" w:hanging="360"/>
+      </w:pPr>
+    </w:lvl>
+    <w:lvl w:ilvl="8" w:tplc="0409001B" w:tentative="1">
+      <w:start w:val="1"/>
+      <w:numFmt w:val="lowerRoman"/>
+      <w:lvlText w:val="%9."/>
+      <w:lvlJc w:val="right"/>
+      <w:pPr>
+        <w:ind w:left="6480" w:hanging="180"/>
+      </w:pPr>
+    </w:lvl>
+  </w:abstractNum>
+  <w:abstractNum w:abstractNumId="13" w15:restartNumberingAfterBreak="0">
     <w:nsid w:val="64902A23"/>
     <w:multiLevelType w:val="hybridMultilevel"/>
     <w:tmpl w:val="C220BFEA"/>
@@ -4882,7 +9054,7 @@
       </w:pPr>
     </w:lvl>
   </w:abstractNum>
-  <w:abstractNum w:abstractNumId="8" w15:restartNumberingAfterBreak="0">
+  <w:abstractNum w:abstractNumId="14" w15:restartNumberingAfterBreak="0">
     <w:nsid w:val="6ADD7862"/>
     <w:multiLevelType w:val="hybridMultilevel"/>
     <w:tmpl w:val="51E4EA88"/>
@@ -4971,7 +9143,7 @@
       </w:pPr>
     </w:lvl>
   </w:abstractNum>
-  <w:abstractNum w:abstractNumId="9" w15:restartNumberingAfterBreak="0">
+  <w:abstractNum w:abstractNumId="15" w15:restartNumberingAfterBreak="0">
     <w:nsid w:val="6D897968"/>
     <w:multiLevelType w:val="hybridMultilevel"/>
     <w:tmpl w:val="CC36CDCA"/>
@@ -5084,10 +9256,10 @@
       </w:rPr>
     </w:lvl>
   </w:abstractNum>
-  <w:abstractNum w:abstractNumId="10" w15:restartNumberingAfterBreak="0">
+  <w:abstractNum w:abstractNumId="16" w15:restartNumberingAfterBreak="0">
     <w:nsid w:val="7AAC6665"/>
     <w:multiLevelType w:val="hybridMultilevel"/>
-    <w:tmpl w:val="B0564452"/>
+    <w:tmpl w:val="48E275EE"/>
     <w:lvl w:ilvl="0" w:tplc="0409000F">
       <w:start w:val="1"/>
       <w:numFmt w:val="decimal"/>
@@ -5097,14 +9269,17 @@
         <w:ind w:left="720" w:hanging="360"/>
       </w:pPr>
     </w:lvl>
-    <w:lvl w:ilvl="1" w:tplc="04090019">
-      <w:start w:val="1"/>
-      <w:numFmt w:val="lowerLetter"/>
-      <w:lvlText w:val="%2."/>
+    <w:lvl w:ilvl="1" w:tplc="04090001">
+      <w:start w:val="1"/>
+      <w:numFmt w:val="bullet"/>
+      <w:lvlText w:val=""/>
       <w:lvlJc w:val="left"/>
       <w:pPr>
         <w:ind w:left="1440" w:hanging="360"/>
       </w:pPr>
+      <w:rPr>
+        <w:rFonts w:ascii="Symbol" w:hAnsi="Symbol" w:hint="default"/>
+      </w:rPr>
     </w:lvl>
     <w:lvl w:ilvl="2" w:tplc="0409001B">
       <w:start w:val="1"/>
@@ -5174,34 +9349,164 @@
     <w:abstractNumId w:val="0"/>
   </w:num>
   <w:num w:numId="2">
+    <w:abstractNumId w:val="14"/>
+  </w:num>
+  <w:num w:numId="3">
+    <w:abstractNumId w:val="7"/>
+  </w:num>
+  <w:num w:numId="4">
+    <w:abstractNumId w:val="13"/>
+  </w:num>
+  <w:num w:numId="5">
+    <w:abstractNumId w:val="3"/>
+  </w:num>
+  <w:num w:numId="6">
+    <w:abstractNumId w:val="10"/>
+  </w:num>
+  <w:num w:numId="7">
+    <w:abstractNumId w:val="6"/>
+  </w:num>
+  <w:num w:numId="8">
+    <w:abstractNumId w:val="5"/>
+  </w:num>
+  <w:num w:numId="9">
     <w:abstractNumId w:val="8"/>
   </w:num>
-  <w:num w:numId="3">
-    <w:abstractNumId w:val="4"/>
+  <w:num w:numId="10">
+    <w:abstractNumId w:val="15"/>
   </w:num>
-  <w:num w:numId="4">
-    <w:abstractNumId w:val="7"/>
+  <w:num w:numId="11">
+    <w:abstractNumId w:val="16"/>
   </w:num>
-  <w:num w:numId="5">
+  <w:num w:numId="12">
+    <w:abstractNumId w:val="2"/>
+  </w:num>
+  <w:num w:numId="13">
     <w:abstractNumId w:val="1"/>
   </w:num>
-  <w:num w:numId="6">
-    <w:abstractNumId w:val="6"/>
+  <w:num w:numId="14">
+    <w:abstractNumId w:val="1"/>
+    <w:lvlOverride w:ilvl="1">
+      <w:lvl w:ilvl="1">
+        <w:numFmt w:val="lowerLetter"/>
+        <w:lvlText w:val="%2."/>
+        <w:lvlJc w:val="left"/>
+      </w:lvl>
+    </w:lvlOverride>
   </w:num>
-  <w:num w:numId="7">
-    <w:abstractNumId w:val="3"/>
+  <w:num w:numId="15">
+    <w:abstractNumId w:val="1"/>
+    <w:lvlOverride w:ilvl="1">
+      <w:lvl w:ilvl="1">
+        <w:numFmt w:val="lowerLetter"/>
+        <w:lvlText w:val="%2."/>
+        <w:lvlJc w:val="left"/>
+      </w:lvl>
+    </w:lvlOverride>
+    <w:lvlOverride w:ilvl="2">
+      <w:lvl w:ilvl="2">
+        <w:numFmt w:val="lowerRoman"/>
+        <w:lvlText w:val="%3."/>
+        <w:lvlJc w:val="right"/>
+      </w:lvl>
+    </w:lvlOverride>
   </w:num>
-  <w:num w:numId="8">
-    <w:abstractNumId w:val="2"/>
+  <w:num w:numId="16">
+    <w:abstractNumId w:val="1"/>
+    <w:lvlOverride w:ilvl="1">
+      <w:lvl w:ilvl="1">
+        <w:numFmt w:val="lowerLetter"/>
+        <w:lvlText w:val="%2."/>
+        <w:lvlJc w:val="left"/>
+      </w:lvl>
+    </w:lvlOverride>
+    <w:lvlOverride w:ilvl="2">
+      <w:lvl w:ilvl="2">
+        <w:numFmt w:val="lowerRoman"/>
+        <w:lvlText w:val="%3."/>
+        <w:lvlJc w:val="right"/>
+      </w:lvl>
+    </w:lvlOverride>
   </w:num>
-  <w:num w:numId="9">
-    <w:abstractNumId w:val="5"/>
+  <w:num w:numId="17">
+    <w:abstractNumId w:val="1"/>
+    <w:lvlOverride w:ilvl="1">
+      <w:lvl w:ilvl="1">
+        <w:numFmt w:val="lowerLetter"/>
+        <w:lvlText w:val="%2."/>
+        <w:lvlJc w:val="left"/>
+      </w:lvl>
+    </w:lvlOverride>
+    <w:lvlOverride w:ilvl="2">
+      <w:lvl w:ilvl="2">
+        <w:numFmt w:val="lowerRoman"/>
+        <w:lvlText w:val="%3."/>
+        <w:lvlJc w:val="right"/>
+      </w:lvl>
+    </w:lvlOverride>
   </w:num>
-  <w:num w:numId="10">
+  <w:num w:numId="18">
+    <w:abstractNumId w:val="1"/>
+    <w:lvlOverride w:ilvl="1">
+      <w:lvl w:ilvl="1">
+        <w:numFmt w:val="lowerLetter"/>
+        <w:lvlText w:val="%2."/>
+        <w:lvlJc w:val="left"/>
+      </w:lvl>
+    </w:lvlOverride>
+    <w:lvlOverride w:ilvl="2">
+      <w:lvl w:ilvl="2">
+        <w:numFmt w:val="lowerRoman"/>
+        <w:lvlText w:val="%3."/>
+        <w:lvlJc w:val="right"/>
+      </w:lvl>
+    </w:lvlOverride>
+  </w:num>
+  <w:num w:numId="19">
+    <w:abstractNumId w:val="1"/>
+    <w:lvlOverride w:ilvl="1">
+      <w:lvl w:ilvl="1">
+        <w:numFmt w:val="lowerLetter"/>
+        <w:lvlText w:val="%2."/>
+        <w:lvlJc w:val="left"/>
+      </w:lvl>
+    </w:lvlOverride>
+    <w:lvlOverride w:ilvl="2">
+      <w:lvl w:ilvl="2">
+        <w:numFmt w:val="lowerRoman"/>
+        <w:lvlText w:val="%3."/>
+        <w:lvlJc w:val="right"/>
+      </w:lvl>
+    </w:lvlOverride>
+  </w:num>
+  <w:num w:numId="20">
+    <w:abstractNumId w:val="1"/>
+    <w:lvlOverride w:ilvl="1">
+      <w:lvl w:ilvl="1">
+        <w:numFmt w:val="lowerLetter"/>
+        <w:lvlText w:val="%2."/>
+        <w:lvlJc w:val="left"/>
+      </w:lvl>
+    </w:lvlOverride>
+    <w:lvlOverride w:ilvl="2">
+      <w:lvl w:ilvl="2">
+        <w:numFmt w:val="lowerRoman"/>
+        <w:lvlText w:val="%3."/>
+        <w:lvlJc w:val="right"/>
+      </w:lvl>
+    </w:lvlOverride>
+  </w:num>
+  <w:num w:numId="21">
     <w:abstractNumId w:val="9"/>
   </w:num>
-  <w:num w:numId="11">
-    <w:abstractNumId w:val="10"/>
+  <w:num w:numId="22">
+    <w:abstractNumId w:val="11"/>
+  </w:num>
+  <w:num w:numId="23">
+    <w:abstractNumId w:val="12"/>
+  </w:num>
+  <w:num w:numId="24">
+    <w:abstractNumId w:val="4"/>
   </w:num>
 </w:numbering>
 </file>
@@ -5761,7 +10066,6 @@
     <w:name w:val="Normal (Web)"/>
     <w:basedOn w:val="Normal"/>
     <w:uiPriority w:val="99"/>
-    <w:semiHidden/>
     <w:unhideWhenUsed/>
     <w:rsid w:val="0007599B"/>
     <w:pPr>
@@ -5833,6 +10137,38 @@
     <w:rPr>
       <w:color w:val="954F72" w:themeColor="followedHyperlink"/>
       <w:u w:val="single"/>
+    </w:rPr>
+  </w:style>
+  <w:style w:type="character" w:customStyle="1" w:styleId="apple-converted-space">
+    <w:name w:val="apple-converted-space"/>
+    <w:basedOn w:val="DefaultParagraphFont"/>
+    <w:rsid w:val="001E4D70"/>
+  </w:style>
+  <w:style w:type="character" w:styleId="Strong">
+    <w:name w:val="Strong"/>
+    <w:basedOn w:val="DefaultParagraphFont"/>
+    <w:uiPriority w:val="22"/>
+    <w:qFormat/>
+    <w:rsid w:val="001E4D70"/>
+    <w:rPr>
+      <w:b/>
+      <w:bCs/>
+    </w:rPr>
+  </w:style>
+  <w:style w:type="character" w:customStyle="1" w:styleId="pre">
+    <w:name w:val="pre"/>
+    <w:basedOn w:val="DefaultParagraphFont"/>
+    <w:rsid w:val="001E4D70"/>
+  </w:style>
+  <w:style w:type="character" w:styleId="Emphasis">
+    <w:name w:val="Emphasis"/>
+    <w:basedOn w:val="DefaultParagraphFont"/>
+    <w:uiPriority w:val="20"/>
+    <w:qFormat/>
+    <w:rsid w:val="001E4D70"/>
+    <w:rPr>
+      <w:i/>
+      <w:iCs/>
     </w:rPr>
   </w:style>
 </w:styles>
@@ -6975,41 +11311,41 @@
     </dgm:pt>
   </dgm:ptLst>
   <dgm:cxnLst>
-    <dgm:cxn modelId="{C33BCF12-D352-4352-9FA6-A3F553FE61EF}" type="presOf" srcId="{98629A4E-E92E-44F2-AA83-3A7C69D11E26}" destId="{0EDFCBF0-E40E-4EA8-8CFB-0C29B2AF415F}" srcOrd="0" destOrd="0" presId="urn:microsoft.com/office/officeart/2005/8/layout/hierarchy1"/>
-    <dgm:cxn modelId="{F8A94BA9-40E8-4259-A93B-422421941D3E}" type="presOf" srcId="{94DF2B3C-871C-482A-9CEE-0F01A9AD4C6D}" destId="{D0D9BACB-3C5C-4255-9573-ABBC3B13538E}" srcOrd="0" destOrd="0" presId="urn:microsoft.com/office/officeart/2005/8/layout/hierarchy1"/>
-    <dgm:cxn modelId="{FF2C5ECD-2E62-4856-A9A7-3E37D16A778D}" type="presOf" srcId="{8393A489-FD02-4B4D-80B2-61D44A7AFAFC}" destId="{57EFAD37-2490-406E-AC7E-32D80543CC67}" srcOrd="0" destOrd="0" presId="urn:microsoft.com/office/officeart/2005/8/layout/hierarchy1"/>
-    <dgm:cxn modelId="{6BD0DC7C-44EE-455A-AEC4-5AD0F2621B94}" type="presOf" srcId="{32B5F72D-2CE4-404C-AB7E-5D5235E75AE9}" destId="{1C26022C-6279-4645-9C24-004E382EF9AE}" srcOrd="0" destOrd="0" presId="urn:microsoft.com/office/officeart/2005/8/layout/hierarchy1"/>
-    <dgm:cxn modelId="{897ABA7D-C794-4D0A-BA60-39B987D85C51}" type="presOf" srcId="{3A5C60D9-665F-4C0A-B491-2D6F138C4F07}" destId="{880B9CD4-15F0-4C6B-8E0E-4828CF1420B0}" srcOrd="0" destOrd="0" presId="urn:microsoft.com/office/officeart/2005/8/layout/hierarchy1"/>
+    <dgm:cxn modelId="{815C6DAF-2AAF-4698-B70A-46E8E81C32BA}" type="presOf" srcId="{8C014C68-74C4-4933-BB2B-A0CE6BABA4C9}" destId="{2DB59FBA-5C1D-4789-B591-9D471E5AEA9A}" srcOrd="0" destOrd="0" presId="urn:microsoft.com/office/officeart/2005/8/layout/hierarchy1"/>
+    <dgm:cxn modelId="{7A9099DB-0D03-4A53-9EFB-DC8B61A3BF53}" srcId="{8393A489-FD02-4B4D-80B2-61D44A7AFAFC}" destId="{94DF2B3C-871C-482A-9CEE-0F01A9AD4C6D}" srcOrd="1" destOrd="0" parTransId="{3E45808F-7026-44CB-8130-24896AC966B3}" sibTransId="{27FFE4C5-BF3F-41FF-BC9C-DCD26BED5D45}"/>
     <dgm:cxn modelId="{E9873AF2-2E9D-479F-829C-CEAE980809A6}" srcId="{32B5F72D-2CE4-404C-AB7E-5D5235E75AE9}" destId="{8393A489-FD02-4B4D-80B2-61D44A7AFAFC}" srcOrd="0" destOrd="0" parTransId="{98629A4E-E92E-44F2-AA83-3A7C69D11E26}" sibTransId="{AD1E9370-F013-40DC-8E8D-1919E02682E0}"/>
-    <dgm:cxn modelId="{12625F79-1287-4E94-A936-343CB4CE319E}" type="presOf" srcId="{65C7FE68-139A-439F-A21A-CE776659370A}" destId="{F234B173-D00A-49EE-8299-3527E60A66E1}" srcOrd="0" destOrd="0" presId="urn:microsoft.com/office/officeart/2005/8/layout/hierarchy1"/>
-    <dgm:cxn modelId="{393CDA98-E841-4343-B2EA-BEEC582E7B2B}" type="presOf" srcId="{8C014C68-74C4-4933-BB2B-A0CE6BABA4C9}" destId="{2DB59FBA-5C1D-4789-B591-9D471E5AEA9A}" srcOrd="0" destOrd="0" presId="urn:microsoft.com/office/officeart/2005/8/layout/hierarchy1"/>
+    <dgm:cxn modelId="{5AB3B935-1B8C-432F-B3C2-36874193795E}" type="presOf" srcId="{98629A4E-E92E-44F2-AA83-3A7C69D11E26}" destId="{0EDFCBF0-E40E-4EA8-8CFB-0C29B2AF415F}" srcOrd="0" destOrd="0" presId="urn:microsoft.com/office/officeart/2005/8/layout/hierarchy1"/>
+    <dgm:cxn modelId="{2E60AE96-2067-4E01-A7C4-EC92A4336FFA}" type="presOf" srcId="{65C7FE68-139A-439F-A21A-CE776659370A}" destId="{F234B173-D00A-49EE-8299-3527E60A66E1}" srcOrd="0" destOrd="0" presId="urn:microsoft.com/office/officeart/2005/8/layout/hierarchy1"/>
+    <dgm:cxn modelId="{11C20D36-3A97-4CA2-B831-D2A55CACED43}" type="presOf" srcId="{32B5F72D-2CE4-404C-AB7E-5D5235E75AE9}" destId="{1C26022C-6279-4645-9C24-004E382EF9AE}" srcOrd="0" destOrd="0" presId="urn:microsoft.com/office/officeart/2005/8/layout/hierarchy1"/>
+    <dgm:cxn modelId="{8DD40E78-0F96-4317-9AF9-A7A9127D8E7E}" type="presOf" srcId="{94DF2B3C-871C-482A-9CEE-0F01A9AD4C6D}" destId="{D0D9BACB-3C5C-4255-9573-ABBC3B13538E}" srcOrd="0" destOrd="0" presId="urn:microsoft.com/office/officeart/2005/8/layout/hierarchy1"/>
     <dgm:cxn modelId="{7E69B213-5D80-4FBD-AE95-734B96F3962E}" srcId="{65C7FE68-139A-439F-A21A-CE776659370A}" destId="{32B5F72D-2CE4-404C-AB7E-5D5235E75AE9}" srcOrd="0" destOrd="0" parTransId="{4B4CCAFB-9FC3-4473-BAC1-0643FDCFC240}" sibTransId="{24496DB7-4896-46C4-9814-A2F41A4224B7}"/>
-    <dgm:cxn modelId="{1C54626E-373C-4B90-AD0C-E5A213706720}" type="presOf" srcId="{3E45808F-7026-44CB-8130-24896AC966B3}" destId="{06E75093-3784-43C4-86BE-F09DBB32DA53}" srcOrd="0" destOrd="0" presId="urn:microsoft.com/office/officeart/2005/8/layout/hierarchy1"/>
-    <dgm:cxn modelId="{7A9099DB-0D03-4A53-9EFB-DC8B61A3BF53}" srcId="{8393A489-FD02-4B4D-80B2-61D44A7AFAFC}" destId="{94DF2B3C-871C-482A-9CEE-0F01A9AD4C6D}" srcOrd="1" destOrd="0" parTransId="{3E45808F-7026-44CB-8130-24896AC966B3}" sibTransId="{27FFE4C5-BF3F-41FF-BC9C-DCD26BED5D45}"/>
+    <dgm:cxn modelId="{D75F008B-1768-4369-A781-A705CD1B8602}" type="presOf" srcId="{3A5C60D9-665F-4C0A-B491-2D6F138C4F07}" destId="{880B9CD4-15F0-4C6B-8E0E-4828CF1420B0}" srcOrd="0" destOrd="0" presId="urn:microsoft.com/office/officeart/2005/8/layout/hierarchy1"/>
     <dgm:cxn modelId="{3DD165E7-4E14-4B29-B27F-2A0B6B68DF65}" srcId="{8393A489-FD02-4B4D-80B2-61D44A7AFAFC}" destId="{3A5C60D9-665F-4C0A-B491-2D6F138C4F07}" srcOrd="0" destOrd="0" parTransId="{8C014C68-74C4-4933-BB2B-A0CE6BABA4C9}" sibTransId="{77B7E91E-C8B5-4C0E-9F2C-33546054CD85}"/>
-    <dgm:cxn modelId="{00FBCFD9-55B9-478A-A2F2-0145964FD4FF}" type="presParOf" srcId="{F234B173-D00A-49EE-8299-3527E60A66E1}" destId="{88EC1EE2-4C57-4845-BC77-69D25A819774}" srcOrd="0" destOrd="0" presId="urn:microsoft.com/office/officeart/2005/8/layout/hierarchy1"/>
-    <dgm:cxn modelId="{2327BBB6-4ECB-4E64-A8BB-2DD828C4E8BD}" type="presParOf" srcId="{88EC1EE2-4C57-4845-BC77-69D25A819774}" destId="{8422165A-C558-49AF-BCDC-F6079C9B788F}" srcOrd="0" destOrd="0" presId="urn:microsoft.com/office/officeart/2005/8/layout/hierarchy1"/>
-    <dgm:cxn modelId="{ED0531A8-4F1F-46B8-88DF-133072BF7935}" type="presParOf" srcId="{8422165A-C558-49AF-BCDC-F6079C9B788F}" destId="{D9026DA5-8E50-4096-996D-56B20D6705B7}" srcOrd="0" destOrd="0" presId="urn:microsoft.com/office/officeart/2005/8/layout/hierarchy1"/>
-    <dgm:cxn modelId="{FA146F93-0B3A-4709-9E7A-49E4590F43E8}" type="presParOf" srcId="{8422165A-C558-49AF-BCDC-F6079C9B788F}" destId="{1C26022C-6279-4645-9C24-004E382EF9AE}" srcOrd="1" destOrd="0" presId="urn:microsoft.com/office/officeart/2005/8/layout/hierarchy1"/>
-    <dgm:cxn modelId="{7BAB8824-AD3A-42F7-AB12-0974B6BC4913}" type="presParOf" srcId="{88EC1EE2-4C57-4845-BC77-69D25A819774}" destId="{37904E11-D5F2-4886-96E3-2CEBC004F212}" srcOrd="1" destOrd="0" presId="urn:microsoft.com/office/officeart/2005/8/layout/hierarchy1"/>
-    <dgm:cxn modelId="{23A8774A-14AD-44D7-B790-BB78EBABBE09}" type="presParOf" srcId="{37904E11-D5F2-4886-96E3-2CEBC004F212}" destId="{0EDFCBF0-E40E-4EA8-8CFB-0C29B2AF415F}" srcOrd="0" destOrd="0" presId="urn:microsoft.com/office/officeart/2005/8/layout/hierarchy1"/>
-    <dgm:cxn modelId="{CF1A5EA5-57C5-46B3-B845-8AF712FEDCE3}" type="presParOf" srcId="{37904E11-D5F2-4886-96E3-2CEBC004F212}" destId="{6155D286-4D1E-4007-9888-4225A8B0D4AE}" srcOrd="1" destOrd="0" presId="urn:microsoft.com/office/officeart/2005/8/layout/hierarchy1"/>
-    <dgm:cxn modelId="{13D9DF56-F7AE-4BE7-9F7D-C5246FF675AA}" type="presParOf" srcId="{6155D286-4D1E-4007-9888-4225A8B0D4AE}" destId="{958CC7C8-3804-4C01-BA49-7EB69E2484F2}" srcOrd="0" destOrd="0" presId="urn:microsoft.com/office/officeart/2005/8/layout/hierarchy1"/>
-    <dgm:cxn modelId="{DE98B12E-7D8B-4BFE-864C-BD868FAC690C}" type="presParOf" srcId="{958CC7C8-3804-4C01-BA49-7EB69E2484F2}" destId="{491C87EF-0046-4E96-A166-8FC22C3FB517}" srcOrd="0" destOrd="0" presId="urn:microsoft.com/office/officeart/2005/8/layout/hierarchy1"/>
-    <dgm:cxn modelId="{02186B7D-3809-4BE3-8754-C6F800BFAAF0}" type="presParOf" srcId="{958CC7C8-3804-4C01-BA49-7EB69E2484F2}" destId="{57EFAD37-2490-406E-AC7E-32D80543CC67}" srcOrd="1" destOrd="0" presId="urn:microsoft.com/office/officeart/2005/8/layout/hierarchy1"/>
-    <dgm:cxn modelId="{20E7D4D8-2BF7-45BC-A767-52122AA30816}" type="presParOf" srcId="{6155D286-4D1E-4007-9888-4225A8B0D4AE}" destId="{1651F05B-749A-4703-9ED8-9E22C0FE92AA}" srcOrd="1" destOrd="0" presId="urn:microsoft.com/office/officeart/2005/8/layout/hierarchy1"/>
-    <dgm:cxn modelId="{95DD0D19-C7D3-4E4B-82DA-D8E2B02277C8}" type="presParOf" srcId="{1651F05B-749A-4703-9ED8-9E22C0FE92AA}" destId="{2DB59FBA-5C1D-4789-B591-9D471E5AEA9A}" srcOrd="0" destOrd="0" presId="urn:microsoft.com/office/officeart/2005/8/layout/hierarchy1"/>
-    <dgm:cxn modelId="{F7DCC902-33C4-4B8D-AECD-3B305980A8DE}" type="presParOf" srcId="{1651F05B-749A-4703-9ED8-9E22C0FE92AA}" destId="{D9C776B4-ED1A-4290-ADCA-262C5C18C12D}" srcOrd="1" destOrd="0" presId="urn:microsoft.com/office/officeart/2005/8/layout/hierarchy1"/>
-    <dgm:cxn modelId="{55DF90E8-8E97-47CF-ABCE-1B7B376BB0B6}" type="presParOf" srcId="{D9C776B4-ED1A-4290-ADCA-262C5C18C12D}" destId="{CBDC910D-317E-4CA7-B6EB-04E975A297E2}" srcOrd="0" destOrd="0" presId="urn:microsoft.com/office/officeart/2005/8/layout/hierarchy1"/>
-    <dgm:cxn modelId="{ACA03F3B-B929-46C4-8B82-FE419D0D0DAD}" type="presParOf" srcId="{CBDC910D-317E-4CA7-B6EB-04E975A297E2}" destId="{770062F0-5205-4E75-84C3-F94A57442072}" srcOrd="0" destOrd="0" presId="urn:microsoft.com/office/officeart/2005/8/layout/hierarchy1"/>
-    <dgm:cxn modelId="{52631F95-21DE-4F59-BBFA-5A874E6E41A5}" type="presParOf" srcId="{CBDC910D-317E-4CA7-B6EB-04E975A297E2}" destId="{880B9CD4-15F0-4C6B-8E0E-4828CF1420B0}" srcOrd="1" destOrd="0" presId="urn:microsoft.com/office/officeart/2005/8/layout/hierarchy1"/>
-    <dgm:cxn modelId="{2BD2C8E2-88D5-40D6-B9CC-42E53C24A39E}" type="presParOf" srcId="{D9C776B4-ED1A-4290-ADCA-262C5C18C12D}" destId="{D1BA6A3C-2D59-44FA-92D7-95B15FFC7211}" srcOrd="1" destOrd="0" presId="urn:microsoft.com/office/officeart/2005/8/layout/hierarchy1"/>
-    <dgm:cxn modelId="{845DB235-E8F5-47FD-8F32-EA5B1EF9D23F}" type="presParOf" srcId="{1651F05B-749A-4703-9ED8-9E22C0FE92AA}" destId="{06E75093-3784-43C4-86BE-F09DBB32DA53}" srcOrd="2" destOrd="0" presId="urn:microsoft.com/office/officeart/2005/8/layout/hierarchy1"/>
-    <dgm:cxn modelId="{119E4752-BFD2-4969-87F8-0614A6B422CE}" type="presParOf" srcId="{1651F05B-749A-4703-9ED8-9E22C0FE92AA}" destId="{CF8D7705-FDD1-4874-A1AA-3BA85BBBAF94}" srcOrd="3" destOrd="0" presId="urn:microsoft.com/office/officeart/2005/8/layout/hierarchy1"/>
-    <dgm:cxn modelId="{54887A64-4456-49A0-BF1D-6B660195AFA5}" type="presParOf" srcId="{CF8D7705-FDD1-4874-A1AA-3BA85BBBAF94}" destId="{DA6B45FD-7A61-4698-95E6-C84E113CEDCB}" srcOrd="0" destOrd="0" presId="urn:microsoft.com/office/officeart/2005/8/layout/hierarchy1"/>
-    <dgm:cxn modelId="{CC186C7F-A29F-4EB7-A665-2EF9342BF9F1}" type="presParOf" srcId="{DA6B45FD-7A61-4698-95E6-C84E113CEDCB}" destId="{B76368ED-BB61-4ED9-B4CB-96BA45C22877}" srcOrd="0" destOrd="0" presId="urn:microsoft.com/office/officeart/2005/8/layout/hierarchy1"/>
-    <dgm:cxn modelId="{EAA290DA-9F8D-4A6A-B0BD-9D6B4DA9498F}" type="presParOf" srcId="{DA6B45FD-7A61-4698-95E6-C84E113CEDCB}" destId="{D0D9BACB-3C5C-4255-9573-ABBC3B13538E}" srcOrd="1" destOrd="0" presId="urn:microsoft.com/office/officeart/2005/8/layout/hierarchy1"/>
-    <dgm:cxn modelId="{3E0F7247-5D53-4929-A7FD-5E02704BFEBD}" type="presParOf" srcId="{CF8D7705-FDD1-4874-A1AA-3BA85BBBAF94}" destId="{01FF778B-F6F2-4F02-A395-A85C7E06596F}" srcOrd="1" destOrd="0" presId="urn:microsoft.com/office/officeart/2005/8/layout/hierarchy1"/>
+    <dgm:cxn modelId="{9801BE40-C5E5-4EFB-84BD-44576E684A04}" type="presOf" srcId="{8393A489-FD02-4B4D-80B2-61D44A7AFAFC}" destId="{57EFAD37-2490-406E-AC7E-32D80543CC67}" srcOrd="0" destOrd="0" presId="urn:microsoft.com/office/officeart/2005/8/layout/hierarchy1"/>
+    <dgm:cxn modelId="{ADF86208-C12C-404B-A856-43226AAD2788}" type="presOf" srcId="{3E45808F-7026-44CB-8130-24896AC966B3}" destId="{06E75093-3784-43C4-86BE-F09DBB32DA53}" srcOrd="0" destOrd="0" presId="urn:microsoft.com/office/officeart/2005/8/layout/hierarchy1"/>
+    <dgm:cxn modelId="{3A9B2EBF-E650-41C4-AFF2-7B2B62AF6F40}" type="presParOf" srcId="{F234B173-D00A-49EE-8299-3527E60A66E1}" destId="{88EC1EE2-4C57-4845-BC77-69D25A819774}" srcOrd="0" destOrd="0" presId="urn:microsoft.com/office/officeart/2005/8/layout/hierarchy1"/>
+    <dgm:cxn modelId="{077AE7A0-16FC-4A3F-9E6B-562B7855B15A}" type="presParOf" srcId="{88EC1EE2-4C57-4845-BC77-69D25A819774}" destId="{8422165A-C558-49AF-BCDC-F6079C9B788F}" srcOrd="0" destOrd="0" presId="urn:microsoft.com/office/officeart/2005/8/layout/hierarchy1"/>
+    <dgm:cxn modelId="{9903D407-AFD7-4C80-96A1-E2F8564DF241}" type="presParOf" srcId="{8422165A-C558-49AF-BCDC-F6079C9B788F}" destId="{D9026DA5-8E50-4096-996D-56B20D6705B7}" srcOrd="0" destOrd="0" presId="urn:microsoft.com/office/officeart/2005/8/layout/hierarchy1"/>
+    <dgm:cxn modelId="{89B1611B-E5D4-46E8-8D26-4668F5C4D63A}" type="presParOf" srcId="{8422165A-C558-49AF-BCDC-F6079C9B788F}" destId="{1C26022C-6279-4645-9C24-004E382EF9AE}" srcOrd="1" destOrd="0" presId="urn:microsoft.com/office/officeart/2005/8/layout/hierarchy1"/>
+    <dgm:cxn modelId="{37361D72-C93B-42BB-B8AB-4F4967DE1AB0}" type="presParOf" srcId="{88EC1EE2-4C57-4845-BC77-69D25A819774}" destId="{37904E11-D5F2-4886-96E3-2CEBC004F212}" srcOrd="1" destOrd="0" presId="urn:microsoft.com/office/officeart/2005/8/layout/hierarchy1"/>
+    <dgm:cxn modelId="{5B2E7191-6B1C-4421-B26F-45F0279139CD}" type="presParOf" srcId="{37904E11-D5F2-4886-96E3-2CEBC004F212}" destId="{0EDFCBF0-E40E-4EA8-8CFB-0C29B2AF415F}" srcOrd="0" destOrd="0" presId="urn:microsoft.com/office/officeart/2005/8/layout/hierarchy1"/>
+    <dgm:cxn modelId="{15EC11A6-A362-432A-927B-8FEFA056675C}" type="presParOf" srcId="{37904E11-D5F2-4886-96E3-2CEBC004F212}" destId="{6155D286-4D1E-4007-9888-4225A8B0D4AE}" srcOrd="1" destOrd="0" presId="urn:microsoft.com/office/officeart/2005/8/layout/hierarchy1"/>
+    <dgm:cxn modelId="{BC9A90C2-145C-47F5-963F-E056F640A09F}" type="presParOf" srcId="{6155D286-4D1E-4007-9888-4225A8B0D4AE}" destId="{958CC7C8-3804-4C01-BA49-7EB69E2484F2}" srcOrd="0" destOrd="0" presId="urn:microsoft.com/office/officeart/2005/8/layout/hierarchy1"/>
+    <dgm:cxn modelId="{2BE90173-615C-4ADE-83CF-574575CDDE35}" type="presParOf" srcId="{958CC7C8-3804-4C01-BA49-7EB69E2484F2}" destId="{491C87EF-0046-4E96-A166-8FC22C3FB517}" srcOrd="0" destOrd="0" presId="urn:microsoft.com/office/officeart/2005/8/layout/hierarchy1"/>
+    <dgm:cxn modelId="{EFC63333-C02E-4985-AE2B-7B1099A481DB}" type="presParOf" srcId="{958CC7C8-3804-4C01-BA49-7EB69E2484F2}" destId="{57EFAD37-2490-406E-AC7E-32D80543CC67}" srcOrd="1" destOrd="0" presId="urn:microsoft.com/office/officeart/2005/8/layout/hierarchy1"/>
+    <dgm:cxn modelId="{0E3EACAC-653D-4D49-A77B-B95B8FA15B12}" type="presParOf" srcId="{6155D286-4D1E-4007-9888-4225A8B0D4AE}" destId="{1651F05B-749A-4703-9ED8-9E22C0FE92AA}" srcOrd="1" destOrd="0" presId="urn:microsoft.com/office/officeart/2005/8/layout/hierarchy1"/>
+    <dgm:cxn modelId="{3AD0CA99-F1F4-496A-A14C-8756C2B65433}" type="presParOf" srcId="{1651F05B-749A-4703-9ED8-9E22C0FE92AA}" destId="{2DB59FBA-5C1D-4789-B591-9D471E5AEA9A}" srcOrd="0" destOrd="0" presId="urn:microsoft.com/office/officeart/2005/8/layout/hierarchy1"/>
+    <dgm:cxn modelId="{CC610FEA-AC08-4803-A4ED-1B2263754959}" type="presParOf" srcId="{1651F05B-749A-4703-9ED8-9E22C0FE92AA}" destId="{D9C776B4-ED1A-4290-ADCA-262C5C18C12D}" srcOrd="1" destOrd="0" presId="urn:microsoft.com/office/officeart/2005/8/layout/hierarchy1"/>
+    <dgm:cxn modelId="{D1908E4A-C914-47B7-92BC-90DF5F6FB0BE}" type="presParOf" srcId="{D9C776B4-ED1A-4290-ADCA-262C5C18C12D}" destId="{CBDC910D-317E-4CA7-B6EB-04E975A297E2}" srcOrd="0" destOrd="0" presId="urn:microsoft.com/office/officeart/2005/8/layout/hierarchy1"/>
+    <dgm:cxn modelId="{2020CAAD-C914-4690-A372-DAAB23E98B91}" type="presParOf" srcId="{CBDC910D-317E-4CA7-B6EB-04E975A297E2}" destId="{770062F0-5205-4E75-84C3-F94A57442072}" srcOrd="0" destOrd="0" presId="urn:microsoft.com/office/officeart/2005/8/layout/hierarchy1"/>
+    <dgm:cxn modelId="{138EFF41-15F6-4E4D-91D8-7782C09720FF}" type="presParOf" srcId="{CBDC910D-317E-4CA7-B6EB-04E975A297E2}" destId="{880B9CD4-15F0-4C6B-8E0E-4828CF1420B0}" srcOrd="1" destOrd="0" presId="urn:microsoft.com/office/officeart/2005/8/layout/hierarchy1"/>
+    <dgm:cxn modelId="{54500B5B-7DF0-4F90-A17F-5B2932786234}" type="presParOf" srcId="{D9C776B4-ED1A-4290-ADCA-262C5C18C12D}" destId="{D1BA6A3C-2D59-44FA-92D7-95B15FFC7211}" srcOrd="1" destOrd="0" presId="urn:microsoft.com/office/officeart/2005/8/layout/hierarchy1"/>
+    <dgm:cxn modelId="{D9142686-C02D-47A3-A390-94A9CBAC7157}" type="presParOf" srcId="{1651F05B-749A-4703-9ED8-9E22C0FE92AA}" destId="{06E75093-3784-43C4-86BE-F09DBB32DA53}" srcOrd="2" destOrd="0" presId="urn:microsoft.com/office/officeart/2005/8/layout/hierarchy1"/>
+    <dgm:cxn modelId="{09D25C9C-1D80-4B98-9057-47541CE8B903}" type="presParOf" srcId="{1651F05B-749A-4703-9ED8-9E22C0FE92AA}" destId="{CF8D7705-FDD1-4874-A1AA-3BA85BBBAF94}" srcOrd="3" destOrd="0" presId="urn:microsoft.com/office/officeart/2005/8/layout/hierarchy1"/>
+    <dgm:cxn modelId="{5738B22A-2AC1-4EB8-BB0A-A2A9593BFB8C}" type="presParOf" srcId="{CF8D7705-FDD1-4874-A1AA-3BA85BBBAF94}" destId="{DA6B45FD-7A61-4698-95E6-C84E113CEDCB}" srcOrd="0" destOrd="0" presId="urn:microsoft.com/office/officeart/2005/8/layout/hierarchy1"/>
+    <dgm:cxn modelId="{A3906C93-D69A-4F18-980B-06AD502308CB}" type="presParOf" srcId="{DA6B45FD-7A61-4698-95E6-C84E113CEDCB}" destId="{B76368ED-BB61-4ED9-B4CB-96BA45C22877}" srcOrd="0" destOrd="0" presId="urn:microsoft.com/office/officeart/2005/8/layout/hierarchy1"/>
+    <dgm:cxn modelId="{36A4752A-295A-428E-A962-CF13755D08AF}" type="presParOf" srcId="{DA6B45FD-7A61-4698-95E6-C84E113CEDCB}" destId="{D0D9BACB-3C5C-4255-9573-ABBC3B13538E}" srcOrd="1" destOrd="0" presId="urn:microsoft.com/office/officeart/2005/8/layout/hierarchy1"/>
+    <dgm:cxn modelId="{CA971FB8-6E6C-48BD-8405-725B7F5EA1F3}" type="presParOf" srcId="{CF8D7705-FDD1-4874-A1AA-3BA85BBBAF94}" destId="{01FF778B-F6F2-4F02-A395-A85C7E06596F}" srcOrd="1" destOrd="0" presId="urn:microsoft.com/office/officeart/2005/8/layout/hierarchy1"/>
   </dgm:cxnLst>
   <dgm:bg/>
   <dgm:whole/>
@@ -9661,7 +13997,7 @@
 </file>
 
 <file path=customXml/itemProps1.xml><?xml version="1.0" encoding="utf-8"?>
-<ds:datastoreItem xmlns:ds="http://schemas.openxmlformats.org/officeDocument/2006/customXml" ds:itemID="{C64ED05C-8954-40EB-BD1E-BAE64EE8D156}">
+<ds:datastoreItem xmlns:ds="http://schemas.openxmlformats.org/officeDocument/2006/customXml" ds:itemID="{D1A0FB39-A0DC-4954-9A8A-0978AC93A808}">
   <ds:schemaRefs>
     <ds:schemaRef ds:uri="http://schemas.openxmlformats.org/officeDocument/2006/bibliography"/>
   </ds:schemaRefs>

--- a/csa_abstract_polymorph_interface_exercise.docx
+++ b/csa_abstract_polymorph_interface_exercise.docx
@@ -2462,14 +2462,7 @@
           <w:rFonts w:ascii="Georgia" w:hAnsi="Georgia"/>
           <w:szCs w:val="24"/>
         </w:rPr>
-        <w:t>=many;</w:t>
-      </w:r>
-      <w:r>
-        <w:rPr>
-          <w:rFonts w:ascii="Georgia" w:hAnsi="Georgia"/>
-          <w:szCs w:val="24"/>
-        </w:rPr>
-        <w:t xml:space="preserve"> </w:t>
+        <w:t xml:space="preserve">=many; </w:t>
       </w:r>
       <w:r>
         <w:rPr>
@@ -2674,7 +2667,45 @@
           <w:sz w:val="24"/>
           <w:szCs w:val="24"/>
         </w:rPr>
-        <w:t xml:space="preserve"> = new Pepperoni</w:t>
+        <w:t xml:space="preserve"> = new </w:t>
+      </w:r>
+      <w:proofErr w:type="gramStart"/>
+      <w:r>
+        <w:rPr>
+          <w:rFonts w:ascii="Courier New" w:eastAsia="Times New Roman" w:hAnsi="Courier New" w:cs="Courier New"/>
+          <w:color w:val="000000"/>
+          <w:sz w:val="24"/>
+          <w:szCs w:val="24"/>
+        </w:rPr>
+        <w:t>Pepperoni</w:t>
+      </w:r>
+      <w:r>
+        <w:rPr>
+          <w:rFonts w:ascii="Courier New" w:eastAsia="Times New Roman" w:hAnsi="Courier New" w:cs="Courier New"/>
+          <w:color w:val="000000"/>
+          <w:sz w:val="24"/>
+          <w:szCs w:val="24"/>
+        </w:rPr>
+        <w:t>(</w:t>
+      </w:r>
+      <w:proofErr w:type="gramEnd"/>
+      <w:r>
+        <w:rPr>
+          <w:rFonts w:ascii="Courier New" w:eastAsia="Times New Roman" w:hAnsi="Courier New" w:cs="Courier New"/>
+          <w:color w:val="000000"/>
+          <w:sz w:val="24"/>
+          <w:szCs w:val="24"/>
+        </w:rPr>
+        <w:t>)</w:t>
+      </w:r>
+      <w:r>
+        <w:rPr>
+          <w:rFonts w:ascii="Courier New" w:eastAsia="Times New Roman" w:hAnsi="Courier New" w:cs="Courier New"/>
+          <w:color w:val="000000"/>
+          <w:sz w:val="24"/>
+          <w:szCs w:val="24"/>
+        </w:rPr>
+        <w:t>;</w:t>
       </w:r>
     </w:p>
     <w:p>
@@ -2863,7 +2894,6 @@
         </w:rPr>
         <w:t xml:space="preserve">In our above example, </w:t>
       </w:r>
-      <w:proofErr w:type="gramStart"/>
       <w:r>
         <w:rPr>
           <w:rFonts w:ascii="Georgia" w:eastAsia="Times New Roman" w:hAnsi="Georgia" w:cs="Times New Roman"/>
@@ -2871,9 +2901,8 @@
           <w:sz w:val="24"/>
           <w:szCs w:val="24"/>
         </w:rPr>
-        <w:t>If</w:t>
-      </w:r>
-      <w:proofErr w:type="gramEnd"/>
+        <w:t>if</w:t>
+      </w:r>
       <w:r>
         <w:rPr>
           <w:rFonts w:ascii="Georgia" w:eastAsia="Times New Roman" w:hAnsi="Georgia" w:cs="Times New Roman"/>
@@ -3837,7 +3866,15 @@
           <w:sz w:val="24"/>
           <w:szCs w:val="24"/>
         </w:rPr>
-        <w:t>"\n   ***  Polymorphic test ***   "</w:t>
+        <w:t>"</w:t>
+      </w:r>
+      <w:r>
+        <w:rPr>
+          <w:rFonts w:ascii="Georgia" w:hAnsi="Georgia"/>
+          <w:sz w:val="24"/>
+          <w:szCs w:val="24"/>
+        </w:rPr>
+        <w:t xml:space="preserve">   ***  Polymorphic test ***   "</w:t>
       </w:r>
     </w:p>
     <w:p>
@@ -4563,23 +4600,7 @@
           <w:sz w:val="24"/>
           <w:szCs w:val="24"/>
         </w:rPr>
-        <w:t xml:space="preserve"> following article and </w:t>
-      </w:r>
-      <w:r>
-        <w:rPr>
-          <w:rFonts w:ascii="Georgia" w:hAnsi="Georgia"/>
-          <w:sz w:val="24"/>
-          <w:szCs w:val="24"/>
-        </w:rPr>
-        <w:t>answer the quiz questions</w:t>
-      </w:r>
-      <w:r>
-        <w:rPr>
-          <w:rFonts w:ascii="Georgia" w:hAnsi="Georgia"/>
-          <w:sz w:val="24"/>
-          <w:szCs w:val="24"/>
-        </w:rPr>
-        <w:t>:</w:t>
+        <w:t xml:space="preserve"> following article and answer the quiz questions:</w:t>
       </w:r>
     </w:p>
     <w:p>
@@ -4696,7 +4717,25 @@
           <w:sz w:val="24"/>
           <w:szCs w:val="24"/>
         </w:rPr>
-        <w:t>This class is defined as abstract. It receives no parameters into its constructor and contains no instance variables.  We will use it to practice abstract classes.</w:t>
+        <w:t xml:space="preserve">This class is defined as abstract. It receives </w:t>
+      </w:r>
+      <w:r>
+        <w:rPr>
+          <w:rFonts w:ascii="Georgia" w:eastAsia="Times New Roman" w:hAnsi="Georgia" w:cs="Times New Roman"/>
+          <w:color w:val="000000"/>
+          <w:sz w:val="24"/>
+          <w:szCs w:val="24"/>
+        </w:rPr>
+        <w:t>two</w:t>
+      </w:r>
+      <w:r>
+        <w:rPr>
+          <w:rFonts w:ascii="Georgia" w:eastAsia="Times New Roman" w:hAnsi="Georgia" w:cs="Times New Roman"/>
+          <w:color w:val="000000"/>
+          <w:sz w:val="24"/>
+          <w:szCs w:val="24"/>
+        </w:rPr>
+        <w:t xml:space="preserve"> parameters into its constructor.  We will use it to practice abstract classes.</w:t>
       </w:r>
     </w:p>
     <w:p>
@@ -4879,12 +4918,44 @@
           <w:sz w:val="24"/>
         </w:rPr>
       </w:pPr>
-      <w:r>
-        <w:rPr>
-          <w:rFonts w:ascii="Georgia" w:hAnsi="Georgia"/>
+      <w:proofErr w:type="spellStart"/>
+      <w:r>
+        <w:rPr>
+          <w:rFonts w:ascii="Courier New" w:hAnsi="Courier New" w:cs="Courier New"/>
           <w:color w:val="000000"/>
         </w:rPr>
-        <w:t>None</w:t>
+        <w:t>buildPizza</w:t>
+      </w:r>
+      <w:proofErr w:type="spellEnd"/>
+      <w:r>
+        <w:rPr>
+          <w:rFonts w:ascii="Courier New" w:hAnsi="Courier New" w:cs="Courier New"/>
+          <w:color w:val="000000"/>
+        </w:rPr>
+        <w:t>()</w:t>
+      </w:r>
+      <w:r>
+        <w:rPr>
+          <w:rFonts w:ascii="Georgia" w:hAnsi="Georgia"/>
+          <w:color w:val="000000"/>
+        </w:rPr>
+        <w:t xml:space="preserve"> and </w:t>
+      </w:r>
+      <w:proofErr w:type="spellStart"/>
+      <w:r>
+        <w:rPr>
+          <w:rFonts w:ascii="Courier New" w:hAnsi="Courier New" w:cs="Courier New"/>
+          <w:color w:val="000000"/>
+        </w:rPr>
+        <w:t>deliverPizza</w:t>
+      </w:r>
+      <w:proofErr w:type="spellEnd"/>
+      <w:r>
+        <w:rPr>
+          <w:rFonts w:ascii="Courier New" w:hAnsi="Courier New" w:cs="Courier New"/>
+          <w:color w:val="000000"/>
+        </w:rPr>
+        <w:t>()</w:t>
       </w:r>
     </w:p>
     <w:p>
@@ -4972,44 +5043,23 @@
           <w:rFonts w:ascii="Georgia" w:hAnsi="Georgia"/>
           <w:color w:val="000000"/>
         </w:rPr>
-        <w:t xml:space="preserve">Prints </w:t>
-      </w:r>
-      <w:r>
-        <w:rPr>
-          <w:rFonts w:ascii="Georgia" w:hAnsi="Georgia"/>
+        <w:t xml:space="preserve">Prints "Instance of: </w:t>
+      </w:r>
+      <w:proofErr w:type="spellStart"/>
+      <w:r>
+        <w:rPr>
+          <w:rFonts w:ascii="Courier New" w:hAnsi="Courier New" w:cs="Courier New"/>
           <w:color w:val="000000"/>
         </w:rPr>
-        <w:t xml:space="preserve">"Instance of: </w:t>
-      </w:r>
-      <w:proofErr w:type="spellStart"/>
-      <w:r>
-        <w:rPr>
-          <w:rFonts w:ascii="Courier New" w:hAnsi="Courier New" w:cs="Courier New"/>
+        <w:t>AbstractPizza</w:t>
+      </w:r>
+      <w:proofErr w:type="spellEnd"/>
+      <w:r>
+        <w:rPr>
+          <w:rFonts w:ascii="Georgia" w:hAnsi="Georgia"/>
           <w:color w:val="000000"/>
         </w:rPr>
-        <w:t>AbstractPizza</w:t>
-      </w:r>
-      <w:proofErr w:type="spellEnd"/>
-      <w:r>
-        <w:rPr>
-          <w:rFonts w:ascii="Georgia" w:hAnsi="Georgia"/>
-          <w:color w:val="000000"/>
-        </w:rPr>
-        <w:t xml:space="preserve"> created and displays the</w:t>
-      </w:r>
-      <w:r>
-        <w:rPr>
-          <w:rFonts w:ascii="Georgia" w:hAnsi="Georgia"/>
-          <w:color w:val="000000"/>
-        </w:rPr>
-        <w:t xml:space="preserve"> values for</w:t>
-      </w:r>
-      <w:r>
-        <w:rPr>
-          <w:rFonts w:ascii="Georgia" w:hAnsi="Georgia"/>
-          <w:color w:val="000000"/>
-        </w:rPr>
-        <w:t xml:space="preserve"> </w:t>
+        <w:t xml:space="preserve"> created and displays the values for </w:t>
       </w:r>
       <w:r>
         <w:rPr>
@@ -5129,6 +5179,13 @@
         <w:t>buildPizza</w:t>
       </w:r>
       <w:proofErr w:type="spellEnd"/>
+      <w:r>
+        <w:rPr>
+          <w:rFonts w:ascii="Courier New" w:hAnsi="Courier New" w:cs="Courier New"/>
+          <w:sz w:val="24"/>
+        </w:rPr>
+        <w:t>()</w:t>
+      </w:r>
     </w:p>
     <w:p>
       <w:pPr>
@@ -5218,6 +5275,13 @@
         <w:t>deliverPizza</w:t>
       </w:r>
       <w:proofErr w:type="spellEnd"/>
+      <w:r>
+        <w:rPr>
+          <w:rFonts w:ascii="Courier New" w:hAnsi="Courier New" w:cs="Courier New"/>
+          <w:sz w:val="24"/>
+        </w:rPr>
+        <w:t>()</w:t>
+      </w:r>
     </w:p>
     <w:p>
       <w:pPr>
@@ -6189,7 +6253,22 @@
           <w:rFonts w:ascii="Georgia" w:hAnsi="Georgia"/>
           <w:color w:val="333333"/>
         </w:rPr>
-        <w:t>method is one that only has a method header and no body (no code). You define interfaces to define what a class needs to be able to do to</w:t>
+        <w:t>method is one that only has a method header and no body (</w:t>
+      </w:r>
+      <w:r>
+        <w:rPr>
+          <w:rFonts w:ascii="Georgia" w:hAnsi="Georgia"/>
+          <w:i/>
+          <w:color w:val="333333"/>
+        </w:rPr>
+        <w:t>no code</w:t>
+      </w:r>
+      <w:r>
+        <w:rPr>
+          <w:rFonts w:ascii="Georgia" w:hAnsi="Georgia"/>
+          <w:color w:val="333333"/>
+        </w:rPr>
+        <w:t>). You define interfaces to define what a class needs to be able to do to</w:t>
       </w:r>
       <w:r>
         <w:rPr>
@@ -6423,16 +6502,7 @@
           <w:sz w:val="28"/>
           <w:szCs w:val="28"/>
         </w:rPr>
-        <w:t>C</w:t>
-      </w:r>
-      <w:r>
-        <w:rPr>
-          <w:rFonts w:ascii="Georgia" w:hAnsi="Georgia"/>
-          <w:b/>
-          <w:sz w:val="28"/>
-          <w:szCs w:val="28"/>
-        </w:rPr>
-        <w:t>lass</w:t>
+        <w:t>Interface</w:t>
       </w:r>
     </w:p>
     <w:p>
@@ -6512,31 +6582,7 @@
           <w:sz w:val="24"/>
           <w:szCs w:val="24"/>
         </w:rPr>
-        <w:t>DEEP_DISH_COOK_</w:t>
-      </w:r>
-      <w:r>
-        <w:rPr>
-          <w:rFonts w:ascii="Courier New" w:hAnsi="Courier New" w:cs="Courier New"/>
-          <w:sz w:val="24"/>
-          <w:szCs w:val="24"/>
-        </w:rPr>
-        <w:t>TEMP</w:t>
-      </w:r>
-      <w:r>
-        <w:rPr>
-          <w:rFonts w:ascii="Courier New" w:hAnsi="Courier New" w:cs="Courier New"/>
-          <w:sz w:val="24"/>
-          <w:szCs w:val="24"/>
-        </w:rPr>
-        <w:t xml:space="preserve"> = </w:t>
-      </w:r>
-      <w:r>
-        <w:rPr>
-          <w:rFonts w:ascii="Courier New" w:hAnsi="Courier New" w:cs="Courier New"/>
-          <w:sz w:val="24"/>
-          <w:szCs w:val="24"/>
-        </w:rPr>
-        <w:t>450</w:t>
+        <w:t>DEEP_DISH_COOK_TEMP = 450</w:t>
       </w:r>
     </w:p>
     <w:p>
@@ -6564,39 +6610,7 @@
           <w:sz w:val="24"/>
           <w:szCs w:val="24"/>
         </w:rPr>
-        <w:t>HAND_TOSSED</w:t>
-      </w:r>
-      <w:r>
-        <w:rPr>
-          <w:rFonts w:ascii="Courier New" w:hAnsi="Courier New" w:cs="Courier New"/>
-          <w:sz w:val="24"/>
-          <w:szCs w:val="24"/>
-        </w:rPr>
-        <w:t xml:space="preserve">_COOK_TIME = </w:t>
-      </w:r>
-      <w:r>
-        <w:rPr>
-          <w:rFonts w:ascii="Courier New" w:hAnsi="Courier New" w:cs="Courier New"/>
-          <w:sz w:val="24"/>
-          <w:szCs w:val="24"/>
-        </w:rPr>
-        <w:t>9</w:t>
-      </w:r>
-      <w:r>
-        <w:rPr>
-          <w:rFonts w:ascii="Courier New" w:hAnsi="Courier New" w:cs="Courier New"/>
-          <w:sz w:val="24"/>
-          <w:szCs w:val="24"/>
-        </w:rPr>
-        <w:t>.</w:t>
-      </w:r>
-      <w:r>
-        <w:rPr>
-          <w:rFonts w:ascii="Courier New" w:hAnsi="Courier New" w:cs="Courier New"/>
-          <w:sz w:val="24"/>
-          <w:szCs w:val="24"/>
-        </w:rPr>
-        <w:t>0</w:t>
+        <w:t>HAND_TOSSED_COOK_TIME = 9.0</w:t>
       </w:r>
     </w:p>
     <w:p>
@@ -6614,31 +6628,7 @@
           <w:sz w:val="24"/>
           <w:szCs w:val="24"/>
         </w:rPr>
-        <w:t>HAND_TOSSED_COOK_T</w:t>
-      </w:r>
-      <w:r>
-        <w:rPr>
-          <w:rFonts w:ascii="Courier New" w:hAnsi="Courier New" w:cs="Courier New"/>
-          <w:sz w:val="24"/>
-          <w:szCs w:val="24"/>
-        </w:rPr>
-        <w:t>EMP</w:t>
-      </w:r>
-      <w:r>
-        <w:rPr>
-          <w:rFonts w:ascii="Courier New" w:hAnsi="Courier New" w:cs="Courier New"/>
-          <w:sz w:val="24"/>
-          <w:szCs w:val="24"/>
-        </w:rPr>
-        <w:t xml:space="preserve"> = </w:t>
-      </w:r>
-      <w:r>
-        <w:rPr>
-          <w:rFonts w:ascii="Courier New" w:hAnsi="Courier New" w:cs="Courier New"/>
-          <w:sz w:val="24"/>
-          <w:szCs w:val="24"/>
-        </w:rPr>
-        <w:t>400</w:t>
+        <w:t>HAND_TOSSED_COOK_TEMP = 400</w:t>
       </w:r>
     </w:p>
     <w:p>
@@ -6684,15 +6674,7 @@
           <w:sz w:val="24"/>
           <w:szCs w:val="24"/>
         </w:rPr>
-        <w:t>THIN_COOK_TEMP</w:t>
-      </w:r>
-      <w:r>
-        <w:rPr>
-          <w:rFonts w:ascii="Courier New" w:hAnsi="Courier New" w:cs="Courier New"/>
-          <w:sz w:val="24"/>
-          <w:szCs w:val="24"/>
-        </w:rPr>
-        <w:t xml:space="preserve"> = </w:t>
+        <w:t xml:space="preserve">THIN_COOK_TEMP = </w:t>
       </w:r>
       <w:r>
         <w:rPr>
@@ -6960,29 +6942,37 @@
       <w:proofErr w:type="gramStart"/>
       <w:r>
         <w:rPr>
+          <w:rFonts w:ascii="Courier New" w:hAnsi="Courier New" w:cs="Courier New"/>
+          <w:sz w:val="24"/>
+          <w:szCs w:val="24"/>
+        </w:rPr>
+        <w:t>InterfaceBake</w:t>
+      </w:r>
+      <w:proofErr w:type="spellEnd"/>
+      <w:r>
+        <w:rPr>
+          <w:rFonts w:ascii="Courier New" w:hAnsi="Courier New" w:cs="Courier New"/>
+          <w:sz w:val="24"/>
+          <w:szCs w:val="24"/>
+        </w:rPr>
+        <w:t>(</w:t>
+      </w:r>
+      <w:proofErr w:type="gramEnd"/>
+      <w:r>
+        <w:rPr>
+          <w:rFonts w:ascii="Courier New" w:hAnsi="Courier New" w:cs="Courier New"/>
+          <w:sz w:val="24"/>
+          <w:szCs w:val="24"/>
+        </w:rPr>
+        <w:t>)</w:t>
+      </w:r>
+      <w:r>
+        <w:rPr>
           <w:rFonts w:ascii="Georgia" w:hAnsi="Georgia" w:cs="Courier New"/>
           <w:sz w:val="24"/>
           <w:szCs w:val="24"/>
         </w:rPr>
-        <w:t>InterfaceBake</w:t>
-      </w:r>
-      <w:proofErr w:type="spellEnd"/>
-      <w:r>
-        <w:rPr>
-          <w:rFonts w:ascii="Georgia" w:hAnsi="Georgia" w:cs="Courier New"/>
-          <w:sz w:val="24"/>
-          <w:szCs w:val="24"/>
-        </w:rPr>
-        <w:t>(</w:t>
-      </w:r>
-      <w:proofErr w:type="gramEnd"/>
-      <w:r>
-        <w:rPr>
-          <w:rFonts w:ascii="Georgia" w:hAnsi="Georgia" w:cs="Courier New"/>
-          <w:sz w:val="24"/>
-          <w:szCs w:val="24"/>
-        </w:rPr>
-        <w:t xml:space="preserve">) interface in the </w:t>
+        <w:t xml:space="preserve"> interface in the </w:t>
       </w:r>
       <w:r>
         <w:rPr>
@@ -7085,20 +7075,28 @@
       <w:proofErr w:type="gramStart"/>
       <w:r>
         <w:rPr>
+          <w:rFonts w:ascii="Courier New" w:hAnsi="Courier New" w:cs="Courier New"/>
+          <w:sz w:val="24"/>
+          <w:szCs w:val="24"/>
+        </w:rPr>
+        <w:t>Pepperoni(</w:t>
+      </w:r>
+      <w:proofErr w:type="gramEnd"/>
+      <w:r>
+        <w:rPr>
+          <w:rFonts w:ascii="Courier New" w:hAnsi="Courier New" w:cs="Courier New"/>
+          <w:sz w:val="24"/>
+          <w:szCs w:val="24"/>
+        </w:rPr>
+        <w:t>)</w:t>
+      </w:r>
+      <w:r>
+        <w:rPr>
           <w:rFonts w:ascii="Georgia" w:hAnsi="Georgia" w:cs="Courier New"/>
           <w:sz w:val="24"/>
           <w:szCs w:val="24"/>
         </w:rPr>
-        <w:t>Pepperoni(</w:t>
-      </w:r>
-      <w:proofErr w:type="gramEnd"/>
-      <w:r>
-        <w:rPr>
-          <w:rFonts w:ascii="Georgia" w:hAnsi="Georgia" w:cs="Courier New"/>
-          <w:sz w:val="24"/>
-          <w:szCs w:val="24"/>
-        </w:rPr>
-        <w:t>) class.  This method should:</w:t>
+        <w:t xml:space="preserve"> class.  This method should:</w:t>
       </w:r>
     </w:p>
     <w:p>
@@ -7120,15 +7118,7 @@
           <w:sz w:val="24"/>
           <w:szCs w:val="24"/>
         </w:rPr>
-        <w:t xml:space="preserve">Accept the four variables </w:t>
-      </w:r>
-      <w:r>
-        <w:rPr>
-          <w:rFonts w:ascii="Georgia" w:hAnsi="Georgia" w:cs="Courier New"/>
-          <w:sz w:val="24"/>
-          <w:szCs w:val="24"/>
-        </w:rPr>
-        <w:t>(</w:t>
+        <w:t>Accept the four variables (</w:t>
       </w:r>
       <w:proofErr w:type="spellStart"/>
       <w:r>
@@ -7336,7 +7326,35 @@
           <w:sz w:val="24"/>
           <w:szCs w:val="24"/>
         </w:rPr>
-        <w:t>thin your main method j</w:t>
+        <w:t xml:space="preserve">thin your main method just after the </w:t>
+      </w:r>
+      <w:proofErr w:type="spellStart"/>
+      <w:proofErr w:type="gramStart"/>
+      <w:r>
+        <w:rPr>
+          <w:rFonts w:ascii="Courier New" w:hAnsi="Courier New" w:cs="Courier New"/>
+          <w:sz w:val="24"/>
+          <w:szCs w:val="24"/>
+        </w:rPr>
+        <w:t>buildPizza</w:t>
+      </w:r>
+      <w:proofErr w:type="spellEnd"/>
+      <w:r>
+        <w:rPr>
+          <w:rFonts w:ascii="Courier New" w:hAnsi="Courier New" w:cs="Courier New"/>
+          <w:sz w:val="24"/>
+          <w:szCs w:val="24"/>
+        </w:rPr>
+        <w:t>(</w:t>
+      </w:r>
+      <w:proofErr w:type="gramEnd"/>
+      <w:r>
+        <w:rPr>
+          <w:rFonts w:ascii="Courier New" w:hAnsi="Courier New" w:cs="Courier New"/>
+          <w:sz w:val="24"/>
+          <w:szCs w:val="24"/>
+        </w:rPr>
+        <w:t>)</w:t>
       </w:r>
       <w:r>
         <w:rPr>
@@ -7344,33 +7362,7 @@
           <w:sz w:val="24"/>
           <w:szCs w:val="24"/>
         </w:rPr>
-        <w:t xml:space="preserve">ust after the </w:t>
-      </w:r>
-      <w:proofErr w:type="spellStart"/>
-      <w:r>
-        <w:rPr>
-          <w:rFonts w:ascii="Courier New" w:hAnsi="Courier New" w:cs="Courier New"/>
-          <w:sz w:val="24"/>
-          <w:szCs w:val="24"/>
-        </w:rPr>
-        <w:t>buildPizza</w:t>
-      </w:r>
-      <w:proofErr w:type="spellEnd"/>
-      <w:r>
-        <w:rPr>
-          <w:rFonts w:ascii="Georgia" w:hAnsi="Georgia" w:cs="Courier New"/>
-          <w:sz w:val="24"/>
-          <w:szCs w:val="24"/>
-        </w:rPr>
-        <w:t xml:space="preserve"> method</w:t>
-      </w:r>
-      <w:r>
-        <w:rPr>
-          <w:rFonts w:ascii="Georgia" w:hAnsi="Georgia" w:cs="Courier New"/>
-          <w:sz w:val="24"/>
-          <w:szCs w:val="24"/>
-        </w:rPr>
-        <w:t xml:space="preserve"> call.</w:t>
+        <w:t xml:space="preserve"> method call.</w:t>
       </w:r>
     </w:p>
     <w:p>
@@ -7498,17 +7490,17 @@
         </w:rPr>
         <w:t>Did it work this time?</w:t>
       </w:r>
-    </w:p>
-    <w:p>
-      <w:pPr>
-        <w:rPr>
-          <w:rFonts w:ascii="Georgia" w:hAnsi="Georgia" w:cs="Courier New"/>
-          <w:sz w:val="24"/>
-          <w:szCs w:val="24"/>
-        </w:rPr>
-      </w:pPr>
       <w:bookmarkStart w:id="0" w:name="_GoBack"/>
       <w:bookmarkEnd w:id="0"/>
+    </w:p>
+    <w:p>
+      <w:pPr>
+        <w:rPr>
+          <w:rFonts w:ascii="Georgia" w:hAnsi="Georgia" w:cs="Courier New"/>
+          <w:sz w:val="24"/>
+          <w:szCs w:val="24"/>
+        </w:rPr>
+      </w:pPr>
     </w:p>
     <w:sectPr>
       <w:headerReference w:type="default" r:id="rId16"/>
@@ -11311,41 +11303,41 @@
     </dgm:pt>
   </dgm:ptLst>
   <dgm:cxnLst>
-    <dgm:cxn modelId="{815C6DAF-2AAF-4698-B70A-46E8E81C32BA}" type="presOf" srcId="{8C014C68-74C4-4933-BB2B-A0CE6BABA4C9}" destId="{2DB59FBA-5C1D-4789-B591-9D471E5AEA9A}" srcOrd="0" destOrd="0" presId="urn:microsoft.com/office/officeart/2005/8/layout/hierarchy1"/>
+    <dgm:cxn modelId="{53A21262-59CC-453B-8025-B6E3A85BB758}" type="presOf" srcId="{8C014C68-74C4-4933-BB2B-A0CE6BABA4C9}" destId="{2DB59FBA-5C1D-4789-B591-9D471E5AEA9A}" srcOrd="0" destOrd="0" presId="urn:microsoft.com/office/officeart/2005/8/layout/hierarchy1"/>
+    <dgm:cxn modelId="{E9873AF2-2E9D-479F-829C-CEAE980809A6}" srcId="{32B5F72D-2CE4-404C-AB7E-5D5235E75AE9}" destId="{8393A489-FD02-4B4D-80B2-61D44A7AFAFC}" srcOrd="0" destOrd="0" parTransId="{98629A4E-E92E-44F2-AA83-3A7C69D11E26}" sibTransId="{AD1E9370-F013-40DC-8E8D-1919E02682E0}"/>
+    <dgm:cxn modelId="{DD341515-FFF8-4ED7-BE31-46AC8583BE14}" type="presOf" srcId="{94DF2B3C-871C-482A-9CEE-0F01A9AD4C6D}" destId="{D0D9BACB-3C5C-4255-9573-ABBC3B13538E}" srcOrd="0" destOrd="0" presId="urn:microsoft.com/office/officeart/2005/8/layout/hierarchy1"/>
+    <dgm:cxn modelId="{F290FD9E-37E5-4F23-9FD9-7297FB83B006}" type="presOf" srcId="{98629A4E-E92E-44F2-AA83-3A7C69D11E26}" destId="{0EDFCBF0-E40E-4EA8-8CFB-0C29B2AF415F}" srcOrd="0" destOrd="0" presId="urn:microsoft.com/office/officeart/2005/8/layout/hierarchy1"/>
+    <dgm:cxn modelId="{0D452E40-90BE-4551-8F69-9D1EC92E5706}" type="presOf" srcId="{32B5F72D-2CE4-404C-AB7E-5D5235E75AE9}" destId="{1C26022C-6279-4645-9C24-004E382EF9AE}" srcOrd="0" destOrd="0" presId="urn:microsoft.com/office/officeart/2005/8/layout/hierarchy1"/>
+    <dgm:cxn modelId="{6F28306C-9E6B-40C7-9643-DFAFF4057F4D}" type="presOf" srcId="{65C7FE68-139A-439F-A21A-CE776659370A}" destId="{F234B173-D00A-49EE-8299-3527E60A66E1}" srcOrd="0" destOrd="0" presId="urn:microsoft.com/office/officeart/2005/8/layout/hierarchy1"/>
+    <dgm:cxn modelId="{7E69B213-5D80-4FBD-AE95-734B96F3962E}" srcId="{65C7FE68-139A-439F-A21A-CE776659370A}" destId="{32B5F72D-2CE4-404C-AB7E-5D5235E75AE9}" srcOrd="0" destOrd="0" parTransId="{4B4CCAFB-9FC3-4473-BAC1-0643FDCFC240}" sibTransId="{24496DB7-4896-46C4-9814-A2F41A4224B7}"/>
+    <dgm:cxn modelId="{4F55D105-ADF0-4252-B1C2-D87D2D90F78E}" type="presOf" srcId="{8393A489-FD02-4B4D-80B2-61D44A7AFAFC}" destId="{57EFAD37-2490-406E-AC7E-32D80543CC67}" srcOrd="0" destOrd="0" presId="urn:microsoft.com/office/officeart/2005/8/layout/hierarchy1"/>
+    <dgm:cxn modelId="{F2717E82-11B3-46B1-BDB9-4CC99B9E1E75}" type="presOf" srcId="{3A5C60D9-665F-4C0A-B491-2D6F138C4F07}" destId="{880B9CD4-15F0-4C6B-8E0E-4828CF1420B0}" srcOrd="0" destOrd="0" presId="urn:microsoft.com/office/officeart/2005/8/layout/hierarchy1"/>
     <dgm:cxn modelId="{7A9099DB-0D03-4A53-9EFB-DC8B61A3BF53}" srcId="{8393A489-FD02-4B4D-80B2-61D44A7AFAFC}" destId="{94DF2B3C-871C-482A-9CEE-0F01A9AD4C6D}" srcOrd="1" destOrd="0" parTransId="{3E45808F-7026-44CB-8130-24896AC966B3}" sibTransId="{27FFE4C5-BF3F-41FF-BC9C-DCD26BED5D45}"/>
-    <dgm:cxn modelId="{E9873AF2-2E9D-479F-829C-CEAE980809A6}" srcId="{32B5F72D-2CE4-404C-AB7E-5D5235E75AE9}" destId="{8393A489-FD02-4B4D-80B2-61D44A7AFAFC}" srcOrd="0" destOrd="0" parTransId="{98629A4E-E92E-44F2-AA83-3A7C69D11E26}" sibTransId="{AD1E9370-F013-40DC-8E8D-1919E02682E0}"/>
-    <dgm:cxn modelId="{5AB3B935-1B8C-432F-B3C2-36874193795E}" type="presOf" srcId="{98629A4E-E92E-44F2-AA83-3A7C69D11E26}" destId="{0EDFCBF0-E40E-4EA8-8CFB-0C29B2AF415F}" srcOrd="0" destOrd="0" presId="urn:microsoft.com/office/officeart/2005/8/layout/hierarchy1"/>
-    <dgm:cxn modelId="{2E60AE96-2067-4E01-A7C4-EC92A4336FFA}" type="presOf" srcId="{65C7FE68-139A-439F-A21A-CE776659370A}" destId="{F234B173-D00A-49EE-8299-3527E60A66E1}" srcOrd="0" destOrd="0" presId="urn:microsoft.com/office/officeart/2005/8/layout/hierarchy1"/>
-    <dgm:cxn modelId="{11C20D36-3A97-4CA2-B831-D2A55CACED43}" type="presOf" srcId="{32B5F72D-2CE4-404C-AB7E-5D5235E75AE9}" destId="{1C26022C-6279-4645-9C24-004E382EF9AE}" srcOrd="0" destOrd="0" presId="urn:microsoft.com/office/officeart/2005/8/layout/hierarchy1"/>
-    <dgm:cxn modelId="{8DD40E78-0F96-4317-9AF9-A7A9127D8E7E}" type="presOf" srcId="{94DF2B3C-871C-482A-9CEE-0F01A9AD4C6D}" destId="{D0D9BACB-3C5C-4255-9573-ABBC3B13538E}" srcOrd="0" destOrd="0" presId="urn:microsoft.com/office/officeart/2005/8/layout/hierarchy1"/>
-    <dgm:cxn modelId="{7E69B213-5D80-4FBD-AE95-734B96F3962E}" srcId="{65C7FE68-139A-439F-A21A-CE776659370A}" destId="{32B5F72D-2CE4-404C-AB7E-5D5235E75AE9}" srcOrd="0" destOrd="0" parTransId="{4B4CCAFB-9FC3-4473-BAC1-0643FDCFC240}" sibTransId="{24496DB7-4896-46C4-9814-A2F41A4224B7}"/>
-    <dgm:cxn modelId="{D75F008B-1768-4369-A781-A705CD1B8602}" type="presOf" srcId="{3A5C60D9-665F-4C0A-B491-2D6F138C4F07}" destId="{880B9CD4-15F0-4C6B-8E0E-4828CF1420B0}" srcOrd="0" destOrd="0" presId="urn:microsoft.com/office/officeart/2005/8/layout/hierarchy1"/>
+    <dgm:cxn modelId="{97875D46-0803-4D03-A083-FD5E88A97881}" type="presOf" srcId="{3E45808F-7026-44CB-8130-24896AC966B3}" destId="{06E75093-3784-43C4-86BE-F09DBB32DA53}" srcOrd="0" destOrd="0" presId="urn:microsoft.com/office/officeart/2005/8/layout/hierarchy1"/>
     <dgm:cxn modelId="{3DD165E7-4E14-4B29-B27F-2A0B6B68DF65}" srcId="{8393A489-FD02-4B4D-80B2-61D44A7AFAFC}" destId="{3A5C60D9-665F-4C0A-B491-2D6F138C4F07}" srcOrd="0" destOrd="0" parTransId="{8C014C68-74C4-4933-BB2B-A0CE6BABA4C9}" sibTransId="{77B7E91E-C8B5-4C0E-9F2C-33546054CD85}"/>
-    <dgm:cxn modelId="{9801BE40-C5E5-4EFB-84BD-44576E684A04}" type="presOf" srcId="{8393A489-FD02-4B4D-80B2-61D44A7AFAFC}" destId="{57EFAD37-2490-406E-AC7E-32D80543CC67}" srcOrd="0" destOrd="0" presId="urn:microsoft.com/office/officeart/2005/8/layout/hierarchy1"/>
-    <dgm:cxn modelId="{ADF86208-C12C-404B-A856-43226AAD2788}" type="presOf" srcId="{3E45808F-7026-44CB-8130-24896AC966B3}" destId="{06E75093-3784-43C4-86BE-F09DBB32DA53}" srcOrd="0" destOrd="0" presId="urn:microsoft.com/office/officeart/2005/8/layout/hierarchy1"/>
-    <dgm:cxn modelId="{3A9B2EBF-E650-41C4-AFF2-7B2B62AF6F40}" type="presParOf" srcId="{F234B173-D00A-49EE-8299-3527E60A66E1}" destId="{88EC1EE2-4C57-4845-BC77-69D25A819774}" srcOrd="0" destOrd="0" presId="urn:microsoft.com/office/officeart/2005/8/layout/hierarchy1"/>
-    <dgm:cxn modelId="{077AE7A0-16FC-4A3F-9E6B-562B7855B15A}" type="presParOf" srcId="{88EC1EE2-4C57-4845-BC77-69D25A819774}" destId="{8422165A-C558-49AF-BCDC-F6079C9B788F}" srcOrd="0" destOrd="0" presId="urn:microsoft.com/office/officeart/2005/8/layout/hierarchy1"/>
-    <dgm:cxn modelId="{9903D407-AFD7-4C80-96A1-E2F8564DF241}" type="presParOf" srcId="{8422165A-C558-49AF-BCDC-F6079C9B788F}" destId="{D9026DA5-8E50-4096-996D-56B20D6705B7}" srcOrd="0" destOrd="0" presId="urn:microsoft.com/office/officeart/2005/8/layout/hierarchy1"/>
-    <dgm:cxn modelId="{89B1611B-E5D4-46E8-8D26-4668F5C4D63A}" type="presParOf" srcId="{8422165A-C558-49AF-BCDC-F6079C9B788F}" destId="{1C26022C-6279-4645-9C24-004E382EF9AE}" srcOrd="1" destOrd="0" presId="urn:microsoft.com/office/officeart/2005/8/layout/hierarchy1"/>
-    <dgm:cxn modelId="{37361D72-C93B-42BB-B8AB-4F4967DE1AB0}" type="presParOf" srcId="{88EC1EE2-4C57-4845-BC77-69D25A819774}" destId="{37904E11-D5F2-4886-96E3-2CEBC004F212}" srcOrd="1" destOrd="0" presId="urn:microsoft.com/office/officeart/2005/8/layout/hierarchy1"/>
-    <dgm:cxn modelId="{5B2E7191-6B1C-4421-B26F-45F0279139CD}" type="presParOf" srcId="{37904E11-D5F2-4886-96E3-2CEBC004F212}" destId="{0EDFCBF0-E40E-4EA8-8CFB-0C29B2AF415F}" srcOrd="0" destOrd="0" presId="urn:microsoft.com/office/officeart/2005/8/layout/hierarchy1"/>
-    <dgm:cxn modelId="{15EC11A6-A362-432A-927B-8FEFA056675C}" type="presParOf" srcId="{37904E11-D5F2-4886-96E3-2CEBC004F212}" destId="{6155D286-4D1E-4007-9888-4225A8B0D4AE}" srcOrd="1" destOrd="0" presId="urn:microsoft.com/office/officeart/2005/8/layout/hierarchy1"/>
-    <dgm:cxn modelId="{BC9A90C2-145C-47F5-963F-E056F640A09F}" type="presParOf" srcId="{6155D286-4D1E-4007-9888-4225A8B0D4AE}" destId="{958CC7C8-3804-4C01-BA49-7EB69E2484F2}" srcOrd="0" destOrd="0" presId="urn:microsoft.com/office/officeart/2005/8/layout/hierarchy1"/>
-    <dgm:cxn modelId="{2BE90173-615C-4ADE-83CF-574575CDDE35}" type="presParOf" srcId="{958CC7C8-3804-4C01-BA49-7EB69E2484F2}" destId="{491C87EF-0046-4E96-A166-8FC22C3FB517}" srcOrd="0" destOrd="0" presId="urn:microsoft.com/office/officeart/2005/8/layout/hierarchy1"/>
-    <dgm:cxn modelId="{EFC63333-C02E-4985-AE2B-7B1099A481DB}" type="presParOf" srcId="{958CC7C8-3804-4C01-BA49-7EB69E2484F2}" destId="{57EFAD37-2490-406E-AC7E-32D80543CC67}" srcOrd="1" destOrd="0" presId="urn:microsoft.com/office/officeart/2005/8/layout/hierarchy1"/>
-    <dgm:cxn modelId="{0E3EACAC-653D-4D49-A77B-B95B8FA15B12}" type="presParOf" srcId="{6155D286-4D1E-4007-9888-4225A8B0D4AE}" destId="{1651F05B-749A-4703-9ED8-9E22C0FE92AA}" srcOrd="1" destOrd="0" presId="urn:microsoft.com/office/officeart/2005/8/layout/hierarchy1"/>
-    <dgm:cxn modelId="{3AD0CA99-F1F4-496A-A14C-8756C2B65433}" type="presParOf" srcId="{1651F05B-749A-4703-9ED8-9E22C0FE92AA}" destId="{2DB59FBA-5C1D-4789-B591-9D471E5AEA9A}" srcOrd="0" destOrd="0" presId="urn:microsoft.com/office/officeart/2005/8/layout/hierarchy1"/>
-    <dgm:cxn modelId="{CC610FEA-AC08-4803-A4ED-1B2263754959}" type="presParOf" srcId="{1651F05B-749A-4703-9ED8-9E22C0FE92AA}" destId="{D9C776B4-ED1A-4290-ADCA-262C5C18C12D}" srcOrd="1" destOrd="0" presId="urn:microsoft.com/office/officeart/2005/8/layout/hierarchy1"/>
-    <dgm:cxn modelId="{D1908E4A-C914-47B7-92BC-90DF5F6FB0BE}" type="presParOf" srcId="{D9C776B4-ED1A-4290-ADCA-262C5C18C12D}" destId="{CBDC910D-317E-4CA7-B6EB-04E975A297E2}" srcOrd="0" destOrd="0" presId="urn:microsoft.com/office/officeart/2005/8/layout/hierarchy1"/>
-    <dgm:cxn modelId="{2020CAAD-C914-4690-A372-DAAB23E98B91}" type="presParOf" srcId="{CBDC910D-317E-4CA7-B6EB-04E975A297E2}" destId="{770062F0-5205-4E75-84C3-F94A57442072}" srcOrd="0" destOrd="0" presId="urn:microsoft.com/office/officeart/2005/8/layout/hierarchy1"/>
-    <dgm:cxn modelId="{138EFF41-15F6-4E4D-91D8-7782C09720FF}" type="presParOf" srcId="{CBDC910D-317E-4CA7-B6EB-04E975A297E2}" destId="{880B9CD4-15F0-4C6B-8E0E-4828CF1420B0}" srcOrd="1" destOrd="0" presId="urn:microsoft.com/office/officeart/2005/8/layout/hierarchy1"/>
-    <dgm:cxn modelId="{54500B5B-7DF0-4F90-A17F-5B2932786234}" type="presParOf" srcId="{D9C776B4-ED1A-4290-ADCA-262C5C18C12D}" destId="{D1BA6A3C-2D59-44FA-92D7-95B15FFC7211}" srcOrd="1" destOrd="0" presId="urn:microsoft.com/office/officeart/2005/8/layout/hierarchy1"/>
-    <dgm:cxn modelId="{D9142686-C02D-47A3-A390-94A9CBAC7157}" type="presParOf" srcId="{1651F05B-749A-4703-9ED8-9E22C0FE92AA}" destId="{06E75093-3784-43C4-86BE-F09DBB32DA53}" srcOrd="2" destOrd="0" presId="urn:microsoft.com/office/officeart/2005/8/layout/hierarchy1"/>
-    <dgm:cxn modelId="{09D25C9C-1D80-4B98-9057-47541CE8B903}" type="presParOf" srcId="{1651F05B-749A-4703-9ED8-9E22C0FE92AA}" destId="{CF8D7705-FDD1-4874-A1AA-3BA85BBBAF94}" srcOrd="3" destOrd="0" presId="urn:microsoft.com/office/officeart/2005/8/layout/hierarchy1"/>
-    <dgm:cxn modelId="{5738B22A-2AC1-4EB8-BB0A-A2A9593BFB8C}" type="presParOf" srcId="{CF8D7705-FDD1-4874-A1AA-3BA85BBBAF94}" destId="{DA6B45FD-7A61-4698-95E6-C84E113CEDCB}" srcOrd="0" destOrd="0" presId="urn:microsoft.com/office/officeart/2005/8/layout/hierarchy1"/>
-    <dgm:cxn modelId="{A3906C93-D69A-4F18-980B-06AD502308CB}" type="presParOf" srcId="{DA6B45FD-7A61-4698-95E6-C84E113CEDCB}" destId="{B76368ED-BB61-4ED9-B4CB-96BA45C22877}" srcOrd="0" destOrd="0" presId="urn:microsoft.com/office/officeart/2005/8/layout/hierarchy1"/>
-    <dgm:cxn modelId="{36A4752A-295A-428E-A962-CF13755D08AF}" type="presParOf" srcId="{DA6B45FD-7A61-4698-95E6-C84E113CEDCB}" destId="{D0D9BACB-3C5C-4255-9573-ABBC3B13538E}" srcOrd="1" destOrd="0" presId="urn:microsoft.com/office/officeart/2005/8/layout/hierarchy1"/>
-    <dgm:cxn modelId="{CA971FB8-6E6C-48BD-8405-725B7F5EA1F3}" type="presParOf" srcId="{CF8D7705-FDD1-4874-A1AA-3BA85BBBAF94}" destId="{01FF778B-F6F2-4F02-A395-A85C7E06596F}" srcOrd="1" destOrd="0" presId="urn:microsoft.com/office/officeart/2005/8/layout/hierarchy1"/>
+    <dgm:cxn modelId="{E254E972-9F40-4B32-A454-1FC567EB21C1}" type="presParOf" srcId="{F234B173-D00A-49EE-8299-3527E60A66E1}" destId="{88EC1EE2-4C57-4845-BC77-69D25A819774}" srcOrd="0" destOrd="0" presId="urn:microsoft.com/office/officeart/2005/8/layout/hierarchy1"/>
+    <dgm:cxn modelId="{77771C3C-CEC6-421E-B18A-C19B4D347136}" type="presParOf" srcId="{88EC1EE2-4C57-4845-BC77-69D25A819774}" destId="{8422165A-C558-49AF-BCDC-F6079C9B788F}" srcOrd="0" destOrd="0" presId="urn:microsoft.com/office/officeart/2005/8/layout/hierarchy1"/>
+    <dgm:cxn modelId="{4CCE65A5-5DD7-410C-AA8C-D1AFC2FEF0D0}" type="presParOf" srcId="{8422165A-C558-49AF-BCDC-F6079C9B788F}" destId="{D9026DA5-8E50-4096-996D-56B20D6705B7}" srcOrd="0" destOrd="0" presId="urn:microsoft.com/office/officeart/2005/8/layout/hierarchy1"/>
+    <dgm:cxn modelId="{8D9F2E64-4E68-45A0-A5D4-A60296C28122}" type="presParOf" srcId="{8422165A-C558-49AF-BCDC-F6079C9B788F}" destId="{1C26022C-6279-4645-9C24-004E382EF9AE}" srcOrd="1" destOrd="0" presId="urn:microsoft.com/office/officeart/2005/8/layout/hierarchy1"/>
+    <dgm:cxn modelId="{FE52215F-3D7A-44BC-9012-EBD0F719A357}" type="presParOf" srcId="{88EC1EE2-4C57-4845-BC77-69D25A819774}" destId="{37904E11-D5F2-4886-96E3-2CEBC004F212}" srcOrd="1" destOrd="0" presId="urn:microsoft.com/office/officeart/2005/8/layout/hierarchy1"/>
+    <dgm:cxn modelId="{994C3D00-CB04-467F-AD74-E652356DA1C1}" type="presParOf" srcId="{37904E11-D5F2-4886-96E3-2CEBC004F212}" destId="{0EDFCBF0-E40E-4EA8-8CFB-0C29B2AF415F}" srcOrd="0" destOrd="0" presId="urn:microsoft.com/office/officeart/2005/8/layout/hierarchy1"/>
+    <dgm:cxn modelId="{32B8ABDC-DC97-490D-80CB-9D920F5D106D}" type="presParOf" srcId="{37904E11-D5F2-4886-96E3-2CEBC004F212}" destId="{6155D286-4D1E-4007-9888-4225A8B0D4AE}" srcOrd="1" destOrd="0" presId="urn:microsoft.com/office/officeart/2005/8/layout/hierarchy1"/>
+    <dgm:cxn modelId="{52AF4196-52FA-4F9D-8D9F-C455AB34F08F}" type="presParOf" srcId="{6155D286-4D1E-4007-9888-4225A8B0D4AE}" destId="{958CC7C8-3804-4C01-BA49-7EB69E2484F2}" srcOrd="0" destOrd="0" presId="urn:microsoft.com/office/officeart/2005/8/layout/hierarchy1"/>
+    <dgm:cxn modelId="{6BC09AA3-8B43-4646-AC97-1682AC12E832}" type="presParOf" srcId="{958CC7C8-3804-4C01-BA49-7EB69E2484F2}" destId="{491C87EF-0046-4E96-A166-8FC22C3FB517}" srcOrd="0" destOrd="0" presId="urn:microsoft.com/office/officeart/2005/8/layout/hierarchy1"/>
+    <dgm:cxn modelId="{4BC1984B-8961-4A66-917D-4C1A7D277897}" type="presParOf" srcId="{958CC7C8-3804-4C01-BA49-7EB69E2484F2}" destId="{57EFAD37-2490-406E-AC7E-32D80543CC67}" srcOrd="1" destOrd="0" presId="urn:microsoft.com/office/officeart/2005/8/layout/hierarchy1"/>
+    <dgm:cxn modelId="{C6CFD586-2496-4E38-AA89-6AB83FA2CDF4}" type="presParOf" srcId="{6155D286-4D1E-4007-9888-4225A8B0D4AE}" destId="{1651F05B-749A-4703-9ED8-9E22C0FE92AA}" srcOrd="1" destOrd="0" presId="urn:microsoft.com/office/officeart/2005/8/layout/hierarchy1"/>
+    <dgm:cxn modelId="{AC1DD059-0CE0-4590-B38A-81C8D79698DB}" type="presParOf" srcId="{1651F05B-749A-4703-9ED8-9E22C0FE92AA}" destId="{2DB59FBA-5C1D-4789-B591-9D471E5AEA9A}" srcOrd="0" destOrd="0" presId="urn:microsoft.com/office/officeart/2005/8/layout/hierarchy1"/>
+    <dgm:cxn modelId="{97208132-D4B8-48F7-9D73-4FE5A341AC22}" type="presParOf" srcId="{1651F05B-749A-4703-9ED8-9E22C0FE92AA}" destId="{D9C776B4-ED1A-4290-ADCA-262C5C18C12D}" srcOrd="1" destOrd="0" presId="urn:microsoft.com/office/officeart/2005/8/layout/hierarchy1"/>
+    <dgm:cxn modelId="{17A22A14-DA74-4AD1-87FE-AF56C52B9A3F}" type="presParOf" srcId="{D9C776B4-ED1A-4290-ADCA-262C5C18C12D}" destId="{CBDC910D-317E-4CA7-B6EB-04E975A297E2}" srcOrd="0" destOrd="0" presId="urn:microsoft.com/office/officeart/2005/8/layout/hierarchy1"/>
+    <dgm:cxn modelId="{AF286700-BC1D-4E6D-B6A2-86A30F0F866B}" type="presParOf" srcId="{CBDC910D-317E-4CA7-B6EB-04E975A297E2}" destId="{770062F0-5205-4E75-84C3-F94A57442072}" srcOrd="0" destOrd="0" presId="urn:microsoft.com/office/officeart/2005/8/layout/hierarchy1"/>
+    <dgm:cxn modelId="{5F73E17D-F1C5-4696-8E52-BBB3CE593943}" type="presParOf" srcId="{CBDC910D-317E-4CA7-B6EB-04E975A297E2}" destId="{880B9CD4-15F0-4C6B-8E0E-4828CF1420B0}" srcOrd="1" destOrd="0" presId="urn:microsoft.com/office/officeart/2005/8/layout/hierarchy1"/>
+    <dgm:cxn modelId="{9757F885-5D19-4C2C-9C58-F8262EE47F45}" type="presParOf" srcId="{D9C776B4-ED1A-4290-ADCA-262C5C18C12D}" destId="{D1BA6A3C-2D59-44FA-92D7-95B15FFC7211}" srcOrd="1" destOrd="0" presId="urn:microsoft.com/office/officeart/2005/8/layout/hierarchy1"/>
+    <dgm:cxn modelId="{E10F4054-BCA0-4263-9778-769B88C1F79D}" type="presParOf" srcId="{1651F05B-749A-4703-9ED8-9E22C0FE92AA}" destId="{06E75093-3784-43C4-86BE-F09DBB32DA53}" srcOrd="2" destOrd="0" presId="urn:microsoft.com/office/officeart/2005/8/layout/hierarchy1"/>
+    <dgm:cxn modelId="{731B944B-48E0-4A5D-BC20-41624C13C754}" type="presParOf" srcId="{1651F05B-749A-4703-9ED8-9E22C0FE92AA}" destId="{CF8D7705-FDD1-4874-A1AA-3BA85BBBAF94}" srcOrd="3" destOrd="0" presId="urn:microsoft.com/office/officeart/2005/8/layout/hierarchy1"/>
+    <dgm:cxn modelId="{F37B42D5-60A7-4B6B-BFF9-CEF257270112}" type="presParOf" srcId="{CF8D7705-FDD1-4874-A1AA-3BA85BBBAF94}" destId="{DA6B45FD-7A61-4698-95E6-C84E113CEDCB}" srcOrd="0" destOrd="0" presId="urn:microsoft.com/office/officeart/2005/8/layout/hierarchy1"/>
+    <dgm:cxn modelId="{F6524393-D709-43E3-9155-806C7CD75FE4}" type="presParOf" srcId="{DA6B45FD-7A61-4698-95E6-C84E113CEDCB}" destId="{B76368ED-BB61-4ED9-B4CB-96BA45C22877}" srcOrd="0" destOrd="0" presId="urn:microsoft.com/office/officeart/2005/8/layout/hierarchy1"/>
+    <dgm:cxn modelId="{D76F17C4-FF6F-48D0-A0A2-1FD49F763B5D}" type="presParOf" srcId="{DA6B45FD-7A61-4698-95E6-C84E113CEDCB}" destId="{D0D9BACB-3C5C-4255-9573-ABBC3B13538E}" srcOrd="1" destOrd="0" presId="urn:microsoft.com/office/officeart/2005/8/layout/hierarchy1"/>
+    <dgm:cxn modelId="{45559F69-CC84-49B1-89E5-129EC4802A96}" type="presParOf" srcId="{CF8D7705-FDD1-4874-A1AA-3BA85BBBAF94}" destId="{01FF778B-F6F2-4F02-A395-A85C7E06596F}" srcOrd="1" destOrd="0" presId="urn:microsoft.com/office/officeart/2005/8/layout/hierarchy1"/>
   </dgm:cxnLst>
   <dgm:bg/>
   <dgm:whole/>
@@ -13997,7 +13989,7 @@
 </file>
 
 <file path=customXml/itemProps1.xml><?xml version="1.0" encoding="utf-8"?>
-<ds:datastoreItem xmlns:ds="http://schemas.openxmlformats.org/officeDocument/2006/customXml" ds:itemID="{D1A0FB39-A0DC-4954-9A8A-0978AC93A808}">
+<ds:datastoreItem xmlns:ds="http://schemas.openxmlformats.org/officeDocument/2006/customXml" ds:itemID="{3EEDF254-B3C2-476A-A1F5-F0A5A9062136}">
   <ds:schemaRefs>
     <ds:schemaRef ds:uri="http://schemas.openxmlformats.org/officeDocument/2006/bibliography"/>
   </ds:schemaRefs>
